--- a/Documentation/Software Requirements/Software Requirement Specifications - CSCI311.docx
+++ b/Documentation/Software Requirements/Software Requirement Specifications - CSCI311.docx
@@ -33,10 +33,18 @@
         <w:pStyle w:val="Subtitle"/>
       </w:pPr>
       <w:r>
-        <w:t xml:space="preserve">Dashboard System Project </w:t>
-      </w:r>
-      <w:r>
-        <w:t xml:space="preserve"> – CSCI311</w:t>
+        <w:t xml:space="preserve">Dashboard System </w:t>
+      </w:r>
+      <w:proofErr w:type="gramStart"/>
+      <w:r>
+        <w:t xml:space="preserve">Project </w:t>
+      </w:r>
+      <w:r>
+        <w:t xml:space="preserve"> –</w:t>
+      </w:r>
+      <w:proofErr w:type="gramEnd"/>
+      <w:r>
+        <w:t xml:space="preserve"> CSCI311</w:t>
       </w:r>
     </w:p>
     <w:p>
@@ -172,8 +180,20 @@
           <w:sz w:val="20"/>
           <w:szCs w:val="20"/>
         </w:rPr>
-        <w:t>Jamie Glennan</w:t>
-      </w:r>
+        <w:t xml:space="preserve">Jamie </w:t>
+      </w:r>
+      <w:proofErr w:type="spellStart"/>
+      <w:r>
+        <w:rPr>
+          <w:rFonts w:ascii="Arial" w:hAnsi="Arial" w:cs="Arial"/>
+          <w:b/>
+          <w:bCs/>
+          <w:sz w:val="20"/>
+          <w:szCs w:val="20"/>
+        </w:rPr>
+        <w:t>Glennan</w:t>
+      </w:r>
+      <w:proofErr w:type="spellEnd"/>
     </w:p>
     <w:p>
       <w:pPr>
@@ -4039,9 +4059,22 @@
       </w:pPr>
       <w:bookmarkStart w:id="8" w:name="_Toc384400281"/>
       <w:r>
-        <w:t>2.1 Product perspective</w:t>
+        <w:t xml:space="preserve">2.1 Product </w:t>
+      </w:r>
+      <w:commentRangeStart w:id="9"/>
+      <w:r>
+        <w:t>perspective</w:t>
       </w:r>
       <w:bookmarkEnd w:id="8"/>
+      <w:commentRangeEnd w:id="9"/>
+      <w:r>
+        <w:rPr>
+          <w:rStyle w:val="CommentReference"/>
+          <w:rFonts w:asciiTheme="minorHAnsi" w:eastAsiaTheme="minorHAnsi" w:hAnsiTheme="minorHAnsi" w:cstheme="minorBidi"/>
+          <w:color w:val="auto"/>
+        </w:rPr>
+        <w:commentReference w:id="9"/>
+      </w:r>
     </w:p>
     <w:p>
       <w:pPr>
@@ -4484,7 +4517,25 @@
           <w:sz w:val="19"/>
           <w:szCs w:val="19"/>
         </w:rPr>
-        <w:t xml:space="preserve">The user interfaces provided to clients must be user friendly and accessible through the browser (IE, Mozilla, Firefox etc). The user interfaces are different between the Project Manager, Admin and </w:t>
+        <w:t xml:space="preserve">The user interfaces provided to clients must be user friendly and accessible through the browser (IE, Mozilla, Firefox </w:t>
+      </w:r>
+      <w:proofErr w:type="spellStart"/>
+      <w:r>
+        <w:rPr>
+          <w:rFonts w:ascii="Arial" w:hAnsi="Arial" w:cs="Arial"/>
+          <w:sz w:val="19"/>
+          <w:szCs w:val="19"/>
+        </w:rPr>
+        <w:t>etc</w:t>
+      </w:r>
+      <w:proofErr w:type="spellEnd"/>
+      <w:r>
+        <w:rPr>
+          <w:rFonts w:ascii="Arial" w:hAnsi="Arial" w:cs="Arial"/>
+          <w:sz w:val="19"/>
+          <w:szCs w:val="19"/>
+        </w:rPr>
+        <w:t xml:space="preserve">). The user interfaces are different between the Project Manager, Admin and </w:t>
       </w:r>
       <w:r>
         <w:rPr>
@@ -4729,7 +4780,23 @@
           <w:sz w:val="19"/>
           <w:szCs w:val="19"/>
         </w:rPr>
-        <w:t>The User must be able to access the dashboard through a web browser</w:t>
+        <w:t xml:space="preserve">The User must be able to access the dashboard through a </w:t>
+      </w:r>
+      <w:commentRangeStart w:id="10"/>
+      <w:r>
+        <w:rPr>
+          <w:rFonts w:ascii="SymbolMT" w:eastAsia="SymbolMT" w:hAnsi="Arial" w:cs="SymbolMT" w:hint="eastAsia"/>
+          <w:sz w:val="19"/>
+          <w:szCs w:val="19"/>
+        </w:rPr>
+        <w:t>web browser</w:t>
+      </w:r>
+      <w:commentRangeEnd w:id="10"/>
+      <w:r>
+        <w:rPr>
+          <w:rStyle w:val="CommentReference"/>
+        </w:rPr>
+        <w:commentReference w:id="10"/>
       </w:r>
     </w:p>
     <w:p>
@@ -5152,15 +5219,33 @@
           <w:sz w:val="19"/>
           <w:szCs w:val="19"/>
         </w:rPr>
-        <w:t>power etc.</w:t>
-      </w:r>
-      <w:r>
-        <w:rPr>
-          <w:rFonts w:ascii="Arial" w:hAnsi="Arial" w:cs="Arial"/>
-          <w:sz w:val="19"/>
-          <w:szCs w:val="19"/>
-        </w:rPr>
-        <w:t>(****)</w:t>
+        <w:t>power etc</w:t>
+      </w:r>
+      <w:proofErr w:type="gramStart"/>
+      <w:r>
+        <w:rPr>
+          <w:rFonts w:ascii="Arial" w:hAnsi="Arial" w:cs="Arial"/>
+          <w:sz w:val="19"/>
+          <w:szCs w:val="19"/>
+        </w:rPr>
+        <w:t>.</w:t>
+      </w:r>
+      <w:r>
+        <w:rPr>
+          <w:rFonts w:ascii="Arial" w:hAnsi="Arial" w:cs="Arial"/>
+          <w:sz w:val="19"/>
+          <w:szCs w:val="19"/>
+        </w:rPr>
+        <w:t>(</w:t>
+      </w:r>
+      <w:proofErr w:type="gramEnd"/>
+      <w:r>
+        <w:rPr>
+          <w:rFonts w:ascii="Arial" w:hAnsi="Arial" w:cs="Arial"/>
+          <w:sz w:val="19"/>
+          <w:szCs w:val="19"/>
+        </w:rPr>
+        <w:t>****)</w:t>
       </w:r>
     </w:p>
     <w:p>
@@ -5180,14 +5265,14 @@
       <w:pPr>
         <w:pStyle w:val="Heading3"/>
       </w:pPr>
-      <w:bookmarkStart w:id="9" w:name="_Toc384400282"/>
+      <w:bookmarkStart w:id="11" w:name="_Toc384400282"/>
       <w:r>
         <w:t>2.2 Product functions</w:t>
       </w:r>
       <w:r>
         <w:t>*</w:t>
       </w:r>
-      <w:bookmarkEnd w:id="9"/>
+      <w:bookmarkEnd w:id="11"/>
     </w:p>
     <w:p>
       <w:pPr>
@@ -5799,11 +5884,11 @@
       <w:pPr>
         <w:pStyle w:val="Heading3"/>
       </w:pPr>
-      <w:bookmarkStart w:id="10" w:name="_Toc384400283"/>
+      <w:bookmarkStart w:id="12" w:name="_Toc384400283"/>
       <w:r>
         <w:t>2.3 User characteristics</w:t>
       </w:r>
-      <w:bookmarkEnd w:id="10"/>
+      <w:bookmarkEnd w:id="12"/>
     </w:p>
     <w:p>
       <w:pPr>
@@ -5977,11 +6062,11 @@
       <w:pPr>
         <w:pStyle w:val="Heading3"/>
       </w:pPr>
-      <w:bookmarkStart w:id="11" w:name="_Toc384400284"/>
+      <w:bookmarkStart w:id="13" w:name="_Toc384400284"/>
       <w:r>
         <w:t>2.4 Constraints</w:t>
       </w:r>
-      <w:bookmarkEnd w:id="11"/>
+      <w:bookmarkEnd w:id="13"/>
     </w:p>
     <w:p>
       <w:pPr>
@@ -6271,11 +6356,11 @@
       <w:pPr>
         <w:pStyle w:val="Heading3"/>
       </w:pPr>
-      <w:bookmarkStart w:id="12" w:name="_Toc384400285"/>
+      <w:bookmarkStart w:id="14" w:name="_Toc384400285"/>
       <w:r>
         <w:t>2.5 Assumptions and dependencies</w:t>
       </w:r>
-      <w:bookmarkEnd w:id="12"/>
+      <w:bookmarkEnd w:id="14"/>
     </w:p>
     <w:p>
       <w:pPr>
@@ -6367,11 +6452,11 @@
       <w:pPr>
         <w:pStyle w:val="Heading2"/>
       </w:pPr>
-      <w:bookmarkStart w:id="13" w:name="_Toc384400286"/>
+      <w:bookmarkStart w:id="15" w:name="_Toc384400286"/>
       <w:r>
         <w:t>3. Specific Requirements</w:t>
       </w:r>
-      <w:bookmarkEnd w:id="13"/>
+      <w:bookmarkEnd w:id="15"/>
     </w:p>
     <w:p>
       <w:pPr>
@@ -6675,12 +6760,12 @@
       <w:pPr>
         <w:pStyle w:val="Heading3"/>
       </w:pPr>
-      <w:bookmarkStart w:id="14" w:name="_Toc384400287"/>
+      <w:bookmarkStart w:id="16" w:name="_Toc384400287"/>
       <w:r>
         <w:lastRenderedPageBreak/>
         <w:t>3.1 Requirements</w:t>
       </w:r>
-      <w:bookmarkEnd w:id="14"/>
+      <w:bookmarkEnd w:id="16"/>
     </w:p>
     <w:p>
       <w:pPr>
@@ -6697,14 +6782,14 @@
         <w:tblLook w:val="04A0" w:firstRow="1" w:lastRow="0" w:firstColumn="1" w:lastColumn="0" w:noHBand="0" w:noVBand="1"/>
       </w:tblPr>
       <w:tblGrid>
-        <w:gridCol w:w="1631"/>
-        <w:gridCol w:w="1365"/>
+        <w:gridCol w:w="1630"/>
+        <w:gridCol w:w="1364"/>
         <w:gridCol w:w="871"/>
-        <w:gridCol w:w="585"/>
+        <w:gridCol w:w="590"/>
         <w:gridCol w:w="1630"/>
-        <w:gridCol w:w="1051"/>
+        <w:gridCol w:w="1049"/>
         <w:gridCol w:w="1472"/>
-        <w:gridCol w:w="1051"/>
+        <w:gridCol w:w="1050"/>
       </w:tblGrid>
       <w:tr>
         <w:trPr>
@@ -6764,9 +6849,17 @@
             <w:tcW w:w="585" w:type="dxa"/>
           </w:tcPr>
           <w:p>
+            <w:commentRangeStart w:id="17"/>
             <w:r>
               <w:t>0</w:t>
             </w:r>
+            <w:commentRangeEnd w:id="17"/>
+            <w:r>
+              <w:rPr>
+                <w:rStyle w:val="CommentReference"/>
+              </w:rPr>
+              <w:commentReference w:id="17"/>
+            </w:r>
           </w:p>
         </w:tc>
         <w:tc>
@@ -6783,7 +6876,21 @@
               <w:rPr>
                 <w:b/>
               </w:rPr>
-              <w:t>Requirement Type</w:t>
+              <w:t xml:space="preserve">Requirement </w:t>
+            </w:r>
+            <w:commentRangeStart w:id="18"/>
+            <w:r>
+              <w:rPr>
+                <w:b/>
+              </w:rPr>
+              <w:t>Type</w:t>
+            </w:r>
+            <w:commentRangeEnd w:id="18"/>
+            <w:r>
+              <w:rPr>
+                <w:rStyle w:val="CommentReference"/>
+              </w:rPr>
+              <w:commentReference w:id="18"/>
             </w:r>
           </w:p>
         </w:tc>
@@ -8080,10 +8187,7 @@
       </w:tr>
     </w:tbl>
     <w:p/>
-    <w:p>
-      <w:bookmarkStart w:id="15" w:name="_GoBack"/>
-      <w:bookmarkEnd w:id="15"/>
-    </w:p>
+    <w:p/>
     <w:tbl>
       <w:tblPr>
         <w:tblStyle w:val="TableGrid"/>
@@ -8277,7 +8381,15 @@
           </w:tcPr>
           <w:p>
             <w:r>
-              <w:t>New users must be added to the system (Req# 3.1.2_07)</w:t>
+              <w:t>New users must be added to the system (</w:t>
+            </w:r>
+            <w:proofErr w:type="spellStart"/>
+            <w:r>
+              <w:t>Req</w:t>
+            </w:r>
+            <w:proofErr w:type="spellEnd"/>
+            <w:r>
+              <w:t># 3.1.2_07)</w:t>
             </w:r>
           </w:p>
         </w:tc>
@@ -8626,7 +8738,15 @@
           </w:tcPr>
           <w:p>
             <w:r>
-              <w:t>The dashboard should be able to import and parse existing raw data (Req# 3.1.1</w:t>
+              <w:t>The dashboard should be able to import and parse existing raw data (</w:t>
+            </w:r>
+            <w:proofErr w:type="spellStart"/>
+            <w:r>
+              <w:t>Req</w:t>
+            </w:r>
+            <w:proofErr w:type="spellEnd"/>
+            <w:r>
+              <w:t># 3.1.1</w:t>
             </w:r>
             <w:r>
               <w:t>_01</w:t>
@@ -8973,7 +9093,15 @@
           </w:tcPr>
           <w:p>
             <w:r>
-              <w:t>The dashboard should be able to import and parse existing raw data (Req# 3.1.1</w:t>
+              <w:t>The dashboard should be able to import and parse existing raw data (</w:t>
+            </w:r>
+            <w:proofErr w:type="spellStart"/>
+            <w:r>
+              <w:t>Req</w:t>
+            </w:r>
+            <w:proofErr w:type="spellEnd"/>
+            <w:r>
+              <w:t># 3.1.1</w:t>
             </w:r>
             <w:r>
               <w:t>_01</w:t>
@@ -9337,7 +9465,15 @@
               <w:t xml:space="preserve"> </w:t>
             </w:r>
             <w:r>
-              <w:t>(Req# 3.1.1</w:t>
+              <w:t>(</w:t>
+            </w:r>
+            <w:proofErr w:type="spellStart"/>
+            <w:r>
+              <w:t>Req</w:t>
+            </w:r>
+            <w:proofErr w:type="spellEnd"/>
+            <w:r>
+              <w:t># 3.1.1</w:t>
             </w:r>
             <w:r>
               <w:t>_03</w:t>
@@ -9699,7 +9835,15 @@
               <w:t>Visualizing those data in a meaningful way to depict the current status of the project in various aspects (e.g. developers’ activities, expertise and networks, user feedback, maintenance and evolution activities and progress, etc.).</w:t>
             </w:r>
             <w:r>
-              <w:t xml:space="preserve"> (Req# 3.1.1_03)</w:t>
+              <w:t xml:space="preserve"> (</w:t>
+            </w:r>
+            <w:proofErr w:type="spellStart"/>
+            <w:r>
+              <w:t>Req</w:t>
+            </w:r>
+            <w:proofErr w:type="spellEnd"/>
+            <w:r>
+              <w:t># 3.1.1_03)</w:t>
             </w:r>
           </w:p>
         </w:tc>
@@ -10905,7 +11049,18 @@
           </w:tcPr>
           <w:p>
             <w:r>
-              <w:t>n/a</w:t>
+              <w:t>n/</w:t>
+            </w:r>
+            <w:commentRangeStart w:id="19"/>
+            <w:r>
+              <w:t>a</w:t>
+            </w:r>
+            <w:commentRangeEnd w:id="19"/>
+            <w:r>
+              <w:rPr>
+                <w:rStyle w:val="CommentReference"/>
+              </w:rPr>
+              <w:commentReference w:id="19"/>
             </w:r>
           </w:p>
         </w:tc>
@@ -10922,6 +11077,247 @@
 </w:document>
 </file>
 
+<file path=word/comments.xml><?xml version="1.0" encoding="utf-8"?>
+<w:comments xmlns:wpc="http://schemas.microsoft.com/office/word/2010/wordprocessingCanvas" xmlns:mc="http://schemas.openxmlformats.org/markup-compatibility/2006" xmlns:o="urn:schemas-microsoft-com:office:office" xmlns:r="http://schemas.openxmlformats.org/officeDocument/2006/relationships" xmlns:m="http://schemas.openxmlformats.org/officeDocument/2006/math" xmlns:v="urn:schemas-microsoft-com:vml" xmlns:wp14="http://schemas.microsoft.com/office/word/2010/wordprocessingDrawing" xmlns:wp="http://schemas.openxmlformats.org/drawingml/2006/wordprocessingDrawing" xmlns:w10="urn:schemas-microsoft-com:office:word" xmlns:w="http://schemas.openxmlformats.org/wordprocessingml/2006/main" xmlns:w14="http://schemas.microsoft.com/office/word/2010/wordml" xmlns:w15="http://schemas.microsoft.com/office/word/2012/wordml" xmlns:wpg="http://schemas.microsoft.com/office/word/2010/wordprocessingGroup" xmlns:wpi="http://schemas.microsoft.com/office/word/2010/wordprocessingInk" xmlns:wne="http://schemas.microsoft.com/office/word/2006/wordml" xmlns:wps="http://schemas.microsoft.com/office/word/2010/wordprocessingShape" mc:Ignorable="w14 w15 wp14">
+  <w:comment w:id="9" w:author="Kurt" w:date="2014-04-06T23:21:00Z" w:initials="K">
+    <w:p>
+      <w:pPr>
+        <w:pStyle w:val="CommentText"/>
+      </w:pPr>
+      <w:r>
+        <w:rPr>
+          <w:rStyle w:val="CommentReference"/>
+        </w:rPr>
+        <w:annotationRef/>
+      </w:r>
+      <w:r>
+        <w:t>Maybe in this section show the stakeholders that this will affect and say how we plan to develop this software to accommodate for their needs (maybe exclude us as we won’t necessarily be an ongoing stakeholder, we just make it and leave it).</w:t>
+      </w:r>
+    </w:p>
+    <w:p>
+      <w:pPr>
+        <w:pStyle w:val="CommentText"/>
+      </w:pPr>
+    </w:p>
+    <w:p>
+      <w:pPr>
+        <w:pStyle w:val="CommentText"/>
+      </w:pPr>
+      <w:r>
+        <w:t>Forgot to take picture of board last week but from memory.</w:t>
+      </w:r>
+    </w:p>
+    <w:p>
+      <w:pPr>
+        <w:pStyle w:val="CommentText"/>
+        <w:numPr>
+          <w:ilvl w:val="0"/>
+          <w:numId w:val="19"/>
+        </w:numPr>
+      </w:pPr>
+      <w:r>
+        <w:t>Client</w:t>
+      </w:r>
+    </w:p>
+    <w:p>
+      <w:pPr>
+        <w:pStyle w:val="CommentText"/>
+        <w:numPr>
+          <w:ilvl w:val="0"/>
+          <w:numId w:val="19"/>
+        </w:numPr>
+      </w:pPr>
+      <w:r>
+        <w:t xml:space="preserve">Python </w:t>
+      </w:r>
+      <w:proofErr w:type="spellStart"/>
+      <w:r>
+        <w:t>devs</w:t>
+      </w:r>
+      <w:proofErr w:type="spellEnd"/>
+    </w:p>
+    <w:p>
+      <w:pPr>
+        <w:pStyle w:val="CommentText"/>
+        <w:numPr>
+          <w:ilvl w:val="0"/>
+          <w:numId w:val="19"/>
+        </w:numPr>
+      </w:pPr>
+      <w:r>
+        <w:t>Dev team</w:t>
+      </w:r>
+    </w:p>
+    <w:p>
+      <w:pPr>
+        <w:pStyle w:val="CommentText"/>
+        <w:numPr>
+          <w:ilvl w:val="0"/>
+          <w:numId w:val="19"/>
+        </w:numPr>
+      </w:pPr>
+      <w:r>
+        <w:t>Front end users (remember the different levels of users with some requiring a lot more detail and others less, based on their technical knowledge)</w:t>
+      </w:r>
+    </w:p>
+  </w:comment>
+  <w:comment w:id="10" w:author="Kurt" w:date="2014-04-06T23:27:00Z" w:initials="K">
+    <w:p>
+      <w:pPr>
+        <w:pStyle w:val="CommentText"/>
+      </w:pPr>
+      <w:r>
+        <w:rPr>
+          <w:rStyle w:val="CommentReference"/>
+        </w:rPr>
+        <w:annotationRef/>
+      </w:r>
+      <w:r>
+        <w:t>Did the client tell us they wanted it through a web browser?</w:t>
+      </w:r>
+    </w:p>
+    <w:p>
+      <w:pPr>
+        <w:pStyle w:val="CommentText"/>
+      </w:pPr>
+    </w:p>
+    <w:p>
+      <w:pPr>
+        <w:pStyle w:val="CommentText"/>
+      </w:pPr>
+      <w:r>
+        <w:t xml:space="preserve">I think some UI requirements included that it should be simple and clean, nobody who spends days developing stuff and using advanced </w:t>
+      </w:r>
+      <w:proofErr w:type="spellStart"/>
+      <w:r>
+        <w:t>dev</w:t>
+      </w:r>
+      <w:proofErr w:type="spellEnd"/>
+      <w:r>
+        <w:t xml:space="preserve"> tools wants to use a complicated program.</w:t>
+      </w:r>
+    </w:p>
+    <w:p>
+      <w:pPr>
+        <w:pStyle w:val="CommentText"/>
+      </w:pPr>
+      <w:r>
+        <w:t>Should have minimum clicks to operate, very easy to navigate.</w:t>
+      </w:r>
+    </w:p>
+  </w:comment>
+  <w:comment w:id="17" w:author="Kurt" w:date="2014-04-06T23:18:00Z" w:initials="K">
+    <w:p>
+      <w:pPr>
+        <w:pStyle w:val="CommentText"/>
+      </w:pPr>
+      <w:r>
+        <w:rPr>
+          <w:rStyle w:val="CommentReference"/>
+        </w:rPr>
+        <w:annotationRef/>
+      </w:r>
+      <w:r>
+        <w:t>Would be good to know what this means in context of requirements</w:t>
+      </w:r>
+    </w:p>
+  </w:comment>
+  <w:comment w:id="18" w:author="Kurt" w:date="2014-04-06T23:14:00Z" w:initials="K">
+    <w:p>
+      <w:pPr>
+        <w:pStyle w:val="CommentText"/>
+      </w:pPr>
+      <w:r>
+        <w:rPr>
+          <w:rStyle w:val="CommentReference"/>
+        </w:rPr>
+        <w:annotationRef/>
+      </w:r>
+      <w:r>
+        <w:t>Need to be filled in obviously</w:t>
+      </w:r>
+    </w:p>
+  </w:comment>
+  <w:comment w:id="19" w:author="Kurt" w:date="2014-04-06T23:31:00Z" w:initials="K">
+    <w:p>
+      <w:pPr>
+        <w:pStyle w:val="CommentText"/>
+      </w:pPr>
+      <w:r>
+        <w:rPr>
+          <w:rStyle w:val="CommentReference"/>
+        </w:rPr>
+        <w:annotationRef/>
+      </w:r>
+      <w:r>
+        <w:t>Requirements tables look good</w:t>
+      </w:r>
+    </w:p>
+    <w:p>
+      <w:pPr>
+        <w:pStyle w:val="CommentText"/>
+      </w:pPr>
+    </w:p>
+    <w:p>
+      <w:pPr>
+        <w:pStyle w:val="CommentText"/>
+      </w:pPr>
+      <w:r>
+        <w:t>Maybe add this if you want</w:t>
+      </w:r>
+    </w:p>
+    <w:p>
+      <w:pPr>
+        <w:pStyle w:val="CommentText"/>
+      </w:pPr>
+    </w:p>
+    <w:p>
+      <w:pPr>
+        <w:pStyle w:val="CommentText"/>
+        <w:rPr>
+          <w:b/>
+        </w:rPr>
+      </w:pPr>
+      <w:r>
+        <w:rPr>
+          <w:b/>
+        </w:rPr>
+        <w:t>User must be required to log in to the dashboard</w:t>
+      </w:r>
+    </w:p>
+    <w:p>
+      <w:pPr>
+        <w:pStyle w:val="CommentText"/>
+      </w:pPr>
+      <w:r>
+        <w:br/>
+        <w:t xml:space="preserve">Upon </w:t>
+      </w:r>
+      <w:r>
+        <w:t>starting the software, the user must be prompted for login details before being allowed to gain access to dashboard utilities</w:t>
+      </w:r>
+    </w:p>
+    <w:p>
+      <w:pPr>
+        <w:pStyle w:val="CommentText"/>
+      </w:pPr>
+      <w:bookmarkStart w:id="20" w:name="_GoBack"/>
+      <w:bookmarkEnd w:id="20"/>
+    </w:p>
+  </w:comment>
+</w:comments>
+</file>
+
+<file path=word/commentsExtended.xml><?xml version="1.0" encoding="utf-8"?>
+<w15:commentsEx xmlns:wpc="http://schemas.microsoft.com/office/word/2010/wordprocessingCanvas" xmlns:mc="http://schemas.openxmlformats.org/markup-compatibility/2006" xmlns:o="urn:schemas-microsoft-com:office:office" xmlns:r="http://schemas.openxmlformats.org/officeDocument/2006/relationships" xmlns:m="http://schemas.openxmlformats.org/officeDocument/2006/math" xmlns:v="urn:schemas-microsoft-com:vml" xmlns:wp14="http://schemas.microsoft.com/office/word/2010/wordprocessingDrawing" xmlns:wp="http://schemas.openxmlformats.org/drawingml/2006/wordprocessingDrawing" xmlns:w10="urn:schemas-microsoft-com:office:word" xmlns:w="http://schemas.openxmlformats.org/wordprocessingml/2006/main" xmlns:w14="http://schemas.microsoft.com/office/word/2010/wordml" xmlns:w15="http://schemas.microsoft.com/office/word/2012/wordml" xmlns:wpg="http://schemas.microsoft.com/office/word/2010/wordprocessingGroup" xmlns:wpi="http://schemas.microsoft.com/office/word/2010/wordprocessingInk" xmlns:wne="http://schemas.microsoft.com/office/word/2006/wordml" xmlns:wps="http://schemas.microsoft.com/office/word/2010/wordprocessingShape" mc:Ignorable="w14 w15 wp14">
+  <w15:commentEx w15:paraId="6589E8EC" w15:done="0"/>
+  <w15:commentEx w15:paraId="0A2356B6" w15:done="0"/>
+  <w15:commentEx w15:paraId="08C232F3" w15:done="0"/>
+  <w15:commentEx w15:paraId="1D295BE9" w15:done="0"/>
+  <w15:commentEx w15:paraId="56B7C5FF" w15:done="0"/>
+</w15:commentsEx>
+</file>
+
 <file path=word/numbering.xml><?xml version="1.0" encoding="utf-8"?>
 <w:numbering xmlns:wpc="http://schemas.microsoft.com/office/word/2010/wordprocessingCanvas" xmlns:mc="http://schemas.openxmlformats.org/markup-compatibility/2006" xmlns:o="urn:schemas-microsoft-com:office:office" xmlns:r="http://schemas.openxmlformats.org/officeDocument/2006/relationships" xmlns:m="http://schemas.openxmlformats.org/officeDocument/2006/math" xmlns:v="urn:schemas-microsoft-com:vml" xmlns:wp14="http://schemas.microsoft.com/office/word/2010/wordprocessingDrawing" xmlns:wp="http://schemas.openxmlformats.org/drawingml/2006/wordprocessingDrawing" xmlns:w10="urn:schemas-microsoft-com:office:word" xmlns:w="http://schemas.openxmlformats.org/wordprocessingml/2006/main" xmlns:w14="http://schemas.microsoft.com/office/word/2010/wordml" xmlns:w15="http://schemas.microsoft.com/office/word/2012/wordml" xmlns:wpg="http://schemas.microsoft.com/office/word/2010/wordprocessingGroup" xmlns:wpi="http://schemas.microsoft.com/office/word/2010/wordprocessingInk" xmlns:wne="http://schemas.microsoft.com/office/word/2006/wordml" xmlns:wps="http://schemas.microsoft.com/office/word/2010/wordprocessingShape" mc:Ignorable="w14 w15 wp14">
   <w:abstractNum w:abstractNumId="0">
@@ -12370,6 +12766,119 @@
     </w:lvl>
   </w:abstractNum>
   <w:abstractNum w:abstractNumId="13">
+    <w:nsid w:val="6CBA59BE"/>
+    <w:multiLevelType w:val="hybridMultilevel"/>
+    <w:tmpl w:val="2C18E4B6"/>
+    <w:lvl w:ilvl="0" w:tplc="9B2C57E4">
+      <w:start w:val="2"/>
+      <w:numFmt w:val="bullet"/>
+      <w:lvlText w:val="-"/>
+      <w:lvlJc w:val="left"/>
+      <w:pPr>
+        <w:ind w:left="720" w:hanging="360"/>
+      </w:pPr>
+      <w:rPr>
+        <w:rFonts w:ascii="Calibri" w:eastAsiaTheme="minorHAnsi" w:hAnsi="Calibri" w:cstheme="minorBidi" w:hint="default"/>
+      </w:rPr>
+    </w:lvl>
+    <w:lvl w:ilvl="1" w:tplc="04090003">
+      <w:start w:val="1"/>
+      <w:numFmt w:val="bullet"/>
+      <w:lvlText w:val="o"/>
+      <w:lvlJc w:val="left"/>
+      <w:pPr>
+        <w:ind w:left="1440" w:hanging="360"/>
+      </w:pPr>
+      <w:rPr>
+        <w:rFonts w:ascii="Courier New" w:hAnsi="Courier New" w:cs="Courier New" w:hint="default"/>
+      </w:rPr>
+    </w:lvl>
+    <w:lvl w:ilvl="2" w:tplc="04090005" w:tentative="1">
+      <w:start w:val="1"/>
+      <w:numFmt w:val="bullet"/>
+      <w:lvlText w:val=""/>
+      <w:lvlJc w:val="left"/>
+      <w:pPr>
+        <w:ind w:left="2160" w:hanging="360"/>
+      </w:pPr>
+      <w:rPr>
+        <w:rFonts w:ascii="Wingdings" w:hAnsi="Wingdings" w:hint="default"/>
+      </w:rPr>
+    </w:lvl>
+    <w:lvl w:ilvl="3" w:tplc="04090001" w:tentative="1">
+      <w:start w:val="1"/>
+      <w:numFmt w:val="bullet"/>
+      <w:lvlText w:val=""/>
+      <w:lvlJc w:val="left"/>
+      <w:pPr>
+        <w:ind w:left="2880" w:hanging="360"/>
+      </w:pPr>
+      <w:rPr>
+        <w:rFonts w:ascii="Symbol" w:hAnsi="Symbol" w:hint="default"/>
+      </w:rPr>
+    </w:lvl>
+    <w:lvl w:ilvl="4" w:tplc="04090003" w:tentative="1">
+      <w:start w:val="1"/>
+      <w:numFmt w:val="bullet"/>
+      <w:lvlText w:val="o"/>
+      <w:lvlJc w:val="left"/>
+      <w:pPr>
+        <w:ind w:left="3600" w:hanging="360"/>
+      </w:pPr>
+      <w:rPr>
+        <w:rFonts w:ascii="Courier New" w:hAnsi="Courier New" w:cs="Courier New" w:hint="default"/>
+      </w:rPr>
+    </w:lvl>
+    <w:lvl w:ilvl="5" w:tplc="04090005" w:tentative="1">
+      <w:start w:val="1"/>
+      <w:numFmt w:val="bullet"/>
+      <w:lvlText w:val=""/>
+      <w:lvlJc w:val="left"/>
+      <w:pPr>
+        <w:ind w:left="4320" w:hanging="360"/>
+      </w:pPr>
+      <w:rPr>
+        <w:rFonts w:ascii="Wingdings" w:hAnsi="Wingdings" w:hint="default"/>
+      </w:rPr>
+    </w:lvl>
+    <w:lvl w:ilvl="6" w:tplc="04090001" w:tentative="1">
+      <w:start w:val="1"/>
+      <w:numFmt w:val="bullet"/>
+      <w:lvlText w:val=""/>
+      <w:lvlJc w:val="left"/>
+      <w:pPr>
+        <w:ind w:left="5040" w:hanging="360"/>
+      </w:pPr>
+      <w:rPr>
+        <w:rFonts w:ascii="Symbol" w:hAnsi="Symbol" w:hint="default"/>
+      </w:rPr>
+    </w:lvl>
+    <w:lvl w:ilvl="7" w:tplc="04090003" w:tentative="1">
+      <w:start w:val="1"/>
+      <w:numFmt w:val="bullet"/>
+      <w:lvlText w:val="o"/>
+      <w:lvlJc w:val="left"/>
+      <w:pPr>
+        <w:ind w:left="5760" w:hanging="360"/>
+      </w:pPr>
+      <w:rPr>
+        <w:rFonts w:ascii="Courier New" w:hAnsi="Courier New" w:cs="Courier New" w:hint="default"/>
+      </w:rPr>
+    </w:lvl>
+    <w:lvl w:ilvl="8" w:tplc="04090005" w:tentative="1">
+      <w:start w:val="1"/>
+      <w:numFmt w:val="bullet"/>
+      <w:lvlText w:val=""/>
+      <w:lvlJc w:val="left"/>
+      <w:pPr>
+        <w:ind w:left="6480" w:hanging="360"/>
+      </w:pPr>
+      <w:rPr>
+        <w:rFonts w:ascii="Wingdings" w:hAnsi="Wingdings" w:hint="default"/>
+      </w:rPr>
+    </w:lvl>
+  </w:abstractNum>
+  <w:abstractNum w:abstractNumId="14">
     <w:nsid w:val="6FBF4C35"/>
     <w:multiLevelType w:val="hybridMultilevel"/>
     <w:tmpl w:val="92B6C552"/>
@@ -12482,7 +12991,7 @@
       </w:rPr>
     </w:lvl>
   </w:abstractNum>
-  <w:abstractNum w:abstractNumId="14">
+  <w:abstractNum w:abstractNumId="15">
     <w:nsid w:val="71CD12E6"/>
     <w:multiLevelType w:val="hybridMultilevel"/>
     <w:tmpl w:val="46D498C4"/>
@@ -12595,7 +13104,7 @@
       </w:rPr>
     </w:lvl>
   </w:abstractNum>
-  <w:abstractNum w:abstractNumId="15">
+  <w:abstractNum w:abstractNumId="16">
     <w:nsid w:val="737938F9"/>
     <w:multiLevelType w:val="hybridMultilevel"/>
     <w:tmpl w:val="C152E38A"/>
@@ -12708,7 +13217,7 @@
       </w:rPr>
     </w:lvl>
   </w:abstractNum>
-  <w:abstractNum w:abstractNumId="16">
+  <w:abstractNum w:abstractNumId="17">
     <w:nsid w:val="759E7216"/>
     <w:multiLevelType w:val="hybridMultilevel"/>
     <w:tmpl w:val="149E580A"/>
@@ -12821,7 +13330,7 @@
       </w:rPr>
     </w:lvl>
   </w:abstractNum>
-  <w:abstractNum w:abstractNumId="17">
+  <w:abstractNum w:abstractNumId="18">
     <w:nsid w:val="798D786F"/>
     <w:multiLevelType w:val="hybridMultilevel"/>
     <w:tmpl w:val="FD6821FE"/>
@@ -12941,25 +13450,25 @@
     <w:abstractNumId w:val="10"/>
   </w:num>
   <w:num w:numId="3">
-    <w:abstractNumId w:val="14"/>
+    <w:abstractNumId w:val="15"/>
   </w:num>
   <w:num w:numId="4">
     <w:abstractNumId w:val="6"/>
   </w:num>
   <w:num w:numId="5">
-    <w:abstractNumId w:val="17"/>
+    <w:abstractNumId w:val="18"/>
   </w:num>
   <w:num w:numId="6">
     <w:abstractNumId w:val="7"/>
   </w:num>
   <w:num w:numId="7">
-    <w:abstractNumId w:val="13"/>
+    <w:abstractNumId w:val="14"/>
   </w:num>
   <w:num w:numId="8">
     <w:abstractNumId w:val="4"/>
   </w:num>
   <w:num w:numId="9">
-    <w:abstractNumId w:val="16"/>
+    <w:abstractNumId w:val="17"/>
   </w:num>
   <w:num w:numId="10">
     <w:abstractNumId w:val="0"/>
@@ -12983,12 +13492,23 @@
     <w:abstractNumId w:val="1"/>
   </w:num>
   <w:num w:numId="17">
-    <w:abstractNumId w:val="15"/>
+    <w:abstractNumId w:val="16"/>
   </w:num>
   <w:num w:numId="18">
     <w:abstractNumId w:val="8"/>
   </w:num>
+  <w:num w:numId="19">
+    <w:abstractNumId w:val="13"/>
+  </w:num>
 </w:numbering>
+</file>
+
+<file path=word/people.xml><?xml version="1.0" encoding="utf-8"?>
+<w15:people xmlns:wpc="http://schemas.microsoft.com/office/word/2010/wordprocessingCanvas" xmlns:mc="http://schemas.openxmlformats.org/markup-compatibility/2006" xmlns:o="urn:schemas-microsoft-com:office:office" xmlns:r="http://schemas.openxmlformats.org/officeDocument/2006/relationships" xmlns:m="http://schemas.openxmlformats.org/officeDocument/2006/math" xmlns:v="urn:schemas-microsoft-com:vml" xmlns:wp14="http://schemas.microsoft.com/office/word/2010/wordprocessingDrawing" xmlns:wp="http://schemas.openxmlformats.org/drawingml/2006/wordprocessingDrawing" xmlns:w10="urn:schemas-microsoft-com:office:word" xmlns:w="http://schemas.openxmlformats.org/wordprocessingml/2006/main" xmlns:w14="http://schemas.microsoft.com/office/word/2010/wordml" xmlns:w15="http://schemas.microsoft.com/office/word/2012/wordml" xmlns:wpg="http://schemas.microsoft.com/office/word/2010/wordprocessingGroup" xmlns:wpi="http://schemas.microsoft.com/office/word/2010/wordprocessingInk" xmlns:wne="http://schemas.microsoft.com/office/word/2006/wordml" xmlns:wps="http://schemas.microsoft.com/office/word/2010/wordprocessingShape" mc:Ignorable="w14 w15 wp14">
+  <w15:person w15:author="Kurt">
+    <w15:presenceInfo w15:providerId="None" w15:userId="Kurt"/>
+  </w15:person>
+</w15:people>
 </file>
 
 <file path=word/styles.xml><?xml version="1.0" encoding="utf-8"?>
@@ -13748,6 +14268,104 @@
       <w:color w:val="2E74B5" w:themeColor="accent1" w:themeShade="BF"/>
     </w:rPr>
   </w:style>
+  <w:style w:type="character" w:styleId="CommentReference">
+    <w:name w:val="annotation reference"/>
+    <w:basedOn w:val="DefaultParagraphFont"/>
+    <w:uiPriority w:val="99"/>
+    <w:semiHidden/>
+    <w:unhideWhenUsed/>
+    <w:rsid w:val="00000EE6"/>
+    <w:rPr>
+      <w:sz w:val="16"/>
+      <w:szCs w:val="16"/>
+    </w:rPr>
+  </w:style>
+  <w:style w:type="paragraph" w:styleId="CommentText">
+    <w:name w:val="annotation text"/>
+    <w:basedOn w:val="Normal"/>
+    <w:link w:val="CommentTextChar"/>
+    <w:uiPriority w:val="99"/>
+    <w:semiHidden/>
+    <w:unhideWhenUsed/>
+    <w:rsid w:val="00000EE6"/>
+    <w:pPr>
+      <w:spacing w:line="240" w:lineRule="auto"/>
+    </w:pPr>
+    <w:rPr>
+      <w:sz w:val="20"/>
+      <w:szCs w:val="20"/>
+    </w:rPr>
+  </w:style>
+  <w:style w:type="character" w:customStyle="1" w:styleId="CommentTextChar">
+    <w:name w:val="Comment Text Char"/>
+    <w:basedOn w:val="DefaultParagraphFont"/>
+    <w:link w:val="CommentText"/>
+    <w:uiPriority w:val="99"/>
+    <w:semiHidden/>
+    <w:rsid w:val="00000EE6"/>
+    <w:rPr>
+      <w:sz w:val="20"/>
+      <w:szCs w:val="20"/>
+    </w:rPr>
+  </w:style>
+  <w:style w:type="paragraph" w:styleId="CommentSubject">
+    <w:name w:val="annotation subject"/>
+    <w:basedOn w:val="CommentText"/>
+    <w:next w:val="CommentText"/>
+    <w:link w:val="CommentSubjectChar"/>
+    <w:uiPriority w:val="99"/>
+    <w:semiHidden/>
+    <w:unhideWhenUsed/>
+    <w:rsid w:val="00000EE6"/>
+    <w:rPr>
+      <w:b/>
+      <w:bCs/>
+    </w:rPr>
+  </w:style>
+  <w:style w:type="character" w:customStyle="1" w:styleId="CommentSubjectChar">
+    <w:name w:val="Comment Subject Char"/>
+    <w:basedOn w:val="CommentTextChar"/>
+    <w:link w:val="CommentSubject"/>
+    <w:uiPriority w:val="99"/>
+    <w:semiHidden/>
+    <w:rsid w:val="00000EE6"/>
+    <w:rPr>
+      <w:b/>
+      <w:bCs/>
+      <w:sz w:val="20"/>
+      <w:szCs w:val="20"/>
+    </w:rPr>
+  </w:style>
+  <w:style w:type="paragraph" w:styleId="BalloonText">
+    <w:name w:val="Balloon Text"/>
+    <w:basedOn w:val="Normal"/>
+    <w:link w:val="BalloonTextChar"/>
+    <w:uiPriority w:val="99"/>
+    <w:semiHidden/>
+    <w:unhideWhenUsed/>
+    <w:rsid w:val="00000EE6"/>
+    <w:pPr>
+      <w:spacing w:after="0" w:line="240" w:lineRule="auto"/>
+    </w:pPr>
+    <w:rPr>
+      <w:rFonts w:ascii="Segoe UI" w:hAnsi="Segoe UI" w:cs="Segoe UI"/>
+      <w:sz w:val="18"/>
+      <w:szCs w:val="18"/>
+    </w:rPr>
+  </w:style>
+  <w:style w:type="character" w:customStyle="1" w:styleId="BalloonTextChar">
+    <w:name w:val="Balloon Text Char"/>
+    <w:basedOn w:val="DefaultParagraphFont"/>
+    <w:link w:val="BalloonText"/>
+    <w:uiPriority w:val="99"/>
+    <w:semiHidden/>
+    <w:rsid w:val="00000EE6"/>
+    <w:rPr>
+      <w:rFonts w:ascii="Segoe UI" w:hAnsi="Segoe UI" w:cs="Segoe UI"/>
+      <w:sz w:val="18"/>
+      <w:szCs w:val="18"/>
+    </w:rPr>
+  </w:style>
 </w:styles>
 </file>
 
@@ -14017,7 +14635,7 @@
 </file>
 
 <file path=customXml/itemProps1.xml><?xml version="1.0" encoding="utf-8"?>
-<ds:datastoreItem xmlns:ds="http://schemas.openxmlformats.org/officeDocument/2006/customXml" ds:itemID="{5D0115A1-F6E8-4093-8B2A-790E0BB89580}">
+<ds:datastoreItem xmlns:ds="http://schemas.openxmlformats.org/officeDocument/2006/customXml" ds:itemID="{69456F34-181B-4DB5-8BA5-4BF5DC7FBAEE}">
   <ds:schemaRefs>
     <ds:schemaRef ds:uri="http://schemas.openxmlformats.org/officeDocument/2006/bibliography"/>
   </ds:schemaRefs>

--- a/Documentation/Software Requirements/Software Requirement Specifications - CSCI311.docx
+++ b/Documentation/Software Requirements/Software Requirement Specifications - CSCI311.docx
@@ -1,6 +1,6 @@
 
 <file path=word/document.xml><?xml version="1.0" encoding="utf-8"?>
-<w:document xmlns:wpc="http://schemas.microsoft.com/office/word/2010/wordprocessingCanvas" xmlns:mc="http://schemas.openxmlformats.org/markup-compatibility/2006" xmlns:o="urn:schemas-microsoft-com:office:office" xmlns:r="http://schemas.openxmlformats.org/officeDocument/2006/relationships" xmlns:m="http://schemas.openxmlformats.org/officeDocument/2006/math" xmlns:v="urn:schemas-microsoft-com:vml" xmlns:wp14="http://schemas.microsoft.com/office/word/2010/wordprocessingDrawing" xmlns:wp="http://schemas.openxmlformats.org/drawingml/2006/wordprocessingDrawing" xmlns:w10="urn:schemas-microsoft-com:office:word" xmlns:w="http://schemas.openxmlformats.org/wordprocessingml/2006/main" xmlns:w14="http://schemas.microsoft.com/office/word/2010/wordml" xmlns:w15="http://schemas.microsoft.com/office/word/2012/wordml" xmlns:wpg="http://schemas.microsoft.com/office/word/2010/wordprocessingGroup" xmlns:wpi="http://schemas.microsoft.com/office/word/2010/wordprocessingInk" xmlns:wne="http://schemas.microsoft.com/office/word/2006/wordml" xmlns:wps="http://schemas.microsoft.com/office/word/2010/wordprocessingShape" mc:Ignorable="w14 w15 wp14">
+<w:document xmlns:wpc="http://schemas.microsoft.com/office/word/2010/wordprocessingCanvas" xmlns:mo="http://schemas.microsoft.com/office/mac/office/2008/main" xmlns:mc="http://schemas.openxmlformats.org/markup-compatibility/2006" xmlns:mv="urn:schemas-microsoft-com:mac:vml" xmlns:o="urn:schemas-microsoft-com:office:office" xmlns:r="http://schemas.openxmlformats.org/officeDocument/2006/relationships" xmlns:m="http://schemas.openxmlformats.org/officeDocument/2006/math" xmlns:v="urn:schemas-microsoft-com:vml" xmlns:wp14="http://schemas.microsoft.com/office/word/2010/wordprocessingDrawing" xmlns:wp="http://schemas.openxmlformats.org/drawingml/2006/wordprocessingDrawing" xmlns:w10="urn:schemas-microsoft-com:office:word" xmlns:w="http://schemas.openxmlformats.org/wordprocessingml/2006/main" xmlns:w14="http://schemas.microsoft.com/office/word/2010/wordml" xmlns:wpg="http://schemas.microsoft.com/office/word/2010/wordprocessingGroup" xmlns:wpi="http://schemas.microsoft.com/office/word/2010/wordprocessingInk" xmlns:wne="http://schemas.microsoft.com/office/word/2006/wordml" xmlns:wps="http://schemas.microsoft.com/office/word/2010/wordprocessingShape" mc:Ignorable="w14 wp14">
   <w:body>
     <w:p>
       <w:pPr>
@@ -33,18 +33,10 @@
         <w:pStyle w:val="Subtitle"/>
       </w:pPr>
       <w:r>
-        <w:t xml:space="preserve">Dashboard System </w:t>
-      </w:r>
-      <w:proofErr w:type="gramStart"/>
-      <w:r>
-        <w:t xml:space="preserve">Project </w:t>
-      </w:r>
-      <w:r>
-        <w:t xml:space="preserve"> –</w:t>
-      </w:r>
-      <w:proofErr w:type="gramEnd"/>
-      <w:r>
-        <w:t xml:space="preserve"> CSCI311</w:t>
+        <w:t xml:space="preserve">Dashboard System Project </w:t>
+      </w:r>
+      <w:r>
+        <w:t xml:space="preserve"> – CSCI311</w:t>
       </w:r>
     </w:p>
     <w:p>
@@ -180,20 +172,8 @@
           <w:sz w:val="20"/>
           <w:szCs w:val="20"/>
         </w:rPr>
-        <w:t xml:space="preserve">Jamie </w:t>
-      </w:r>
-      <w:proofErr w:type="spellStart"/>
-      <w:r>
-        <w:rPr>
-          <w:rFonts w:ascii="Arial" w:hAnsi="Arial" w:cs="Arial"/>
-          <w:b/>
-          <w:bCs/>
-          <w:sz w:val="20"/>
-          <w:szCs w:val="20"/>
-        </w:rPr>
-        <w:t>Glennan</w:t>
-      </w:r>
-      <w:proofErr w:type="spellEnd"/>
+        <w:t>Jamie Glennan</w:t>
+      </w:r>
     </w:p>
     <w:p>
       <w:pPr>
@@ -5571,7 +5551,6 @@
           <w:sz w:val="19"/>
           <w:szCs w:val="19"/>
         </w:rPr>
-        <w:lastRenderedPageBreak/>
         <w:t>Execution traces/logs,</w:t>
       </w:r>
     </w:p>
@@ -5598,6 +5577,7 @@
           <w:sz w:val="19"/>
           <w:szCs w:val="19"/>
         </w:rPr>
+        <w:lastRenderedPageBreak/>
         <w:t>Emails</w:t>
       </w:r>
     </w:p>
@@ -6762,7 +6742,6 @@
       </w:pPr>
       <w:bookmarkStart w:id="16" w:name="_Toc384400287"/>
       <w:r>
-        <w:lastRenderedPageBreak/>
         <w:t>3.1 Requirements</w:t>
       </w:r>
       <w:bookmarkEnd w:id="16"/>
@@ -6782,14 +6761,14 @@
         <w:tblLook w:val="04A0" w:firstRow="1" w:lastRow="0" w:firstColumn="1" w:lastColumn="0" w:noHBand="0" w:noVBand="1"/>
       </w:tblPr>
       <w:tblGrid>
+        <w:gridCol w:w="1631"/>
+        <w:gridCol w:w="1365"/>
+        <w:gridCol w:w="871"/>
+        <w:gridCol w:w="585"/>
         <w:gridCol w:w="1630"/>
-        <w:gridCol w:w="1364"/>
-        <w:gridCol w:w="871"/>
-        <w:gridCol w:w="590"/>
-        <w:gridCol w:w="1630"/>
-        <w:gridCol w:w="1049"/>
+        <w:gridCol w:w="1051"/>
         <w:gridCol w:w="1472"/>
-        <w:gridCol w:w="1050"/>
+        <w:gridCol w:w="1051"/>
       </w:tblGrid>
       <w:tr>
         <w:trPr>
@@ -6947,6 +6926,7 @@
               <w:rPr>
                 <w:b/>
               </w:rPr>
+              <w:lastRenderedPageBreak/>
               <w:t>Description</w:t>
             </w:r>
           </w:p>
@@ -8222,7 +8202,6 @@
               <w:rPr>
                 <w:b/>
               </w:rPr>
-              <w:lastRenderedPageBreak/>
               <w:t>Requirement#</w:t>
             </w:r>
           </w:p>
@@ -8446,6 +8425,7 @@
               <w:rPr>
                 <w:b/>
               </w:rPr>
+              <w:lastRenderedPageBreak/>
               <w:t>Source</w:t>
             </w:r>
           </w:p>
@@ -9903,7 +9883,6 @@
               <w:rPr>
                 <w:b/>
               </w:rPr>
-              <w:lastRenderedPageBreak/>
               <w:t>Source</w:t>
             </w:r>
           </w:p>
@@ -10001,6 +9980,7 @@
         <w:pStyle w:val="Heading4"/>
       </w:pPr>
       <w:r>
+        <w:lastRenderedPageBreak/>
         <w:t>3.1.5 Data Manipulation module</w:t>
       </w:r>
     </w:p>
@@ -11067,6 +11047,3141 @@
       </w:tr>
     </w:tbl>
     <w:p/>
+    <w:p/>
+    <w:p>
+      <w:r>
+        <w:t>Non-Functional Requirements</w:t>
+      </w:r>
+      <w:r>
+        <w:br/>
+      </w:r>
+    </w:p>
+    <w:tbl>
+      <w:tblPr>
+        <w:tblStyle w:val="TableGrid"/>
+        <w:tblW w:w="9656" w:type="dxa"/>
+        <w:tblLook w:val="04A0" w:firstRow="1" w:lastRow="0" w:firstColumn="1" w:lastColumn="0" w:noHBand="0" w:noVBand="1"/>
+      </w:tblPr>
+      <w:tblGrid>
+        <w:gridCol w:w="1599"/>
+        <w:gridCol w:w="1133"/>
+        <w:gridCol w:w="839"/>
+        <w:gridCol w:w="1112"/>
+        <w:gridCol w:w="1567"/>
+        <w:gridCol w:w="1153"/>
+        <w:gridCol w:w="1414"/>
+        <w:gridCol w:w="839"/>
+      </w:tblGrid>
+      <w:tr>
+        <w:trPr>
+          <w:trHeight w:val="525"/>
+        </w:trPr>
+        <w:tc>
+          <w:tcPr>
+            <w:tcW w:w="1631" w:type="dxa"/>
+          </w:tcPr>
+          <w:p>
+            <w:pPr>
+              <w:rPr>
+                <w:b/>
+              </w:rPr>
+            </w:pPr>
+            <w:r>
+              <w:rPr>
+                <w:b/>
+              </w:rPr>
+              <w:t>Requirement#</w:t>
+            </w:r>
+          </w:p>
+        </w:tc>
+        <w:tc>
+          <w:tcPr>
+            <w:tcW w:w="1364" w:type="dxa"/>
+          </w:tcPr>
+          <w:p>
+            <w:r>
+              <w:t>NF1</w:t>
+            </w:r>
+          </w:p>
+        </w:tc>
+        <w:tc>
+          <w:tcPr>
+            <w:tcW w:w="871" w:type="dxa"/>
+          </w:tcPr>
+          <w:p>
+            <w:pPr>
+              <w:rPr>
+                <w:b/>
+              </w:rPr>
+            </w:pPr>
+            <w:r>
+              <w:rPr>
+                <w:b/>
+              </w:rPr>
+              <w:t>Name</w:t>
+            </w:r>
+          </w:p>
+        </w:tc>
+        <w:tc>
+          <w:tcPr>
+            <w:tcW w:w="590" w:type="dxa"/>
+          </w:tcPr>
+          <w:p>
+            <w:r>
+              <w:t>Scalability</w:t>
+            </w:r>
+          </w:p>
+        </w:tc>
+        <w:tc>
+          <w:tcPr>
+            <w:tcW w:w="1630" w:type="dxa"/>
+          </w:tcPr>
+          <w:p>
+            <w:pPr>
+              <w:rPr>
+                <w:b/>
+              </w:rPr>
+            </w:pPr>
+            <w:r>
+              <w:rPr>
+                <w:b/>
+              </w:rPr>
+              <w:t>Requirement Type</w:t>
+            </w:r>
+          </w:p>
+        </w:tc>
+        <w:tc>
+          <w:tcPr>
+            <w:tcW w:w="1049" w:type="dxa"/>
+          </w:tcPr>
+          <w:p>
+            <w:r>
+              <w:t>Non-Functional</w:t>
+            </w:r>
+          </w:p>
+        </w:tc>
+        <w:tc>
+          <w:tcPr>
+            <w:tcW w:w="1472" w:type="dxa"/>
+          </w:tcPr>
+          <w:p>
+            <w:pPr>
+              <w:rPr>
+                <w:b/>
+              </w:rPr>
+            </w:pPr>
+            <w:r>
+              <w:rPr>
+                <w:b/>
+              </w:rPr>
+              <w:t>Rank of Importance</w:t>
+            </w:r>
+          </w:p>
+        </w:tc>
+        <w:tc>
+          <w:tcPr>
+            <w:tcW w:w="1049" w:type="dxa"/>
+          </w:tcPr>
+          <w:p>
+            <w:r>
+              <w:t>6</w:t>
+            </w:r>
+          </w:p>
+        </w:tc>
+      </w:tr>
+      <w:tr>
+        <w:trPr>
+          <w:trHeight w:val="270"/>
+        </w:trPr>
+        <w:tc>
+          <w:tcPr>
+            <w:tcW w:w="1631" w:type="dxa"/>
+          </w:tcPr>
+          <w:p>
+            <w:pPr>
+              <w:rPr>
+                <w:b/>
+              </w:rPr>
+            </w:pPr>
+            <w:r>
+              <w:rPr>
+                <w:b/>
+              </w:rPr>
+              <w:t>Description</w:t>
+            </w:r>
+          </w:p>
+        </w:tc>
+        <w:tc>
+          <w:tcPr>
+            <w:tcW w:w="8025" w:type="dxa"/>
+            <w:gridSpan w:val="7"/>
+          </w:tcPr>
+          <w:p>
+            <w:r>
+              <w:t>The system should have mechanisms in place to be able to cope with expansion without requiring changes to the internal systems.</w:t>
+            </w:r>
+          </w:p>
+        </w:tc>
+      </w:tr>
+      <w:tr>
+        <w:trPr>
+          <w:trHeight w:val="270"/>
+        </w:trPr>
+        <w:tc>
+          <w:tcPr>
+            <w:tcW w:w="1631" w:type="dxa"/>
+          </w:tcPr>
+          <w:p>
+            <w:pPr>
+              <w:rPr>
+                <w:b/>
+              </w:rPr>
+            </w:pPr>
+            <w:r>
+              <w:rPr>
+                <w:b/>
+              </w:rPr>
+              <w:t>Rationale</w:t>
+            </w:r>
+          </w:p>
+        </w:tc>
+        <w:tc>
+          <w:tcPr>
+            <w:tcW w:w="8025" w:type="dxa"/>
+            <w:gridSpan w:val="7"/>
+          </w:tcPr>
+          <w:p>
+            <w:r>
+              <w:t xml:space="preserve">By designing the system to cope with expansion it will be able to accommodate an unexpected increase in the size of the system </w:t>
+            </w:r>
+          </w:p>
+        </w:tc>
+      </w:tr>
+      <w:tr>
+        <w:trPr>
+          <w:trHeight w:val="270"/>
+        </w:trPr>
+        <w:tc>
+          <w:tcPr>
+            <w:tcW w:w="1631" w:type="dxa"/>
+          </w:tcPr>
+          <w:p>
+            <w:pPr>
+              <w:rPr>
+                <w:b/>
+              </w:rPr>
+            </w:pPr>
+            <w:r>
+              <w:rPr>
+                <w:b/>
+              </w:rPr>
+              <w:t>Source</w:t>
+            </w:r>
+          </w:p>
+        </w:tc>
+        <w:tc>
+          <w:tcPr>
+            <w:tcW w:w="8025" w:type="dxa"/>
+            <w:gridSpan w:val="7"/>
+          </w:tcPr>
+          <w:p>
+            <w:r>
+              <w:t>Joshua Brown</w:t>
+            </w:r>
+          </w:p>
+        </w:tc>
+      </w:tr>
+      <w:tr>
+        <w:trPr>
+          <w:trHeight w:val="255"/>
+        </w:trPr>
+        <w:tc>
+          <w:tcPr>
+            <w:tcW w:w="1631" w:type="dxa"/>
+          </w:tcPr>
+          <w:p>
+            <w:pPr>
+              <w:rPr>
+                <w:b/>
+              </w:rPr>
+            </w:pPr>
+            <w:r>
+              <w:rPr>
+                <w:b/>
+              </w:rPr>
+              <w:t>Created</w:t>
+            </w:r>
+          </w:p>
+        </w:tc>
+        <w:tc>
+          <w:tcPr>
+            <w:tcW w:w="8025" w:type="dxa"/>
+            <w:gridSpan w:val="7"/>
+          </w:tcPr>
+          <w:p>
+            <w:r>
+              <w:t>02/04/2014</w:t>
+            </w:r>
+          </w:p>
+        </w:tc>
+      </w:tr>
+      <w:tr>
+        <w:trPr>
+          <w:trHeight w:val="270"/>
+        </w:trPr>
+        <w:tc>
+          <w:tcPr>
+            <w:tcW w:w="1631" w:type="dxa"/>
+          </w:tcPr>
+          <w:p>
+            <w:pPr>
+              <w:rPr>
+                <w:b/>
+              </w:rPr>
+            </w:pPr>
+            <w:r>
+              <w:rPr>
+                <w:b/>
+              </w:rPr>
+              <w:t>Edited</w:t>
+            </w:r>
+          </w:p>
+        </w:tc>
+        <w:tc>
+          <w:tcPr>
+            <w:tcW w:w="8025" w:type="dxa"/>
+            <w:gridSpan w:val="7"/>
+          </w:tcPr>
+          <w:p>
+            <w:proofErr w:type="gramStart"/>
+            <w:r>
+              <w:t>n</w:t>
+            </w:r>
+            <w:proofErr w:type="gramEnd"/>
+            <w:r>
+              <w:t>/a</w:t>
+            </w:r>
+          </w:p>
+        </w:tc>
+      </w:tr>
+    </w:tbl>
+    <w:p/>
+    <w:tbl>
+      <w:tblPr>
+        <w:tblStyle w:val="TableGrid"/>
+        <w:tblW w:w="9656" w:type="dxa"/>
+        <w:tblLook w:val="04A0" w:firstRow="1" w:lastRow="0" w:firstColumn="1" w:lastColumn="0" w:noHBand="0" w:noVBand="1"/>
+      </w:tblPr>
+      <w:tblGrid>
+        <w:gridCol w:w="1590"/>
+        <w:gridCol w:w="1062"/>
+        <w:gridCol w:w="829"/>
+        <w:gridCol w:w="1302"/>
+        <w:gridCol w:w="1548"/>
+        <w:gridCol w:w="1153"/>
+        <w:gridCol w:w="1397"/>
+        <w:gridCol w:w="775"/>
+      </w:tblGrid>
+      <w:tr>
+        <w:trPr>
+          <w:trHeight w:val="525"/>
+        </w:trPr>
+        <w:tc>
+          <w:tcPr>
+            <w:tcW w:w="1631" w:type="dxa"/>
+          </w:tcPr>
+          <w:p>
+            <w:pPr>
+              <w:rPr>
+                <w:b/>
+              </w:rPr>
+            </w:pPr>
+            <w:r>
+              <w:rPr>
+                <w:b/>
+              </w:rPr>
+              <w:t>Requirement#</w:t>
+            </w:r>
+          </w:p>
+        </w:tc>
+        <w:tc>
+          <w:tcPr>
+            <w:tcW w:w="1364" w:type="dxa"/>
+          </w:tcPr>
+          <w:p>
+            <w:r>
+              <w:t>NF2</w:t>
+            </w:r>
+          </w:p>
+        </w:tc>
+        <w:tc>
+          <w:tcPr>
+            <w:tcW w:w="871" w:type="dxa"/>
+          </w:tcPr>
+          <w:p>
+            <w:pPr>
+              <w:rPr>
+                <w:b/>
+              </w:rPr>
+            </w:pPr>
+            <w:r>
+              <w:rPr>
+                <w:b/>
+              </w:rPr>
+              <w:t>Name</w:t>
+            </w:r>
+          </w:p>
+        </w:tc>
+        <w:tc>
+          <w:tcPr>
+            <w:tcW w:w="590" w:type="dxa"/>
+          </w:tcPr>
+          <w:p>
+            <w:r>
+              <w:t>Accessibility</w:t>
+            </w:r>
+          </w:p>
+        </w:tc>
+        <w:tc>
+          <w:tcPr>
+            <w:tcW w:w="1630" w:type="dxa"/>
+          </w:tcPr>
+          <w:p>
+            <w:pPr>
+              <w:rPr>
+                <w:b/>
+              </w:rPr>
+            </w:pPr>
+            <w:r>
+              <w:rPr>
+                <w:b/>
+              </w:rPr>
+              <w:t>Requirement Type</w:t>
+            </w:r>
+          </w:p>
+        </w:tc>
+        <w:tc>
+          <w:tcPr>
+            <w:tcW w:w="1049" w:type="dxa"/>
+          </w:tcPr>
+          <w:p>
+            <w:r>
+              <w:t>Non-Functional</w:t>
+            </w:r>
+          </w:p>
+        </w:tc>
+        <w:tc>
+          <w:tcPr>
+            <w:tcW w:w="1472" w:type="dxa"/>
+          </w:tcPr>
+          <w:p>
+            <w:pPr>
+              <w:rPr>
+                <w:b/>
+              </w:rPr>
+            </w:pPr>
+            <w:r>
+              <w:rPr>
+                <w:b/>
+              </w:rPr>
+              <w:t>Rank of Importance</w:t>
+            </w:r>
+          </w:p>
+        </w:tc>
+        <w:tc>
+          <w:tcPr>
+            <w:tcW w:w="1049" w:type="dxa"/>
+          </w:tcPr>
+          <w:p>
+            <w:r>
+              <w:t>2</w:t>
+            </w:r>
+          </w:p>
+        </w:tc>
+      </w:tr>
+      <w:tr>
+        <w:trPr>
+          <w:trHeight w:val="270"/>
+        </w:trPr>
+        <w:tc>
+          <w:tcPr>
+            <w:tcW w:w="1631" w:type="dxa"/>
+          </w:tcPr>
+          <w:p>
+            <w:pPr>
+              <w:rPr>
+                <w:b/>
+              </w:rPr>
+            </w:pPr>
+            <w:r>
+              <w:rPr>
+                <w:b/>
+              </w:rPr>
+              <w:lastRenderedPageBreak/>
+              <w:t>Description</w:t>
+            </w:r>
+          </w:p>
+        </w:tc>
+        <w:tc>
+          <w:tcPr>
+            <w:tcW w:w="8025" w:type="dxa"/>
+            <w:gridSpan w:val="7"/>
+          </w:tcPr>
+          <w:p>
+            <w:r>
+              <w:t>The system will be able to be accessed by a modern web browser (Chrome, Firefox, IE9+, Safari)</w:t>
+            </w:r>
+          </w:p>
+        </w:tc>
+      </w:tr>
+      <w:tr>
+        <w:trPr>
+          <w:trHeight w:val="270"/>
+        </w:trPr>
+        <w:tc>
+          <w:tcPr>
+            <w:tcW w:w="1631" w:type="dxa"/>
+          </w:tcPr>
+          <w:p>
+            <w:pPr>
+              <w:rPr>
+                <w:b/>
+              </w:rPr>
+            </w:pPr>
+            <w:r>
+              <w:rPr>
+                <w:b/>
+              </w:rPr>
+              <w:t>Rationale</w:t>
+            </w:r>
+          </w:p>
+        </w:tc>
+        <w:tc>
+          <w:tcPr>
+            <w:tcW w:w="8025" w:type="dxa"/>
+            <w:gridSpan w:val="7"/>
+          </w:tcPr>
+          <w:p>
+            <w:r>
+              <w:t>By designing the system to work with modern web browsers, It can prevent issues occurring on the users end. Also for these modern browsers the design is the same</w:t>
+            </w:r>
+          </w:p>
+        </w:tc>
+      </w:tr>
+      <w:tr>
+        <w:trPr>
+          <w:trHeight w:val="270"/>
+        </w:trPr>
+        <w:tc>
+          <w:tcPr>
+            <w:tcW w:w="1631" w:type="dxa"/>
+          </w:tcPr>
+          <w:p>
+            <w:pPr>
+              <w:rPr>
+                <w:b/>
+              </w:rPr>
+            </w:pPr>
+            <w:r>
+              <w:rPr>
+                <w:b/>
+              </w:rPr>
+              <w:t>Source</w:t>
+            </w:r>
+          </w:p>
+        </w:tc>
+        <w:tc>
+          <w:tcPr>
+            <w:tcW w:w="8025" w:type="dxa"/>
+            <w:gridSpan w:val="7"/>
+          </w:tcPr>
+          <w:p>
+            <w:r>
+              <w:t>James Wilson</w:t>
+            </w:r>
+          </w:p>
+        </w:tc>
+      </w:tr>
+      <w:tr>
+        <w:trPr>
+          <w:trHeight w:val="255"/>
+        </w:trPr>
+        <w:tc>
+          <w:tcPr>
+            <w:tcW w:w="1631" w:type="dxa"/>
+          </w:tcPr>
+          <w:p>
+            <w:pPr>
+              <w:rPr>
+                <w:b/>
+              </w:rPr>
+            </w:pPr>
+            <w:r>
+              <w:rPr>
+                <w:b/>
+              </w:rPr>
+              <w:t>Created</w:t>
+            </w:r>
+          </w:p>
+        </w:tc>
+        <w:tc>
+          <w:tcPr>
+            <w:tcW w:w="8025" w:type="dxa"/>
+            <w:gridSpan w:val="7"/>
+          </w:tcPr>
+          <w:p>
+            <w:r>
+              <w:t>01/04/2014</w:t>
+            </w:r>
+          </w:p>
+        </w:tc>
+      </w:tr>
+      <w:tr>
+        <w:trPr>
+          <w:trHeight w:val="270"/>
+        </w:trPr>
+        <w:tc>
+          <w:tcPr>
+            <w:tcW w:w="1631" w:type="dxa"/>
+          </w:tcPr>
+          <w:p>
+            <w:pPr>
+              <w:rPr>
+                <w:b/>
+              </w:rPr>
+            </w:pPr>
+            <w:r>
+              <w:rPr>
+                <w:b/>
+              </w:rPr>
+              <w:t>Edited</w:t>
+            </w:r>
+          </w:p>
+        </w:tc>
+        <w:tc>
+          <w:tcPr>
+            <w:tcW w:w="8025" w:type="dxa"/>
+            <w:gridSpan w:val="7"/>
+          </w:tcPr>
+          <w:p>
+            <w:proofErr w:type="gramStart"/>
+            <w:r>
+              <w:t>n</w:t>
+            </w:r>
+            <w:proofErr w:type="gramEnd"/>
+            <w:r>
+              <w:t>/a</w:t>
+            </w:r>
+          </w:p>
+        </w:tc>
+      </w:tr>
+    </w:tbl>
+    <w:p/>
+    <w:tbl>
+      <w:tblPr>
+        <w:tblStyle w:val="TableGrid"/>
+        <w:tblW w:w="9656" w:type="dxa"/>
+        <w:tblLook w:val="04A0" w:firstRow="1" w:lastRow="0" w:firstColumn="1" w:lastColumn="0" w:noHBand="0" w:noVBand="1"/>
+      </w:tblPr>
+      <w:tblGrid>
+        <w:gridCol w:w="1598"/>
+        <w:gridCol w:w="1122"/>
+        <w:gridCol w:w="837"/>
+        <w:gridCol w:w="1141"/>
+        <w:gridCol w:w="1564"/>
+        <w:gridCol w:w="1153"/>
+        <w:gridCol w:w="1412"/>
+        <w:gridCol w:w="829"/>
+      </w:tblGrid>
+      <w:tr>
+        <w:trPr>
+          <w:trHeight w:val="525"/>
+        </w:trPr>
+        <w:tc>
+          <w:tcPr>
+            <w:tcW w:w="1631" w:type="dxa"/>
+          </w:tcPr>
+          <w:p>
+            <w:pPr>
+              <w:rPr>
+                <w:b/>
+              </w:rPr>
+            </w:pPr>
+            <w:r>
+              <w:rPr>
+                <w:b/>
+              </w:rPr>
+              <w:t>Requirement#</w:t>
+            </w:r>
+          </w:p>
+        </w:tc>
+        <w:tc>
+          <w:tcPr>
+            <w:tcW w:w="1364" w:type="dxa"/>
+          </w:tcPr>
+          <w:p>
+            <w:r>
+              <w:t>NF3</w:t>
+            </w:r>
+          </w:p>
+        </w:tc>
+        <w:tc>
+          <w:tcPr>
+            <w:tcW w:w="871" w:type="dxa"/>
+          </w:tcPr>
+          <w:p>
+            <w:pPr>
+              <w:rPr>
+                <w:b/>
+              </w:rPr>
+            </w:pPr>
+            <w:r>
+              <w:rPr>
+                <w:b/>
+              </w:rPr>
+              <w:t>Name</w:t>
+            </w:r>
+          </w:p>
+        </w:tc>
+        <w:tc>
+          <w:tcPr>
+            <w:tcW w:w="590" w:type="dxa"/>
+          </w:tcPr>
+          <w:p>
+            <w:r>
+              <w:t>Aesthetics</w:t>
+            </w:r>
+          </w:p>
+        </w:tc>
+        <w:tc>
+          <w:tcPr>
+            <w:tcW w:w="1630" w:type="dxa"/>
+          </w:tcPr>
+          <w:p>
+            <w:pPr>
+              <w:rPr>
+                <w:b/>
+              </w:rPr>
+            </w:pPr>
+            <w:r>
+              <w:rPr>
+                <w:b/>
+              </w:rPr>
+              <w:t>Requirement Type</w:t>
+            </w:r>
+          </w:p>
+        </w:tc>
+        <w:tc>
+          <w:tcPr>
+            <w:tcW w:w="1049" w:type="dxa"/>
+          </w:tcPr>
+          <w:p>
+            <w:r>
+              <w:t>Non-Functional</w:t>
+            </w:r>
+          </w:p>
+        </w:tc>
+        <w:tc>
+          <w:tcPr>
+            <w:tcW w:w="1472" w:type="dxa"/>
+          </w:tcPr>
+          <w:p>
+            <w:pPr>
+              <w:rPr>
+                <w:b/>
+              </w:rPr>
+            </w:pPr>
+            <w:r>
+              <w:rPr>
+                <w:b/>
+              </w:rPr>
+              <w:t>Rank of Importance</w:t>
+            </w:r>
+          </w:p>
+        </w:tc>
+        <w:tc>
+          <w:tcPr>
+            <w:tcW w:w="1049" w:type="dxa"/>
+          </w:tcPr>
+          <w:p>
+            <w:r>
+              <w:t>3</w:t>
+            </w:r>
+          </w:p>
+        </w:tc>
+      </w:tr>
+      <w:tr>
+        <w:trPr>
+          <w:trHeight w:val="270"/>
+        </w:trPr>
+        <w:tc>
+          <w:tcPr>
+            <w:tcW w:w="1631" w:type="dxa"/>
+          </w:tcPr>
+          <w:p>
+            <w:pPr>
+              <w:rPr>
+                <w:b/>
+              </w:rPr>
+            </w:pPr>
+            <w:r>
+              <w:rPr>
+                <w:b/>
+              </w:rPr>
+              <w:t>Description</w:t>
+            </w:r>
+          </w:p>
+        </w:tc>
+        <w:tc>
+          <w:tcPr>
+            <w:tcW w:w="8025" w:type="dxa"/>
+            <w:gridSpan w:val="7"/>
+          </w:tcPr>
+          <w:p>
+            <w:r>
+              <w:t xml:space="preserve">The </w:t>
+            </w:r>
+            <w:proofErr w:type="gramStart"/>
+            <w:r>
+              <w:t>system have</w:t>
+            </w:r>
+            <w:proofErr w:type="gramEnd"/>
+            <w:r>
+              <w:t xml:space="preserve"> a clear and consist user-interface design. The design will be intuitive, consistent.</w:t>
+            </w:r>
+          </w:p>
+        </w:tc>
+      </w:tr>
+      <w:tr>
+        <w:trPr>
+          <w:trHeight w:val="270"/>
+        </w:trPr>
+        <w:tc>
+          <w:tcPr>
+            <w:tcW w:w="1631" w:type="dxa"/>
+          </w:tcPr>
+          <w:p>
+            <w:pPr>
+              <w:rPr>
+                <w:b/>
+              </w:rPr>
+            </w:pPr>
+            <w:r>
+              <w:rPr>
+                <w:b/>
+              </w:rPr>
+              <w:t>Rationale</w:t>
+            </w:r>
+          </w:p>
+        </w:tc>
+        <w:tc>
+          <w:tcPr>
+            <w:tcW w:w="8025" w:type="dxa"/>
+            <w:gridSpan w:val="7"/>
+          </w:tcPr>
+          <w:p>
+            <w:r>
+              <w:t>By having a good design it will allows users to easily navigate and use the site. This will make the users more efficient.</w:t>
+            </w:r>
+          </w:p>
+        </w:tc>
+      </w:tr>
+      <w:tr>
+        <w:trPr>
+          <w:trHeight w:val="270"/>
+        </w:trPr>
+        <w:tc>
+          <w:tcPr>
+            <w:tcW w:w="1631" w:type="dxa"/>
+          </w:tcPr>
+          <w:p>
+            <w:pPr>
+              <w:rPr>
+                <w:b/>
+              </w:rPr>
+            </w:pPr>
+            <w:r>
+              <w:rPr>
+                <w:b/>
+              </w:rPr>
+              <w:t>Source</w:t>
+            </w:r>
+          </w:p>
+        </w:tc>
+        <w:tc>
+          <w:tcPr>
+            <w:tcW w:w="8025" w:type="dxa"/>
+            <w:gridSpan w:val="7"/>
+          </w:tcPr>
+          <w:p>
+            <w:r>
+              <w:t>Peter Brown</w:t>
+            </w:r>
+          </w:p>
+        </w:tc>
+      </w:tr>
+      <w:tr>
+        <w:trPr>
+          <w:trHeight w:val="255"/>
+        </w:trPr>
+        <w:tc>
+          <w:tcPr>
+            <w:tcW w:w="1631" w:type="dxa"/>
+          </w:tcPr>
+          <w:p>
+            <w:pPr>
+              <w:rPr>
+                <w:b/>
+              </w:rPr>
+            </w:pPr>
+            <w:r>
+              <w:rPr>
+                <w:b/>
+              </w:rPr>
+              <w:t>Created</w:t>
+            </w:r>
+          </w:p>
+        </w:tc>
+        <w:tc>
+          <w:tcPr>
+            <w:tcW w:w="8025" w:type="dxa"/>
+            <w:gridSpan w:val="7"/>
+          </w:tcPr>
+          <w:p>
+            <w:r>
+              <w:t>03/04/2014</w:t>
+            </w:r>
+          </w:p>
+        </w:tc>
+      </w:tr>
+      <w:tr>
+        <w:trPr>
+          <w:trHeight w:val="270"/>
+        </w:trPr>
+        <w:tc>
+          <w:tcPr>
+            <w:tcW w:w="1631" w:type="dxa"/>
+          </w:tcPr>
+          <w:p>
+            <w:pPr>
+              <w:rPr>
+                <w:b/>
+              </w:rPr>
+            </w:pPr>
+            <w:r>
+              <w:rPr>
+                <w:b/>
+              </w:rPr>
+              <w:t>Edited</w:t>
+            </w:r>
+          </w:p>
+        </w:tc>
+        <w:tc>
+          <w:tcPr>
+            <w:tcW w:w="8025" w:type="dxa"/>
+            <w:gridSpan w:val="7"/>
+          </w:tcPr>
+          <w:p>
+            <w:proofErr w:type="gramStart"/>
+            <w:r>
+              <w:t>n</w:t>
+            </w:r>
+            <w:proofErr w:type="gramEnd"/>
+            <w:r>
+              <w:t>/a</w:t>
+            </w:r>
+          </w:p>
+        </w:tc>
+      </w:tr>
+    </w:tbl>
+    <w:p/>
+    <w:tbl>
+      <w:tblPr>
+        <w:tblStyle w:val="TableGrid"/>
+        <w:tblW w:w="9656" w:type="dxa"/>
+        <w:tblLook w:val="04A0" w:firstRow="1" w:lastRow="0" w:firstColumn="1" w:lastColumn="0" w:noHBand="0" w:noVBand="1"/>
+      </w:tblPr>
+      <w:tblGrid>
+        <w:gridCol w:w="1587"/>
+        <w:gridCol w:w="1035"/>
+        <w:gridCol w:w="825"/>
+        <w:gridCol w:w="1375"/>
+        <w:gridCol w:w="1541"/>
+        <w:gridCol w:w="1153"/>
+        <w:gridCol w:w="1390"/>
+        <w:gridCol w:w="750"/>
+      </w:tblGrid>
+      <w:tr>
+        <w:trPr>
+          <w:trHeight w:val="525"/>
+        </w:trPr>
+        <w:tc>
+          <w:tcPr>
+            <w:tcW w:w="1631" w:type="dxa"/>
+          </w:tcPr>
+          <w:p>
+            <w:pPr>
+              <w:rPr>
+                <w:b/>
+              </w:rPr>
+            </w:pPr>
+            <w:r>
+              <w:rPr>
+                <w:b/>
+              </w:rPr>
+              <w:t>Requirement#</w:t>
+            </w:r>
+          </w:p>
+        </w:tc>
+        <w:tc>
+          <w:tcPr>
+            <w:tcW w:w="1364" w:type="dxa"/>
+          </w:tcPr>
+          <w:p>
+            <w:r>
+              <w:t>NF4</w:t>
+            </w:r>
+          </w:p>
+        </w:tc>
+        <w:tc>
+          <w:tcPr>
+            <w:tcW w:w="871" w:type="dxa"/>
+          </w:tcPr>
+          <w:p>
+            <w:pPr>
+              <w:rPr>
+                <w:b/>
+              </w:rPr>
+            </w:pPr>
+            <w:r>
+              <w:rPr>
+                <w:b/>
+              </w:rPr>
+              <w:t>Name</w:t>
+            </w:r>
+          </w:p>
+        </w:tc>
+        <w:tc>
+          <w:tcPr>
+            <w:tcW w:w="590" w:type="dxa"/>
+          </w:tcPr>
+          <w:p>
+            <w:r>
+              <w:t>Performance (Data Store)</w:t>
+            </w:r>
+          </w:p>
+        </w:tc>
+        <w:tc>
+          <w:tcPr>
+            <w:tcW w:w="1630" w:type="dxa"/>
+          </w:tcPr>
+          <w:p>
+            <w:pPr>
+              <w:rPr>
+                <w:b/>
+              </w:rPr>
+            </w:pPr>
+            <w:r>
+              <w:rPr>
+                <w:b/>
+              </w:rPr>
+              <w:t>Requirement Type</w:t>
+            </w:r>
+          </w:p>
+        </w:tc>
+        <w:tc>
+          <w:tcPr>
+            <w:tcW w:w="1049" w:type="dxa"/>
+          </w:tcPr>
+          <w:p>
+            <w:r>
+              <w:t>Non-Functional</w:t>
+            </w:r>
+          </w:p>
+        </w:tc>
+        <w:tc>
+          <w:tcPr>
+            <w:tcW w:w="1472" w:type="dxa"/>
+          </w:tcPr>
+          <w:p>
+            <w:pPr>
+              <w:rPr>
+                <w:b/>
+              </w:rPr>
+            </w:pPr>
+            <w:r>
+              <w:rPr>
+                <w:b/>
+              </w:rPr>
+              <w:t>Rank of Importance</w:t>
+            </w:r>
+          </w:p>
+        </w:tc>
+        <w:tc>
+          <w:tcPr>
+            <w:tcW w:w="1049" w:type="dxa"/>
+          </w:tcPr>
+          <w:p>
+            <w:r>
+              <w:t>5</w:t>
+            </w:r>
+          </w:p>
+        </w:tc>
+      </w:tr>
+      <w:tr>
+        <w:trPr>
+          <w:trHeight w:val="270"/>
+        </w:trPr>
+        <w:tc>
+          <w:tcPr>
+            <w:tcW w:w="1631" w:type="dxa"/>
+          </w:tcPr>
+          <w:p>
+            <w:pPr>
+              <w:rPr>
+                <w:b/>
+              </w:rPr>
+            </w:pPr>
+            <w:r>
+              <w:rPr>
+                <w:b/>
+              </w:rPr>
+              <w:t>Description</w:t>
+            </w:r>
+          </w:p>
+        </w:tc>
+        <w:tc>
+          <w:tcPr>
+            <w:tcW w:w="8025" w:type="dxa"/>
+            <w:gridSpan w:val="7"/>
+          </w:tcPr>
+          <w:p>
+            <w:r>
+              <w:t>The system should have mechanisms in place to allow the user read and store data in a timely format.</w:t>
+            </w:r>
+          </w:p>
+        </w:tc>
+      </w:tr>
+      <w:tr>
+        <w:trPr>
+          <w:trHeight w:val="270"/>
+        </w:trPr>
+        <w:tc>
+          <w:tcPr>
+            <w:tcW w:w="1631" w:type="dxa"/>
+          </w:tcPr>
+          <w:p>
+            <w:pPr>
+              <w:rPr>
+                <w:b/>
+              </w:rPr>
+            </w:pPr>
+            <w:r>
+              <w:rPr>
+                <w:b/>
+              </w:rPr>
+              <w:t>Rationale</w:t>
+            </w:r>
+          </w:p>
+        </w:tc>
+        <w:tc>
+          <w:tcPr>
+            <w:tcW w:w="8025" w:type="dxa"/>
+            <w:gridSpan w:val="7"/>
+          </w:tcPr>
+          <w:p>
+            <w:r>
+              <w:t>Data not only has to be readable, it must be responsive to the user. If attempting to access data takes too long, the system might think there is something wrong with the media, or the user might be frustrated and less likely to use the system.</w:t>
+            </w:r>
+          </w:p>
+        </w:tc>
+      </w:tr>
+      <w:tr>
+        <w:trPr>
+          <w:trHeight w:val="270"/>
+        </w:trPr>
+        <w:tc>
+          <w:tcPr>
+            <w:tcW w:w="1631" w:type="dxa"/>
+          </w:tcPr>
+          <w:p>
+            <w:pPr>
+              <w:rPr>
+                <w:b/>
+              </w:rPr>
+            </w:pPr>
+            <w:r>
+              <w:rPr>
+                <w:b/>
+              </w:rPr>
+              <w:t>Source</w:t>
+            </w:r>
+          </w:p>
+        </w:tc>
+        <w:tc>
+          <w:tcPr>
+            <w:tcW w:w="8025" w:type="dxa"/>
+            <w:gridSpan w:val="7"/>
+          </w:tcPr>
+          <w:p>
+            <w:r>
+              <w:t>Kurt Robinson</w:t>
+            </w:r>
+          </w:p>
+        </w:tc>
+      </w:tr>
+      <w:tr>
+        <w:trPr>
+          <w:trHeight w:val="255"/>
+        </w:trPr>
+        <w:tc>
+          <w:tcPr>
+            <w:tcW w:w="1631" w:type="dxa"/>
+          </w:tcPr>
+          <w:p>
+            <w:pPr>
+              <w:rPr>
+                <w:b/>
+              </w:rPr>
+            </w:pPr>
+            <w:r>
+              <w:rPr>
+                <w:b/>
+              </w:rPr>
+              <w:t>Created</w:t>
+            </w:r>
+          </w:p>
+        </w:tc>
+        <w:tc>
+          <w:tcPr>
+            <w:tcW w:w="8025" w:type="dxa"/>
+            <w:gridSpan w:val="7"/>
+          </w:tcPr>
+          <w:p>
+            <w:r>
+              <w:t>02/04/2014</w:t>
+            </w:r>
+          </w:p>
+        </w:tc>
+      </w:tr>
+      <w:tr>
+        <w:trPr>
+          <w:trHeight w:val="270"/>
+        </w:trPr>
+        <w:tc>
+          <w:tcPr>
+            <w:tcW w:w="1631" w:type="dxa"/>
+          </w:tcPr>
+          <w:p>
+            <w:pPr>
+              <w:rPr>
+                <w:b/>
+              </w:rPr>
+            </w:pPr>
+            <w:r>
+              <w:rPr>
+                <w:b/>
+              </w:rPr>
+              <w:t>Edited</w:t>
+            </w:r>
+          </w:p>
+        </w:tc>
+        <w:tc>
+          <w:tcPr>
+            <w:tcW w:w="8025" w:type="dxa"/>
+            <w:gridSpan w:val="7"/>
+          </w:tcPr>
+          <w:p>
+            <w:proofErr w:type="gramStart"/>
+            <w:r>
+              <w:t>n</w:t>
+            </w:r>
+            <w:proofErr w:type="gramEnd"/>
+            <w:r>
+              <w:t>/a</w:t>
+            </w:r>
+          </w:p>
+        </w:tc>
+      </w:tr>
+    </w:tbl>
+    <w:p/>
+    <w:tbl>
+      <w:tblPr>
+        <w:tblStyle w:val="TableGrid"/>
+        <w:tblW w:w="9656" w:type="dxa"/>
+        <w:tblLook w:val="04A0" w:firstRow="1" w:lastRow="0" w:firstColumn="1" w:lastColumn="0" w:noHBand="0" w:noVBand="1"/>
+      </w:tblPr>
+      <w:tblGrid>
+        <w:gridCol w:w="1532"/>
+        <w:gridCol w:w="627"/>
+        <w:gridCol w:w="768"/>
+        <w:gridCol w:w="2480"/>
+        <w:gridCol w:w="1429"/>
+        <w:gridCol w:w="1153"/>
+        <w:gridCol w:w="1288"/>
+        <w:gridCol w:w="379"/>
+      </w:tblGrid>
+      <w:tr>
+        <w:trPr>
+          <w:trHeight w:val="525"/>
+        </w:trPr>
+        <w:tc>
+          <w:tcPr>
+            <w:tcW w:w="1631" w:type="dxa"/>
+          </w:tcPr>
+          <w:p>
+            <w:pPr>
+              <w:rPr>
+                <w:b/>
+              </w:rPr>
+            </w:pPr>
+            <w:r>
+              <w:rPr>
+                <w:b/>
+              </w:rPr>
+              <w:t>Requirement#</w:t>
+            </w:r>
+          </w:p>
+        </w:tc>
+        <w:tc>
+          <w:tcPr>
+            <w:tcW w:w="1364" w:type="dxa"/>
+          </w:tcPr>
+          <w:p>
+            <w:r>
+              <w:t>NF5</w:t>
+            </w:r>
+          </w:p>
+        </w:tc>
+        <w:tc>
+          <w:tcPr>
+            <w:tcW w:w="871" w:type="dxa"/>
+          </w:tcPr>
+          <w:p>
+            <w:pPr>
+              <w:rPr>
+                <w:b/>
+              </w:rPr>
+            </w:pPr>
+            <w:r>
+              <w:rPr>
+                <w:b/>
+              </w:rPr>
+              <w:t>Name</w:t>
+            </w:r>
+          </w:p>
+        </w:tc>
+        <w:tc>
+          <w:tcPr>
+            <w:tcW w:w="590" w:type="dxa"/>
+          </w:tcPr>
+          <w:p>
+            <w:proofErr w:type="gramStart"/>
+            <w:r>
+              <w:t>Performance(</w:t>
+            </w:r>
+            <w:proofErr w:type="gramEnd"/>
+            <w:r>
+              <w:t>Dashboard)</w:t>
+            </w:r>
+          </w:p>
+        </w:tc>
+        <w:tc>
+          <w:tcPr>
+            <w:tcW w:w="1630" w:type="dxa"/>
+          </w:tcPr>
+          <w:p>
+            <w:pPr>
+              <w:rPr>
+                <w:b/>
+              </w:rPr>
+            </w:pPr>
+            <w:r>
+              <w:rPr>
+                <w:b/>
+              </w:rPr>
+              <w:t>Requirement Type</w:t>
+            </w:r>
+          </w:p>
+        </w:tc>
+        <w:tc>
+          <w:tcPr>
+            <w:tcW w:w="1049" w:type="dxa"/>
+          </w:tcPr>
+          <w:p>
+            <w:r>
+              <w:t>Non-Functional</w:t>
+            </w:r>
+          </w:p>
+        </w:tc>
+        <w:tc>
+          <w:tcPr>
+            <w:tcW w:w="1472" w:type="dxa"/>
+          </w:tcPr>
+          <w:p>
+            <w:pPr>
+              <w:rPr>
+                <w:b/>
+              </w:rPr>
+            </w:pPr>
+            <w:r>
+              <w:rPr>
+                <w:b/>
+              </w:rPr>
+              <w:t>Rank of Importance</w:t>
+            </w:r>
+          </w:p>
+        </w:tc>
+        <w:tc>
+          <w:tcPr>
+            <w:tcW w:w="1049" w:type="dxa"/>
+          </w:tcPr>
+          <w:p>
+            <w:r>
+              <w:t>4</w:t>
+            </w:r>
+          </w:p>
+        </w:tc>
+      </w:tr>
+      <w:tr>
+        <w:trPr>
+          <w:trHeight w:val="270"/>
+        </w:trPr>
+        <w:tc>
+          <w:tcPr>
+            <w:tcW w:w="1631" w:type="dxa"/>
+          </w:tcPr>
+          <w:p>
+            <w:pPr>
+              <w:rPr>
+                <w:b/>
+              </w:rPr>
+            </w:pPr>
+            <w:r>
+              <w:rPr>
+                <w:b/>
+              </w:rPr>
+              <w:t>Description</w:t>
+            </w:r>
+          </w:p>
+        </w:tc>
+        <w:tc>
+          <w:tcPr>
+            <w:tcW w:w="8025" w:type="dxa"/>
+            <w:gridSpan w:val="7"/>
+          </w:tcPr>
+          <w:p>
+            <w:r>
+              <w:t>The front-end aspect of the system must be responsive to the user.</w:t>
+            </w:r>
+          </w:p>
+        </w:tc>
+      </w:tr>
+      <w:tr>
+        <w:trPr>
+          <w:trHeight w:val="270"/>
+        </w:trPr>
+        <w:tc>
+          <w:tcPr>
+            <w:tcW w:w="1631" w:type="dxa"/>
+          </w:tcPr>
+          <w:p>
+            <w:pPr>
+              <w:rPr>
+                <w:b/>
+              </w:rPr>
+            </w:pPr>
+            <w:r>
+              <w:rPr>
+                <w:b/>
+              </w:rPr>
+              <w:t>Rationale</w:t>
+            </w:r>
+          </w:p>
+        </w:tc>
+        <w:tc>
+          <w:tcPr>
+            <w:tcW w:w="8025" w:type="dxa"/>
+            <w:gridSpan w:val="7"/>
+          </w:tcPr>
+          <w:p>
+            <w:r>
+              <w:t>If the front-end is not responsive or shows no interactivity, it is likely that the user won’t be able to use the system, or won’t want to use the system.</w:t>
+            </w:r>
+          </w:p>
+        </w:tc>
+      </w:tr>
+      <w:tr>
+        <w:trPr>
+          <w:trHeight w:val="270"/>
+        </w:trPr>
+        <w:tc>
+          <w:tcPr>
+            <w:tcW w:w="1631" w:type="dxa"/>
+          </w:tcPr>
+          <w:p>
+            <w:pPr>
+              <w:rPr>
+                <w:b/>
+              </w:rPr>
+            </w:pPr>
+            <w:r>
+              <w:rPr>
+                <w:b/>
+              </w:rPr>
+              <w:t>Source</w:t>
+            </w:r>
+          </w:p>
+        </w:tc>
+        <w:tc>
+          <w:tcPr>
+            <w:tcW w:w="8025" w:type="dxa"/>
+            <w:gridSpan w:val="7"/>
+          </w:tcPr>
+          <w:p>
+            <w:r>
+              <w:t>Peter Brown</w:t>
+            </w:r>
+          </w:p>
+        </w:tc>
+      </w:tr>
+      <w:tr>
+        <w:trPr>
+          <w:trHeight w:val="255"/>
+        </w:trPr>
+        <w:tc>
+          <w:tcPr>
+            <w:tcW w:w="1631" w:type="dxa"/>
+          </w:tcPr>
+          <w:p>
+            <w:pPr>
+              <w:rPr>
+                <w:b/>
+              </w:rPr>
+            </w:pPr>
+            <w:r>
+              <w:rPr>
+                <w:b/>
+              </w:rPr>
+              <w:t>Created</w:t>
+            </w:r>
+          </w:p>
+        </w:tc>
+        <w:tc>
+          <w:tcPr>
+            <w:tcW w:w="8025" w:type="dxa"/>
+            <w:gridSpan w:val="7"/>
+          </w:tcPr>
+          <w:p>
+            <w:r>
+              <w:t>02/04/2014</w:t>
+            </w:r>
+          </w:p>
+        </w:tc>
+      </w:tr>
+      <w:tr>
+        <w:trPr>
+          <w:trHeight w:val="270"/>
+        </w:trPr>
+        <w:tc>
+          <w:tcPr>
+            <w:tcW w:w="1631" w:type="dxa"/>
+          </w:tcPr>
+          <w:p>
+            <w:pPr>
+              <w:rPr>
+                <w:b/>
+              </w:rPr>
+            </w:pPr>
+            <w:r>
+              <w:rPr>
+                <w:b/>
+              </w:rPr>
+              <w:t>Edited</w:t>
+            </w:r>
+          </w:p>
+        </w:tc>
+        <w:tc>
+          <w:tcPr>
+            <w:tcW w:w="8025" w:type="dxa"/>
+            <w:gridSpan w:val="7"/>
+          </w:tcPr>
+          <w:p>
+            <w:proofErr w:type="gramStart"/>
+            <w:r>
+              <w:t>n</w:t>
+            </w:r>
+            <w:proofErr w:type="gramEnd"/>
+            <w:r>
+              <w:t>/a</w:t>
+            </w:r>
+          </w:p>
+        </w:tc>
+      </w:tr>
+    </w:tbl>
+    <w:p/>
+    <w:tbl>
+      <w:tblPr>
+        <w:tblStyle w:val="TableGrid"/>
+        <w:tblW w:w="9656" w:type="dxa"/>
+        <w:tblLook w:val="04A0" w:firstRow="1" w:lastRow="0" w:firstColumn="1" w:lastColumn="0" w:noHBand="0" w:noVBand="1"/>
+      </w:tblPr>
+      <w:tblGrid>
+        <w:gridCol w:w="1561"/>
+        <w:gridCol w:w="856"/>
+        <w:gridCol w:w="800"/>
+        <w:gridCol w:w="1862"/>
+        <w:gridCol w:w="1492"/>
+        <w:gridCol w:w="1153"/>
+        <w:gridCol w:w="1345"/>
+        <w:gridCol w:w="587"/>
+      </w:tblGrid>
+      <w:tr>
+        <w:trPr>
+          <w:trHeight w:val="525"/>
+        </w:trPr>
+        <w:tc>
+          <w:tcPr>
+            <w:tcW w:w="1631" w:type="dxa"/>
+          </w:tcPr>
+          <w:p>
+            <w:pPr>
+              <w:rPr>
+                <w:b/>
+              </w:rPr>
+            </w:pPr>
+            <w:r>
+              <w:rPr>
+                <w:b/>
+              </w:rPr>
+              <w:t>Requirement#</w:t>
+            </w:r>
+          </w:p>
+        </w:tc>
+        <w:tc>
+          <w:tcPr>
+            <w:tcW w:w="1364" w:type="dxa"/>
+          </w:tcPr>
+          <w:p>
+            <w:r>
+              <w:t>NF6</w:t>
+            </w:r>
+          </w:p>
+        </w:tc>
+        <w:tc>
+          <w:tcPr>
+            <w:tcW w:w="871" w:type="dxa"/>
+          </w:tcPr>
+          <w:p>
+            <w:pPr>
+              <w:rPr>
+                <w:b/>
+              </w:rPr>
+            </w:pPr>
+            <w:r>
+              <w:rPr>
+                <w:b/>
+              </w:rPr>
+              <w:t>Name</w:t>
+            </w:r>
+          </w:p>
+        </w:tc>
+        <w:tc>
+          <w:tcPr>
+            <w:tcW w:w="590" w:type="dxa"/>
+          </w:tcPr>
+          <w:p>
+            <w:proofErr w:type="gramStart"/>
+            <w:r>
+              <w:t>Performance(</w:t>
+            </w:r>
+            <w:proofErr w:type="gramEnd"/>
+            <w:r>
+              <w:t>Data Manipulation)</w:t>
+            </w:r>
+          </w:p>
+        </w:tc>
+        <w:tc>
+          <w:tcPr>
+            <w:tcW w:w="1630" w:type="dxa"/>
+          </w:tcPr>
+          <w:p>
+            <w:pPr>
+              <w:rPr>
+                <w:b/>
+              </w:rPr>
+            </w:pPr>
+            <w:r>
+              <w:rPr>
+                <w:b/>
+              </w:rPr>
+              <w:t>Requirement Type</w:t>
+            </w:r>
+          </w:p>
+        </w:tc>
+        <w:tc>
+          <w:tcPr>
+            <w:tcW w:w="1049" w:type="dxa"/>
+          </w:tcPr>
+          <w:p>
+            <w:r>
+              <w:t>Non-Functional</w:t>
+            </w:r>
+          </w:p>
+        </w:tc>
+        <w:tc>
+          <w:tcPr>
+            <w:tcW w:w="1472" w:type="dxa"/>
+          </w:tcPr>
+          <w:p>
+            <w:pPr>
+              <w:rPr>
+                <w:b/>
+              </w:rPr>
+            </w:pPr>
+            <w:r>
+              <w:rPr>
+                <w:b/>
+              </w:rPr>
+              <w:t>Rank of Importance</w:t>
+            </w:r>
+          </w:p>
+        </w:tc>
+        <w:tc>
+          <w:tcPr>
+            <w:tcW w:w="1049" w:type="dxa"/>
+          </w:tcPr>
+          <w:p>
+            <w:r>
+              <w:t>7</w:t>
+            </w:r>
+          </w:p>
+        </w:tc>
+      </w:tr>
+      <w:tr>
+        <w:trPr>
+          <w:trHeight w:val="270"/>
+        </w:trPr>
+        <w:tc>
+          <w:tcPr>
+            <w:tcW w:w="1631" w:type="dxa"/>
+          </w:tcPr>
+          <w:p>
+            <w:pPr>
+              <w:rPr>
+                <w:b/>
+              </w:rPr>
+            </w:pPr>
+            <w:r>
+              <w:rPr>
+                <w:b/>
+              </w:rPr>
+              <w:t>Description</w:t>
+            </w:r>
+          </w:p>
+        </w:tc>
+        <w:tc>
+          <w:tcPr>
+            <w:tcW w:w="8025" w:type="dxa"/>
+            <w:gridSpan w:val="7"/>
+          </w:tcPr>
+          <w:p>
+            <w:r>
+              <w:t>Writing to the data storage module must be consistent with standards for timeliness of data manipulation</w:t>
+            </w:r>
+          </w:p>
+        </w:tc>
+      </w:tr>
+      <w:tr>
+        <w:trPr>
+          <w:trHeight w:val="270"/>
+        </w:trPr>
+        <w:tc>
+          <w:tcPr>
+            <w:tcW w:w="1631" w:type="dxa"/>
+          </w:tcPr>
+          <w:p>
+            <w:pPr>
+              <w:rPr>
+                <w:b/>
+              </w:rPr>
+            </w:pPr>
+            <w:r>
+              <w:rPr>
+                <w:b/>
+              </w:rPr>
+              <w:t>Rationale</w:t>
+            </w:r>
+          </w:p>
+        </w:tc>
+        <w:tc>
+          <w:tcPr>
+            <w:tcW w:w="8025" w:type="dxa"/>
+            <w:gridSpan w:val="7"/>
+          </w:tcPr>
+          <w:p>
+            <w:r>
+              <w:t>Not only is it important to be able to read data, we must also be able to write quickly to the system, including the logging of jobs, bugs and feedback.</w:t>
+            </w:r>
+          </w:p>
+        </w:tc>
+      </w:tr>
+      <w:tr>
+        <w:trPr>
+          <w:trHeight w:val="270"/>
+        </w:trPr>
+        <w:tc>
+          <w:tcPr>
+            <w:tcW w:w="1631" w:type="dxa"/>
+          </w:tcPr>
+          <w:p>
+            <w:pPr>
+              <w:rPr>
+                <w:b/>
+              </w:rPr>
+            </w:pPr>
+            <w:r>
+              <w:rPr>
+                <w:b/>
+              </w:rPr>
+              <w:t>Source</w:t>
+            </w:r>
+          </w:p>
+        </w:tc>
+        <w:tc>
+          <w:tcPr>
+            <w:tcW w:w="8025" w:type="dxa"/>
+            <w:gridSpan w:val="7"/>
+          </w:tcPr>
+          <w:p>
+            <w:r>
+              <w:t>Kurt Robinson</w:t>
+            </w:r>
+          </w:p>
+        </w:tc>
+      </w:tr>
+      <w:tr>
+        <w:trPr>
+          <w:trHeight w:val="255"/>
+        </w:trPr>
+        <w:tc>
+          <w:tcPr>
+            <w:tcW w:w="1631" w:type="dxa"/>
+          </w:tcPr>
+          <w:p>
+            <w:pPr>
+              <w:rPr>
+                <w:b/>
+              </w:rPr>
+            </w:pPr>
+            <w:r>
+              <w:rPr>
+                <w:b/>
+              </w:rPr>
+              <w:t>Created</w:t>
+            </w:r>
+          </w:p>
+        </w:tc>
+        <w:tc>
+          <w:tcPr>
+            <w:tcW w:w="8025" w:type="dxa"/>
+            <w:gridSpan w:val="7"/>
+          </w:tcPr>
+          <w:p>
+            <w:r>
+              <w:t>02/04/2014</w:t>
+            </w:r>
+          </w:p>
+        </w:tc>
+      </w:tr>
+      <w:tr>
+        <w:trPr>
+          <w:trHeight w:val="270"/>
+        </w:trPr>
+        <w:tc>
+          <w:tcPr>
+            <w:tcW w:w="1631" w:type="dxa"/>
+          </w:tcPr>
+          <w:p>
+            <w:pPr>
+              <w:rPr>
+                <w:b/>
+              </w:rPr>
+            </w:pPr>
+            <w:r>
+              <w:rPr>
+                <w:b/>
+              </w:rPr>
+              <w:t>Edited</w:t>
+            </w:r>
+          </w:p>
+        </w:tc>
+        <w:tc>
+          <w:tcPr>
+            <w:tcW w:w="8025" w:type="dxa"/>
+            <w:gridSpan w:val="7"/>
+          </w:tcPr>
+          <w:p>
+            <w:proofErr w:type="gramStart"/>
+            <w:r>
+              <w:t>n</w:t>
+            </w:r>
+            <w:proofErr w:type="gramEnd"/>
+            <w:r>
+              <w:t>/a</w:t>
+            </w:r>
+          </w:p>
+        </w:tc>
+      </w:tr>
+    </w:tbl>
+    <w:p/>
+    <w:tbl>
+      <w:tblPr>
+        <w:tblStyle w:val="TableGrid"/>
+        <w:tblW w:w="9656" w:type="dxa"/>
+        <w:tblLook w:val="04A0" w:firstRow="1" w:lastRow="0" w:firstColumn="1" w:lastColumn="0" w:noHBand="0" w:noVBand="1"/>
+      </w:tblPr>
+      <w:tblGrid>
+        <w:gridCol w:w="1609"/>
+        <w:gridCol w:w="1197"/>
+        <w:gridCol w:w="848"/>
+        <w:gridCol w:w="937"/>
+        <w:gridCol w:w="1585"/>
+        <w:gridCol w:w="1153"/>
+        <w:gridCol w:w="1430"/>
+        <w:gridCol w:w="897"/>
+      </w:tblGrid>
+      <w:tr>
+        <w:trPr>
+          <w:trHeight w:val="525"/>
+        </w:trPr>
+        <w:tc>
+          <w:tcPr>
+            <w:tcW w:w="1631" w:type="dxa"/>
+          </w:tcPr>
+          <w:p>
+            <w:pPr>
+              <w:rPr>
+                <w:b/>
+              </w:rPr>
+            </w:pPr>
+            <w:r>
+              <w:rPr>
+                <w:b/>
+              </w:rPr>
+              <w:t>Requirement#</w:t>
+            </w:r>
+          </w:p>
+        </w:tc>
+        <w:tc>
+          <w:tcPr>
+            <w:tcW w:w="1364" w:type="dxa"/>
+          </w:tcPr>
+          <w:p>
+            <w:r>
+              <w:t>NF7</w:t>
+            </w:r>
+          </w:p>
+        </w:tc>
+        <w:tc>
+          <w:tcPr>
+            <w:tcW w:w="871" w:type="dxa"/>
+          </w:tcPr>
+          <w:p>
+            <w:pPr>
+              <w:rPr>
+                <w:b/>
+              </w:rPr>
+            </w:pPr>
+            <w:r>
+              <w:rPr>
+                <w:b/>
+              </w:rPr>
+              <w:t>Name</w:t>
+            </w:r>
+          </w:p>
+        </w:tc>
+        <w:tc>
+          <w:tcPr>
+            <w:tcW w:w="590" w:type="dxa"/>
+          </w:tcPr>
+          <w:p>
+            <w:r>
+              <w:t>Stability</w:t>
+            </w:r>
+          </w:p>
+        </w:tc>
+        <w:tc>
+          <w:tcPr>
+            <w:tcW w:w="1630" w:type="dxa"/>
+          </w:tcPr>
+          <w:p>
+            <w:pPr>
+              <w:rPr>
+                <w:b/>
+              </w:rPr>
+            </w:pPr>
+            <w:r>
+              <w:rPr>
+                <w:b/>
+              </w:rPr>
+              <w:t>Requirement Type</w:t>
+            </w:r>
+          </w:p>
+        </w:tc>
+        <w:tc>
+          <w:tcPr>
+            <w:tcW w:w="1049" w:type="dxa"/>
+          </w:tcPr>
+          <w:p>
+            <w:r>
+              <w:t>Non-Functional</w:t>
+            </w:r>
+          </w:p>
+        </w:tc>
+        <w:tc>
+          <w:tcPr>
+            <w:tcW w:w="1472" w:type="dxa"/>
+          </w:tcPr>
+          <w:p>
+            <w:pPr>
+              <w:rPr>
+                <w:b/>
+              </w:rPr>
+            </w:pPr>
+            <w:r>
+              <w:rPr>
+                <w:b/>
+              </w:rPr>
+              <w:t>Rank of Importance</w:t>
+            </w:r>
+          </w:p>
+        </w:tc>
+        <w:tc>
+          <w:tcPr>
+            <w:tcW w:w="1049" w:type="dxa"/>
+          </w:tcPr>
+          <w:p>
+            <w:r>
+              <w:t>1</w:t>
+            </w:r>
+          </w:p>
+        </w:tc>
+      </w:tr>
+      <w:tr>
+        <w:trPr>
+          <w:trHeight w:val="270"/>
+        </w:trPr>
+        <w:tc>
+          <w:tcPr>
+            <w:tcW w:w="1631" w:type="dxa"/>
+          </w:tcPr>
+          <w:p>
+            <w:pPr>
+              <w:rPr>
+                <w:b/>
+              </w:rPr>
+            </w:pPr>
+            <w:r>
+              <w:rPr>
+                <w:b/>
+              </w:rPr>
+              <w:t>Description</w:t>
+            </w:r>
+          </w:p>
+        </w:tc>
+        <w:tc>
+          <w:tcPr>
+            <w:tcW w:w="8025" w:type="dxa"/>
+            <w:gridSpan w:val="7"/>
+          </w:tcPr>
+          <w:p>
+            <w:r>
+              <w:t>The system must not perform erratically or show any symptoms of volatility.</w:t>
+            </w:r>
+          </w:p>
+        </w:tc>
+      </w:tr>
+      <w:tr>
+        <w:trPr>
+          <w:trHeight w:val="270"/>
+        </w:trPr>
+        <w:tc>
+          <w:tcPr>
+            <w:tcW w:w="1631" w:type="dxa"/>
+          </w:tcPr>
+          <w:p>
+            <w:pPr>
+              <w:rPr>
+                <w:b/>
+              </w:rPr>
+            </w:pPr>
+            <w:r>
+              <w:rPr>
+                <w:b/>
+              </w:rPr>
+              <w:t>Rationale</w:t>
+            </w:r>
+          </w:p>
+        </w:tc>
+        <w:tc>
+          <w:tcPr>
+            <w:tcW w:w="8025" w:type="dxa"/>
+            <w:gridSpan w:val="7"/>
+          </w:tcPr>
+          <w:p>
+            <w:r>
+              <w:t>Since the system will be interacting with a number of parts, as well as with a number of users, it is important that the system performs exactly as expected.</w:t>
+            </w:r>
+          </w:p>
+        </w:tc>
+      </w:tr>
+      <w:tr>
+        <w:trPr>
+          <w:trHeight w:val="270"/>
+        </w:trPr>
+        <w:tc>
+          <w:tcPr>
+            <w:tcW w:w="1631" w:type="dxa"/>
+          </w:tcPr>
+          <w:p>
+            <w:pPr>
+              <w:rPr>
+                <w:b/>
+              </w:rPr>
+            </w:pPr>
+            <w:r>
+              <w:rPr>
+                <w:b/>
+              </w:rPr>
+              <w:t>Source</w:t>
+            </w:r>
+          </w:p>
+        </w:tc>
+        <w:tc>
+          <w:tcPr>
+            <w:tcW w:w="8025" w:type="dxa"/>
+            <w:gridSpan w:val="7"/>
+          </w:tcPr>
+          <w:p>
+            <w:r>
+              <w:t>Joshua Brown</w:t>
+            </w:r>
+          </w:p>
+        </w:tc>
+      </w:tr>
+      <w:tr>
+        <w:trPr>
+          <w:trHeight w:val="255"/>
+        </w:trPr>
+        <w:tc>
+          <w:tcPr>
+            <w:tcW w:w="1631" w:type="dxa"/>
+          </w:tcPr>
+          <w:p>
+            <w:pPr>
+              <w:rPr>
+                <w:b/>
+              </w:rPr>
+            </w:pPr>
+            <w:r>
+              <w:rPr>
+                <w:b/>
+              </w:rPr>
+              <w:t>Created</w:t>
+            </w:r>
+          </w:p>
+        </w:tc>
+        <w:tc>
+          <w:tcPr>
+            <w:tcW w:w="8025" w:type="dxa"/>
+            <w:gridSpan w:val="7"/>
+          </w:tcPr>
+          <w:p>
+            <w:r>
+              <w:t>31/03/14</w:t>
+            </w:r>
+          </w:p>
+        </w:tc>
+      </w:tr>
+      <w:tr>
+        <w:trPr>
+          <w:trHeight w:val="270"/>
+        </w:trPr>
+        <w:tc>
+          <w:tcPr>
+            <w:tcW w:w="1631" w:type="dxa"/>
+          </w:tcPr>
+          <w:p>
+            <w:pPr>
+              <w:rPr>
+                <w:b/>
+              </w:rPr>
+            </w:pPr>
+            <w:r>
+              <w:rPr>
+                <w:b/>
+              </w:rPr>
+              <w:t>Edited</w:t>
+            </w:r>
+          </w:p>
+        </w:tc>
+        <w:tc>
+          <w:tcPr>
+            <w:tcW w:w="8025" w:type="dxa"/>
+            <w:gridSpan w:val="7"/>
+          </w:tcPr>
+          <w:p>
+            <w:proofErr w:type="gramStart"/>
+            <w:r>
+              <w:t>n</w:t>
+            </w:r>
+            <w:proofErr w:type="gramEnd"/>
+            <w:r>
+              <w:t>/a</w:t>
+            </w:r>
+          </w:p>
+        </w:tc>
+      </w:tr>
+    </w:tbl>
+    <w:p/>
+    <w:tbl>
+      <w:tblPr>
+        <w:tblStyle w:val="TableGrid"/>
+        <w:tblW w:w="9656" w:type="dxa"/>
+        <w:tblLook w:val="04A0" w:firstRow="1" w:lastRow="0" w:firstColumn="1" w:lastColumn="0" w:noHBand="0" w:noVBand="1"/>
+      </w:tblPr>
+      <w:tblGrid>
+        <w:gridCol w:w="1588"/>
+        <w:gridCol w:w="1041"/>
+        <w:gridCol w:w="826"/>
+        <w:gridCol w:w="1360"/>
+        <w:gridCol w:w="1542"/>
+        <w:gridCol w:w="1153"/>
+        <w:gridCol w:w="1391"/>
+        <w:gridCol w:w="755"/>
+      </w:tblGrid>
+      <w:tr>
+        <w:trPr>
+          <w:trHeight w:val="525"/>
+        </w:trPr>
+        <w:tc>
+          <w:tcPr>
+            <w:tcW w:w="1631" w:type="dxa"/>
+          </w:tcPr>
+          <w:p>
+            <w:pPr>
+              <w:rPr>
+                <w:b/>
+              </w:rPr>
+            </w:pPr>
+            <w:r>
+              <w:rPr>
+                <w:b/>
+              </w:rPr>
+              <w:t>Requirement#</w:t>
+            </w:r>
+          </w:p>
+        </w:tc>
+        <w:tc>
+          <w:tcPr>
+            <w:tcW w:w="1364" w:type="dxa"/>
+          </w:tcPr>
+          <w:p>
+            <w:r>
+              <w:t>NF8</w:t>
+            </w:r>
+          </w:p>
+        </w:tc>
+        <w:tc>
+          <w:tcPr>
+            <w:tcW w:w="871" w:type="dxa"/>
+          </w:tcPr>
+          <w:p>
+            <w:pPr>
+              <w:rPr>
+                <w:b/>
+              </w:rPr>
+            </w:pPr>
+            <w:r>
+              <w:rPr>
+                <w:b/>
+              </w:rPr>
+              <w:t>Name</w:t>
+            </w:r>
+          </w:p>
+        </w:tc>
+        <w:tc>
+          <w:tcPr>
+            <w:tcW w:w="590" w:type="dxa"/>
+          </w:tcPr>
+          <w:p>
+            <w:proofErr w:type="spellStart"/>
+            <w:r>
+              <w:t>Sustainablity</w:t>
+            </w:r>
+            <w:proofErr w:type="spellEnd"/>
+          </w:p>
+        </w:tc>
+        <w:tc>
+          <w:tcPr>
+            <w:tcW w:w="1630" w:type="dxa"/>
+          </w:tcPr>
+          <w:p>
+            <w:pPr>
+              <w:rPr>
+                <w:b/>
+              </w:rPr>
+            </w:pPr>
+            <w:r>
+              <w:rPr>
+                <w:b/>
+              </w:rPr>
+              <w:t>Requirement Type</w:t>
+            </w:r>
+          </w:p>
+        </w:tc>
+        <w:tc>
+          <w:tcPr>
+            <w:tcW w:w="1049" w:type="dxa"/>
+          </w:tcPr>
+          <w:p>
+            <w:r>
+              <w:t>Non-Functional</w:t>
+            </w:r>
+          </w:p>
+        </w:tc>
+        <w:tc>
+          <w:tcPr>
+            <w:tcW w:w="1472" w:type="dxa"/>
+          </w:tcPr>
+          <w:p>
+            <w:pPr>
+              <w:rPr>
+                <w:b/>
+              </w:rPr>
+            </w:pPr>
+            <w:r>
+              <w:rPr>
+                <w:b/>
+              </w:rPr>
+              <w:t>Rank of Importance</w:t>
+            </w:r>
+          </w:p>
+        </w:tc>
+        <w:tc>
+          <w:tcPr>
+            <w:tcW w:w="1049" w:type="dxa"/>
+          </w:tcPr>
+          <w:p>
+            <w:r>
+              <w:t>8</w:t>
+            </w:r>
+          </w:p>
+        </w:tc>
+      </w:tr>
+      <w:tr>
+        <w:trPr>
+          <w:trHeight w:val="270"/>
+        </w:trPr>
+        <w:tc>
+          <w:tcPr>
+            <w:tcW w:w="1631" w:type="dxa"/>
+          </w:tcPr>
+          <w:p>
+            <w:pPr>
+              <w:rPr>
+                <w:b/>
+              </w:rPr>
+            </w:pPr>
+            <w:r>
+              <w:rPr>
+                <w:b/>
+              </w:rPr>
+              <w:t>Description</w:t>
+            </w:r>
+          </w:p>
+        </w:tc>
+        <w:tc>
+          <w:tcPr>
+            <w:tcW w:w="8025" w:type="dxa"/>
+            <w:gridSpan w:val="7"/>
+          </w:tcPr>
+          <w:p>
+            <w:r>
+              <w:t>The system will be designed in such a way that it will minimise/remove the amount of need of external interaction with its internal systems</w:t>
+            </w:r>
+          </w:p>
+        </w:tc>
+      </w:tr>
+      <w:tr>
+        <w:trPr>
+          <w:trHeight w:val="270"/>
+        </w:trPr>
+        <w:tc>
+          <w:tcPr>
+            <w:tcW w:w="1631" w:type="dxa"/>
+          </w:tcPr>
+          <w:p>
+            <w:pPr>
+              <w:rPr>
+                <w:b/>
+              </w:rPr>
+            </w:pPr>
+            <w:r>
+              <w:rPr>
+                <w:b/>
+              </w:rPr>
+              <w:t>Rationale</w:t>
+            </w:r>
+          </w:p>
+        </w:tc>
+        <w:tc>
+          <w:tcPr>
+            <w:tcW w:w="8025" w:type="dxa"/>
+            <w:gridSpan w:val="7"/>
+          </w:tcPr>
+          <w:p>
+            <w:r>
+              <w:t>By minimising the exposure to sensitive aspects of the system, we create and insurance against breaking the internal components of the product, as well as create a more secure robust system.</w:t>
+            </w:r>
+          </w:p>
+        </w:tc>
+      </w:tr>
+      <w:tr>
+        <w:trPr>
+          <w:trHeight w:val="270"/>
+        </w:trPr>
+        <w:tc>
+          <w:tcPr>
+            <w:tcW w:w="1631" w:type="dxa"/>
+          </w:tcPr>
+          <w:p>
+            <w:pPr>
+              <w:rPr>
+                <w:b/>
+              </w:rPr>
+            </w:pPr>
+            <w:r>
+              <w:rPr>
+                <w:b/>
+              </w:rPr>
+              <w:t>Source</w:t>
+            </w:r>
+          </w:p>
+        </w:tc>
+        <w:tc>
+          <w:tcPr>
+            <w:tcW w:w="8025" w:type="dxa"/>
+            <w:gridSpan w:val="7"/>
+          </w:tcPr>
+          <w:p>
+            <w:r>
+              <w:t>James Glennan</w:t>
+            </w:r>
+          </w:p>
+        </w:tc>
+      </w:tr>
+      <w:tr>
+        <w:trPr>
+          <w:trHeight w:val="255"/>
+        </w:trPr>
+        <w:tc>
+          <w:tcPr>
+            <w:tcW w:w="1631" w:type="dxa"/>
+          </w:tcPr>
+          <w:p>
+            <w:pPr>
+              <w:rPr>
+                <w:b/>
+              </w:rPr>
+            </w:pPr>
+            <w:r>
+              <w:rPr>
+                <w:b/>
+              </w:rPr>
+              <w:t>Created</w:t>
+            </w:r>
+          </w:p>
+        </w:tc>
+        <w:tc>
+          <w:tcPr>
+            <w:tcW w:w="8025" w:type="dxa"/>
+            <w:gridSpan w:val="7"/>
+          </w:tcPr>
+          <w:p>
+            <w:r>
+              <w:t>05/04/2014</w:t>
+            </w:r>
+          </w:p>
+        </w:tc>
+      </w:tr>
+      <w:tr>
+        <w:trPr>
+          <w:trHeight w:val="270"/>
+        </w:trPr>
+        <w:tc>
+          <w:tcPr>
+            <w:tcW w:w="1631" w:type="dxa"/>
+          </w:tcPr>
+          <w:p>
+            <w:pPr>
+              <w:rPr>
+                <w:b/>
+              </w:rPr>
+            </w:pPr>
+            <w:r>
+              <w:rPr>
+                <w:b/>
+              </w:rPr>
+              <w:t>Edited</w:t>
+            </w:r>
+          </w:p>
+        </w:tc>
+        <w:tc>
+          <w:tcPr>
+            <w:tcW w:w="8025" w:type="dxa"/>
+            <w:gridSpan w:val="7"/>
+          </w:tcPr>
+          <w:p>
+            <w:proofErr w:type="gramStart"/>
+            <w:r>
+              <w:t>n</w:t>
+            </w:r>
+            <w:proofErr w:type="gramEnd"/>
+            <w:r>
+              <w:t>/a</w:t>
+            </w:r>
+          </w:p>
+        </w:tc>
+      </w:tr>
+    </w:tbl>
+    <w:p/>
+    <w:tbl>
+      <w:tblPr>
+        <w:tblStyle w:val="TableGrid"/>
+        <w:tblW w:w="9656" w:type="dxa"/>
+        <w:tblLook w:val="04A0" w:firstRow="1" w:lastRow="0" w:firstColumn="1" w:lastColumn="0" w:noHBand="0" w:noVBand="1"/>
+      </w:tblPr>
+      <w:tblGrid>
+        <w:gridCol w:w="1580"/>
+        <w:gridCol w:w="983"/>
+        <w:gridCol w:w="818"/>
+        <w:gridCol w:w="1516"/>
+        <w:gridCol w:w="1526"/>
+        <w:gridCol w:w="1153"/>
+        <w:gridCol w:w="1377"/>
+        <w:gridCol w:w="703"/>
+      </w:tblGrid>
+      <w:tr>
+        <w:trPr>
+          <w:trHeight w:val="525"/>
+        </w:trPr>
+        <w:tc>
+          <w:tcPr>
+            <w:tcW w:w="1631" w:type="dxa"/>
+          </w:tcPr>
+          <w:p>
+            <w:pPr>
+              <w:rPr>
+                <w:b/>
+              </w:rPr>
+            </w:pPr>
+            <w:r>
+              <w:rPr>
+                <w:b/>
+              </w:rPr>
+              <w:t>Requirement#</w:t>
+            </w:r>
+          </w:p>
+        </w:tc>
+        <w:tc>
+          <w:tcPr>
+            <w:tcW w:w="1364" w:type="dxa"/>
+          </w:tcPr>
+          <w:p>
+            <w:r>
+              <w:t>NF9</w:t>
+            </w:r>
+          </w:p>
+        </w:tc>
+        <w:tc>
+          <w:tcPr>
+            <w:tcW w:w="871" w:type="dxa"/>
+          </w:tcPr>
+          <w:p>
+            <w:pPr>
+              <w:rPr>
+                <w:b/>
+              </w:rPr>
+            </w:pPr>
+            <w:r>
+              <w:rPr>
+                <w:b/>
+              </w:rPr>
+              <w:t>Name</w:t>
+            </w:r>
+          </w:p>
+        </w:tc>
+        <w:tc>
+          <w:tcPr>
+            <w:tcW w:w="590" w:type="dxa"/>
+          </w:tcPr>
+          <w:p>
+            <w:proofErr w:type="spellStart"/>
+            <w:r>
+              <w:t>Maintainablity</w:t>
+            </w:r>
+            <w:proofErr w:type="spellEnd"/>
+          </w:p>
+        </w:tc>
+        <w:tc>
+          <w:tcPr>
+            <w:tcW w:w="1630" w:type="dxa"/>
+          </w:tcPr>
+          <w:p>
+            <w:pPr>
+              <w:rPr>
+                <w:b/>
+              </w:rPr>
+            </w:pPr>
+            <w:r>
+              <w:rPr>
+                <w:b/>
+              </w:rPr>
+              <w:t>Requirement Type</w:t>
+            </w:r>
+          </w:p>
+        </w:tc>
+        <w:tc>
+          <w:tcPr>
+            <w:tcW w:w="1049" w:type="dxa"/>
+          </w:tcPr>
+          <w:p>
+            <w:r>
+              <w:t>Non-Functional</w:t>
+            </w:r>
+          </w:p>
+        </w:tc>
+        <w:tc>
+          <w:tcPr>
+            <w:tcW w:w="1472" w:type="dxa"/>
+          </w:tcPr>
+          <w:p>
+            <w:pPr>
+              <w:rPr>
+                <w:b/>
+              </w:rPr>
+            </w:pPr>
+            <w:r>
+              <w:rPr>
+                <w:b/>
+              </w:rPr>
+              <w:t>Rank of Importance</w:t>
+            </w:r>
+          </w:p>
+        </w:tc>
+        <w:tc>
+          <w:tcPr>
+            <w:tcW w:w="1049" w:type="dxa"/>
+          </w:tcPr>
+          <w:p>
+            <w:r>
+              <w:t>9</w:t>
+            </w:r>
+          </w:p>
+        </w:tc>
+      </w:tr>
+      <w:tr>
+        <w:trPr>
+          <w:trHeight w:val="270"/>
+        </w:trPr>
+        <w:tc>
+          <w:tcPr>
+            <w:tcW w:w="1631" w:type="dxa"/>
+          </w:tcPr>
+          <w:p>
+            <w:pPr>
+              <w:rPr>
+                <w:b/>
+              </w:rPr>
+            </w:pPr>
+            <w:r>
+              <w:rPr>
+                <w:b/>
+              </w:rPr>
+              <w:t>Description</w:t>
+            </w:r>
+          </w:p>
+        </w:tc>
+        <w:tc>
+          <w:tcPr>
+            <w:tcW w:w="8025" w:type="dxa"/>
+            <w:gridSpan w:val="7"/>
+          </w:tcPr>
+          <w:p>
+            <w:r>
+              <w:t>The product must be able to be modified and improved as required by the client</w:t>
+            </w:r>
+          </w:p>
+        </w:tc>
+      </w:tr>
+      <w:tr>
+        <w:trPr>
+          <w:trHeight w:val="270"/>
+        </w:trPr>
+        <w:tc>
+          <w:tcPr>
+            <w:tcW w:w="1631" w:type="dxa"/>
+          </w:tcPr>
+          <w:p>
+            <w:pPr>
+              <w:rPr>
+                <w:b/>
+              </w:rPr>
+            </w:pPr>
+            <w:r>
+              <w:rPr>
+                <w:b/>
+              </w:rPr>
+              <w:t>Rationale</w:t>
+            </w:r>
+          </w:p>
+        </w:tc>
+        <w:tc>
+          <w:tcPr>
+            <w:tcW w:w="8025" w:type="dxa"/>
+            <w:gridSpan w:val="7"/>
+          </w:tcPr>
+          <w:p>
+            <w:r>
+              <w:t>By ensuring that the system is well documented, the project can be continued and improved upon as necessary.</w:t>
+            </w:r>
+          </w:p>
+        </w:tc>
+      </w:tr>
+      <w:tr>
+        <w:trPr>
+          <w:trHeight w:val="270"/>
+        </w:trPr>
+        <w:tc>
+          <w:tcPr>
+            <w:tcW w:w="1631" w:type="dxa"/>
+          </w:tcPr>
+          <w:p>
+            <w:pPr>
+              <w:rPr>
+                <w:b/>
+              </w:rPr>
+            </w:pPr>
+            <w:r>
+              <w:rPr>
+                <w:b/>
+              </w:rPr>
+              <w:t>Source</w:t>
+            </w:r>
+          </w:p>
+        </w:tc>
+        <w:tc>
+          <w:tcPr>
+            <w:tcW w:w="8025" w:type="dxa"/>
+            <w:gridSpan w:val="7"/>
+          </w:tcPr>
+          <w:p>
+            <w:r>
+              <w:t>James Wilson</w:t>
+            </w:r>
+          </w:p>
+        </w:tc>
+      </w:tr>
+      <w:tr>
+        <w:trPr>
+          <w:trHeight w:val="255"/>
+        </w:trPr>
+        <w:tc>
+          <w:tcPr>
+            <w:tcW w:w="1631" w:type="dxa"/>
+          </w:tcPr>
+          <w:p>
+            <w:pPr>
+              <w:rPr>
+                <w:b/>
+              </w:rPr>
+            </w:pPr>
+            <w:r>
+              <w:rPr>
+                <w:b/>
+              </w:rPr>
+              <w:t>Created</w:t>
+            </w:r>
+          </w:p>
+        </w:tc>
+        <w:tc>
+          <w:tcPr>
+            <w:tcW w:w="8025" w:type="dxa"/>
+            <w:gridSpan w:val="7"/>
+          </w:tcPr>
+          <w:p>
+            <w:r>
+              <w:t>01/04/2014</w:t>
+            </w:r>
+          </w:p>
+        </w:tc>
+      </w:tr>
+      <w:tr>
+        <w:trPr>
+          <w:trHeight w:val="270"/>
+        </w:trPr>
+        <w:tc>
+          <w:tcPr>
+            <w:tcW w:w="1631" w:type="dxa"/>
+          </w:tcPr>
+          <w:p>
+            <w:pPr>
+              <w:rPr>
+                <w:b/>
+              </w:rPr>
+            </w:pPr>
+            <w:r>
+              <w:rPr>
+                <w:b/>
+              </w:rPr>
+              <w:t>Edited</w:t>
+            </w:r>
+          </w:p>
+        </w:tc>
+        <w:tc>
+          <w:tcPr>
+            <w:tcW w:w="8025" w:type="dxa"/>
+            <w:gridSpan w:val="7"/>
+          </w:tcPr>
+          <w:p>
+            <w:proofErr w:type="gramStart"/>
+            <w:r>
+              <w:t>n</w:t>
+            </w:r>
+            <w:proofErr w:type="gramEnd"/>
+            <w:r>
+              <w:t>/a</w:t>
+            </w:r>
+          </w:p>
+        </w:tc>
+      </w:tr>
+    </w:tbl>
+    <w:p/>
+    <w:tbl>
+      <w:tblPr>
+        <w:tblStyle w:val="TableGrid"/>
+        <w:tblW w:w="9656" w:type="dxa"/>
+        <w:tblLook w:val="04A0" w:firstRow="1" w:lastRow="0" w:firstColumn="1" w:lastColumn="0" w:noHBand="0" w:noVBand="1"/>
+      </w:tblPr>
+      <w:tblGrid>
+        <w:gridCol w:w="1603"/>
+        <w:gridCol w:w="1191"/>
+        <w:gridCol w:w="843"/>
+        <w:gridCol w:w="975"/>
+        <w:gridCol w:w="1575"/>
+        <w:gridCol w:w="1153"/>
+        <w:gridCol w:w="1422"/>
+        <w:gridCol w:w="894"/>
+      </w:tblGrid>
+      <w:tr>
+        <w:trPr>
+          <w:trHeight w:val="525"/>
+        </w:trPr>
+        <w:tc>
+          <w:tcPr>
+            <w:tcW w:w="1631" w:type="dxa"/>
+          </w:tcPr>
+          <w:p>
+            <w:pPr>
+              <w:rPr>
+                <w:b/>
+              </w:rPr>
+            </w:pPr>
+            <w:r>
+              <w:rPr>
+                <w:b/>
+              </w:rPr>
+              <w:t>Requirement#</w:t>
+            </w:r>
+          </w:p>
+        </w:tc>
+        <w:tc>
+          <w:tcPr>
+            <w:tcW w:w="1364" w:type="dxa"/>
+          </w:tcPr>
+          <w:p>
+            <w:r>
+              <w:t>NF10</w:t>
+            </w:r>
+          </w:p>
+        </w:tc>
+        <w:tc>
+          <w:tcPr>
+            <w:tcW w:w="871" w:type="dxa"/>
+          </w:tcPr>
+          <w:p>
+            <w:pPr>
+              <w:rPr>
+                <w:b/>
+              </w:rPr>
+            </w:pPr>
+            <w:r>
+              <w:rPr>
+                <w:b/>
+              </w:rPr>
+              <w:t>Name</w:t>
+            </w:r>
+          </w:p>
+        </w:tc>
+        <w:tc>
+          <w:tcPr>
+            <w:tcW w:w="590" w:type="dxa"/>
+          </w:tcPr>
+          <w:p>
+            <w:r>
+              <w:t>Data Integrity</w:t>
+            </w:r>
+          </w:p>
+        </w:tc>
+        <w:tc>
+          <w:tcPr>
+            <w:tcW w:w="1630" w:type="dxa"/>
+          </w:tcPr>
+          <w:p>
+            <w:pPr>
+              <w:rPr>
+                <w:b/>
+              </w:rPr>
+            </w:pPr>
+            <w:r>
+              <w:rPr>
+                <w:b/>
+              </w:rPr>
+              <w:t>Requirement Type</w:t>
+            </w:r>
+            <w:bookmarkStart w:id="20" w:name="_GoBack"/>
+            <w:bookmarkEnd w:id="20"/>
+          </w:p>
+        </w:tc>
+        <w:tc>
+          <w:tcPr>
+            <w:tcW w:w="1049" w:type="dxa"/>
+          </w:tcPr>
+          <w:p>
+            <w:r>
+              <w:t>Non-Functional</w:t>
+            </w:r>
+          </w:p>
+        </w:tc>
+        <w:tc>
+          <w:tcPr>
+            <w:tcW w:w="1472" w:type="dxa"/>
+          </w:tcPr>
+          <w:p>
+            <w:pPr>
+              <w:rPr>
+                <w:b/>
+              </w:rPr>
+            </w:pPr>
+            <w:r>
+              <w:rPr>
+                <w:b/>
+              </w:rPr>
+              <w:t>Rank of Importance</w:t>
+            </w:r>
+          </w:p>
+        </w:tc>
+        <w:tc>
+          <w:tcPr>
+            <w:tcW w:w="1049" w:type="dxa"/>
+          </w:tcPr>
+          <w:p>
+            <w:r>
+              <w:t>10</w:t>
+            </w:r>
+          </w:p>
+        </w:tc>
+      </w:tr>
+      <w:tr>
+        <w:trPr>
+          <w:trHeight w:val="270"/>
+        </w:trPr>
+        <w:tc>
+          <w:tcPr>
+            <w:tcW w:w="1631" w:type="dxa"/>
+          </w:tcPr>
+          <w:p>
+            <w:pPr>
+              <w:rPr>
+                <w:b/>
+              </w:rPr>
+            </w:pPr>
+            <w:r>
+              <w:rPr>
+                <w:b/>
+              </w:rPr>
+              <w:t>Description</w:t>
+            </w:r>
+          </w:p>
+        </w:tc>
+        <w:tc>
+          <w:tcPr>
+            <w:tcW w:w="8025" w:type="dxa"/>
+            <w:gridSpan w:val="7"/>
+          </w:tcPr>
+          <w:p>
+            <w:r>
+              <w:t>Data needs to be correct, without being interfered with by external sources.</w:t>
+            </w:r>
+          </w:p>
+        </w:tc>
+      </w:tr>
+      <w:tr>
+        <w:trPr>
+          <w:trHeight w:val="270"/>
+        </w:trPr>
+        <w:tc>
+          <w:tcPr>
+            <w:tcW w:w="1631" w:type="dxa"/>
+          </w:tcPr>
+          <w:p>
+            <w:pPr>
+              <w:rPr>
+                <w:b/>
+              </w:rPr>
+            </w:pPr>
+            <w:r>
+              <w:rPr>
+                <w:b/>
+              </w:rPr>
+              <w:t>Rationale</w:t>
+            </w:r>
+          </w:p>
+        </w:tc>
+        <w:tc>
+          <w:tcPr>
+            <w:tcW w:w="8025" w:type="dxa"/>
+            <w:gridSpan w:val="7"/>
+          </w:tcPr>
+          <w:p>
+            <w:r>
+              <w:t>This product relies heavily on data being correct and intact for the program to operate effectively.</w:t>
+            </w:r>
+          </w:p>
+        </w:tc>
+      </w:tr>
+      <w:tr>
+        <w:trPr>
+          <w:trHeight w:val="270"/>
+        </w:trPr>
+        <w:tc>
+          <w:tcPr>
+            <w:tcW w:w="1631" w:type="dxa"/>
+          </w:tcPr>
+          <w:p>
+            <w:pPr>
+              <w:rPr>
+                <w:b/>
+              </w:rPr>
+            </w:pPr>
+            <w:r>
+              <w:rPr>
+                <w:b/>
+              </w:rPr>
+              <w:t>Source</w:t>
+            </w:r>
+          </w:p>
+        </w:tc>
+        <w:tc>
+          <w:tcPr>
+            <w:tcW w:w="8025" w:type="dxa"/>
+            <w:gridSpan w:val="7"/>
+          </w:tcPr>
+          <w:p>
+            <w:r>
+              <w:t>James Glennan</w:t>
+            </w:r>
+          </w:p>
+        </w:tc>
+      </w:tr>
+      <w:tr>
+        <w:trPr>
+          <w:trHeight w:val="255"/>
+        </w:trPr>
+        <w:tc>
+          <w:tcPr>
+            <w:tcW w:w="1631" w:type="dxa"/>
+          </w:tcPr>
+          <w:p>
+            <w:pPr>
+              <w:rPr>
+                <w:b/>
+              </w:rPr>
+            </w:pPr>
+            <w:r>
+              <w:rPr>
+                <w:b/>
+              </w:rPr>
+              <w:t>Created</w:t>
+            </w:r>
+          </w:p>
+        </w:tc>
+        <w:tc>
+          <w:tcPr>
+            <w:tcW w:w="8025" w:type="dxa"/>
+            <w:gridSpan w:val="7"/>
+          </w:tcPr>
+          <w:p>
+            <w:r>
+              <w:t>05/04/2014</w:t>
+            </w:r>
+          </w:p>
+        </w:tc>
+      </w:tr>
+      <w:tr>
+        <w:trPr>
+          <w:trHeight w:val="270"/>
+        </w:trPr>
+        <w:tc>
+          <w:tcPr>
+            <w:tcW w:w="1631" w:type="dxa"/>
+          </w:tcPr>
+          <w:p>
+            <w:pPr>
+              <w:rPr>
+                <w:b/>
+              </w:rPr>
+            </w:pPr>
+            <w:r>
+              <w:rPr>
+                <w:b/>
+              </w:rPr>
+              <w:t>Edited</w:t>
+            </w:r>
+          </w:p>
+        </w:tc>
+        <w:tc>
+          <w:tcPr>
+            <w:tcW w:w="8025" w:type="dxa"/>
+            <w:gridSpan w:val="7"/>
+          </w:tcPr>
+          <w:p>
+            <w:proofErr w:type="gramStart"/>
+            <w:r>
+              <w:t>n</w:t>
+            </w:r>
+            <w:proofErr w:type="gramEnd"/>
+            <w:r>
+              <w:t>/a</w:t>
+            </w:r>
+          </w:p>
+        </w:tc>
+      </w:tr>
+    </w:tbl>
+    <w:p/>
+    <w:p/>
     <w:sectPr>
       <w:pgSz w:w="11906" w:h="16838"/>
       <w:pgMar w:top="1440" w:right="1440" w:bottom="1440" w:left="1440" w:header="708" w:footer="708" w:gutter="0"/>
@@ -11078,7 +14193,7 @@
 </file>
 
 <file path=word/comments.xml><?xml version="1.0" encoding="utf-8"?>
-<w:comments xmlns:wpc="http://schemas.microsoft.com/office/word/2010/wordprocessingCanvas" xmlns:mc="http://schemas.openxmlformats.org/markup-compatibility/2006" xmlns:o="urn:schemas-microsoft-com:office:office" xmlns:r="http://schemas.openxmlformats.org/officeDocument/2006/relationships" xmlns:m="http://schemas.openxmlformats.org/officeDocument/2006/math" xmlns:v="urn:schemas-microsoft-com:vml" xmlns:wp14="http://schemas.microsoft.com/office/word/2010/wordprocessingDrawing" xmlns:wp="http://schemas.openxmlformats.org/drawingml/2006/wordprocessingDrawing" xmlns:w10="urn:schemas-microsoft-com:office:word" xmlns:w="http://schemas.openxmlformats.org/wordprocessingml/2006/main" xmlns:w14="http://schemas.microsoft.com/office/word/2010/wordml" xmlns:w15="http://schemas.microsoft.com/office/word/2012/wordml" xmlns:wpg="http://schemas.microsoft.com/office/word/2010/wordprocessingGroup" xmlns:wpi="http://schemas.microsoft.com/office/word/2010/wordprocessingInk" xmlns:wne="http://schemas.microsoft.com/office/word/2006/wordml" xmlns:wps="http://schemas.microsoft.com/office/word/2010/wordprocessingShape" mc:Ignorable="w14 w15 wp14">
+<w:comments xmlns:wpc="http://schemas.microsoft.com/office/word/2010/wordprocessingCanvas" xmlns:mo="http://schemas.microsoft.com/office/mac/office/2008/main" xmlns:mc="http://schemas.openxmlformats.org/markup-compatibility/2006" xmlns:mv="urn:schemas-microsoft-com:mac:vml" xmlns:o="urn:schemas-microsoft-com:office:office" xmlns:r="http://schemas.openxmlformats.org/officeDocument/2006/relationships" xmlns:m="http://schemas.openxmlformats.org/officeDocument/2006/math" xmlns:v="urn:schemas-microsoft-com:vml" xmlns:wp14="http://schemas.microsoft.com/office/word/2010/wordprocessingDrawing" xmlns:wp="http://schemas.openxmlformats.org/drawingml/2006/wordprocessingDrawing" xmlns:w10="urn:schemas-microsoft-com:office:word" xmlns:w="http://schemas.openxmlformats.org/wordprocessingml/2006/main" xmlns:w14="http://schemas.microsoft.com/office/word/2010/wordml" xmlns:wpg="http://schemas.microsoft.com/office/word/2010/wordprocessingGroup" xmlns:wpi="http://schemas.microsoft.com/office/word/2010/wordprocessingInk" xmlns:wne="http://schemas.microsoft.com/office/word/2006/wordml" xmlns:wps="http://schemas.microsoft.com/office/word/2010/wordprocessingShape" mc:Ignorable="w14 wp14">
   <w:comment w:id="9" w:author="Kurt" w:date="2014-04-06T23:21:00Z" w:initials="K">
     <w:p>
       <w:pPr>
@@ -11301,8 +14416,6 @@
       <w:pPr>
         <w:pStyle w:val="CommentText"/>
       </w:pPr>
-      <w:bookmarkStart w:id="20" w:name="_GoBack"/>
-      <w:bookmarkEnd w:id="20"/>
     </w:p>
   </w:comment>
 </w:comments>
@@ -11319,7 +14432,7 @@
 </file>
 
 <file path=word/numbering.xml><?xml version="1.0" encoding="utf-8"?>
-<w:numbering xmlns:wpc="http://schemas.microsoft.com/office/word/2010/wordprocessingCanvas" xmlns:mc="http://schemas.openxmlformats.org/markup-compatibility/2006" xmlns:o="urn:schemas-microsoft-com:office:office" xmlns:r="http://schemas.openxmlformats.org/officeDocument/2006/relationships" xmlns:m="http://schemas.openxmlformats.org/officeDocument/2006/math" xmlns:v="urn:schemas-microsoft-com:vml" xmlns:wp14="http://schemas.microsoft.com/office/word/2010/wordprocessingDrawing" xmlns:wp="http://schemas.openxmlformats.org/drawingml/2006/wordprocessingDrawing" xmlns:w10="urn:schemas-microsoft-com:office:word" xmlns:w="http://schemas.openxmlformats.org/wordprocessingml/2006/main" xmlns:w14="http://schemas.microsoft.com/office/word/2010/wordml" xmlns:w15="http://schemas.microsoft.com/office/word/2012/wordml" xmlns:wpg="http://schemas.microsoft.com/office/word/2010/wordprocessingGroup" xmlns:wpi="http://schemas.microsoft.com/office/word/2010/wordprocessingInk" xmlns:wne="http://schemas.microsoft.com/office/word/2006/wordml" xmlns:wps="http://schemas.microsoft.com/office/word/2010/wordprocessingShape" mc:Ignorable="w14 w15 wp14">
+<w:numbering xmlns:wpc="http://schemas.microsoft.com/office/word/2010/wordprocessingCanvas" xmlns:mo="http://schemas.microsoft.com/office/mac/office/2008/main" xmlns:mc="http://schemas.openxmlformats.org/markup-compatibility/2006" xmlns:mv="urn:schemas-microsoft-com:mac:vml" xmlns:o="urn:schemas-microsoft-com:office:office" xmlns:r="http://schemas.openxmlformats.org/officeDocument/2006/relationships" xmlns:m="http://schemas.openxmlformats.org/officeDocument/2006/math" xmlns:v="urn:schemas-microsoft-com:vml" xmlns:wp14="http://schemas.microsoft.com/office/word/2010/wordprocessingDrawing" xmlns:wp="http://schemas.openxmlformats.org/drawingml/2006/wordprocessingDrawing" xmlns:w10="urn:schemas-microsoft-com:office:word" xmlns:w="http://schemas.openxmlformats.org/wordprocessingml/2006/main" xmlns:w14="http://schemas.microsoft.com/office/word/2010/wordml" xmlns:wpg="http://schemas.microsoft.com/office/word/2010/wordprocessingGroup" xmlns:wpi="http://schemas.microsoft.com/office/word/2010/wordprocessingInk" xmlns:wne="http://schemas.microsoft.com/office/word/2006/wordml" xmlns:wps="http://schemas.microsoft.com/office/word/2010/wordprocessingShape" mc:Ignorable="w14 wp14">
   <w:abstractNum w:abstractNumId="0">
     <w:nsid w:val="132D5484"/>
     <w:multiLevelType w:val="hybridMultilevel"/>
@@ -13512,7 +16625,7 @@
 </file>
 
 <file path=word/styles.xml><?xml version="1.0" encoding="utf-8"?>
-<w:styles xmlns:mc="http://schemas.openxmlformats.org/markup-compatibility/2006" xmlns:r="http://schemas.openxmlformats.org/officeDocument/2006/relationships" xmlns:w="http://schemas.openxmlformats.org/wordprocessingml/2006/main" xmlns:w14="http://schemas.microsoft.com/office/word/2010/wordml" xmlns:w15="http://schemas.microsoft.com/office/word/2012/wordml" mc:Ignorable="w14 w15">
+<w:styles xmlns:mc="http://schemas.openxmlformats.org/markup-compatibility/2006" xmlns:r="http://schemas.openxmlformats.org/officeDocument/2006/relationships" xmlns:w="http://schemas.openxmlformats.org/wordprocessingml/2006/main" xmlns:w14="http://schemas.microsoft.com/office/word/2010/wordml" mc:Ignorable="w14">
   <w:docDefaults>
     <w:rPrDefault>
       <w:rPr>
@@ -13528,378 +16641,786 @@
       </w:pPr>
     </w:pPrDefault>
   </w:docDefaults>
-  <w:latentStyles w:defLockedState="0" w:defUIPriority="99" w:defSemiHidden="0" w:defUnhideWhenUsed="0" w:defQFormat="0" w:count="371">
-    <w:lsdException w:name="Normal" w:uiPriority="0" w:qFormat="1"/>
-    <w:lsdException w:name="heading 1" w:uiPriority="9" w:qFormat="1"/>
-    <w:lsdException w:name="heading 2" w:semiHidden="1" w:uiPriority="9" w:unhideWhenUsed="1" w:qFormat="1"/>
-    <w:lsdException w:name="heading 3" w:semiHidden="1" w:uiPriority="9" w:unhideWhenUsed="1" w:qFormat="1"/>
-    <w:lsdException w:name="heading 4" w:semiHidden="1" w:uiPriority="9" w:unhideWhenUsed="1" w:qFormat="1"/>
-    <w:lsdException w:name="heading 5" w:semiHidden="1" w:uiPriority="9" w:unhideWhenUsed="1" w:qFormat="1"/>
-    <w:lsdException w:name="heading 6" w:semiHidden="1" w:uiPriority="9" w:unhideWhenUsed="1" w:qFormat="1"/>
-    <w:lsdException w:name="heading 7" w:semiHidden="1" w:uiPriority="9" w:unhideWhenUsed="1" w:qFormat="1"/>
-    <w:lsdException w:name="heading 8" w:semiHidden="1" w:uiPriority="9" w:unhideWhenUsed="1" w:qFormat="1"/>
-    <w:lsdException w:name="heading 9" w:semiHidden="1" w:uiPriority="9" w:unhideWhenUsed="1" w:qFormat="1"/>
-    <w:lsdException w:name="index 1" w:semiHidden="1" w:unhideWhenUsed="1"/>
-    <w:lsdException w:name="index 2" w:semiHidden="1" w:unhideWhenUsed="1"/>
-    <w:lsdException w:name="index 3" w:semiHidden="1" w:unhideWhenUsed="1"/>
-    <w:lsdException w:name="index 4" w:semiHidden="1" w:unhideWhenUsed="1"/>
-    <w:lsdException w:name="index 5" w:semiHidden="1" w:unhideWhenUsed="1"/>
-    <w:lsdException w:name="index 6" w:semiHidden="1" w:unhideWhenUsed="1"/>
-    <w:lsdException w:name="index 7" w:semiHidden="1" w:unhideWhenUsed="1"/>
-    <w:lsdException w:name="index 8" w:semiHidden="1" w:unhideWhenUsed="1"/>
-    <w:lsdException w:name="index 9" w:semiHidden="1" w:unhideWhenUsed="1"/>
-    <w:lsdException w:name="toc 1" w:semiHidden="1" w:uiPriority="39" w:unhideWhenUsed="1"/>
-    <w:lsdException w:name="toc 2" w:semiHidden="1" w:uiPriority="39" w:unhideWhenUsed="1"/>
-    <w:lsdException w:name="toc 3" w:semiHidden="1" w:uiPriority="39" w:unhideWhenUsed="1"/>
-    <w:lsdException w:name="toc 4" w:semiHidden="1" w:uiPriority="39" w:unhideWhenUsed="1"/>
-    <w:lsdException w:name="toc 5" w:semiHidden="1" w:uiPriority="39" w:unhideWhenUsed="1"/>
-    <w:lsdException w:name="toc 6" w:semiHidden="1" w:uiPriority="39" w:unhideWhenUsed="1"/>
-    <w:lsdException w:name="toc 7" w:semiHidden="1" w:uiPriority="39" w:unhideWhenUsed="1"/>
-    <w:lsdException w:name="toc 8" w:semiHidden="1" w:uiPriority="39" w:unhideWhenUsed="1"/>
-    <w:lsdException w:name="toc 9" w:semiHidden="1" w:uiPriority="39" w:unhideWhenUsed="1"/>
-    <w:lsdException w:name="Normal Indent" w:semiHidden="1" w:unhideWhenUsed="1"/>
-    <w:lsdException w:name="footnote text" w:semiHidden="1" w:unhideWhenUsed="1"/>
-    <w:lsdException w:name="annotation text" w:semiHidden="1" w:unhideWhenUsed="1"/>
-    <w:lsdException w:name="header" w:semiHidden="1" w:unhideWhenUsed="1"/>
-    <w:lsdException w:name="footer" w:semiHidden="1" w:unhideWhenUsed="1"/>
-    <w:lsdException w:name="index heading" w:semiHidden="1" w:unhideWhenUsed="1"/>
-    <w:lsdException w:name="caption" w:semiHidden="1" w:uiPriority="35" w:unhideWhenUsed="1" w:qFormat="1"/>
-    <w:lsdException w:name="table of figures" w:semiHidden="1" w:unhideWhenUsed="1"/>
-    <w:lsdException w:name="envelope address" w:semiHidden="1" w:unhideWhenUsed="1"/>
-    <w:lsdException w:name="envelope return" w:semiHidden="1" w:unhideWhenUsed="1"/>
-    <w:lsdException w:name="footnote reference" w:semiHidden="1" w:unhideWhenUsed="1"/>
-    <w:lsdException w:name="annotation reference" w:semiHidden="1" w:unhideWhenUsed="1"/>
-    <w:lsdException w:name="line number" w:semiHidden="1" w:unhideWhenUsed="1"/>
-    <w:lsdException w:name="page number" w:semiHidden="1" w:unhideWhenUsed="1"/>
-    <w:lsdException w:name="endnote reference" w:semiHidden="1" w:unhideWhenUsed="1"/>
-    <w:lsdException w:name="endnote text" w:semiHidden="1" w:unhideWhenUsed="1"/>
-    <w:lsdException w:name="table of authorities" w:semiHidden="1" w:unhideWhenUsed="1"/>
-    <w:lsdException w:name="macro" w:semiHidden="1" w:unhideWhenUsed="1"/>
-    <w:lsdException w:name="toa heading" w:semiHidden="1" w:unhideWhenUsed="1"/>
-    <w:lsdException w:name="List" w:semiHidden="1" w:unhideWhenUsed="1"/>
-    <w:lsdException w:name="List Bullet" w:semiHidden="1" w:unhideWhenUsed="1"/>
-    <w:lsdException w:name="List Number" w:semiHidden="1" w:unhideWhenUsed="1"/>
-    <w:lsdException w:name="List 2" w:semiHidden="1" w:unhideWhenUsed="1"/>
-    <w:lsdException w:name="List 3" w:semiHidden="1" w:unhideWhenUsed="1"/>
-    <w:lsdException w:name="List 4" w:semiHidden="1" w:unhideWhenUsed="1"/>
-    <w:lsdException w:name="List 5" w:semiHidden="1" w:unhideWhenUsed="1"/>
-    <w:lsdException w:name="List Bullet 2" w:semiHidden="1" w:unhideWhenUsed="1"/>
-    <w:lsdException w:name="List Bullet 3" w:semiHidden="1" w:unhideWhenUsed="1"/>
-    <w:lsdException w:name="List Bullet 4" w:semiHidden="1" w:unhideWhenUsed="1"/>
-    <w:lsdException w:name="List Bullet 5" w:semiHidden="1" w:unhideWhenUsed="1"/>
-    <w:lsdException w:name="List Number 2" w:semiHidden="1" w:unhideWhenUsed="1"/>
-    <w:lsdException w:name="List Number 3" w:semiHidden="1" w:unhideWhenUsed="1"/>
-    <w:lsdException w:name="List Number 4" w:semiHidden="1" w:unhideWhenUsed="1"/>
-    <w:lsdException w:name="List Number 5" w:semiHidden="1" w:unhideWhenUsed="1"/>
-    <w:lsdException w:name="Title" w:uiPriority="10" w:qFormat="1"/>
-    <w:lsdException w:name="Closing" w:semiHidden="1" w:unhideWhenUsed="1"/>
-    <w:lsdException w:name="Signature" w:semiHidden="1" w:unhideWhenUsed="1"/>
-    <w:lsdException w:name="Default Paragraph Font" w:semiHidden="1" w:uiPriority="1" w:unhideWhenUsed="1"/>
-    <w:lsdException w:name="Body Text" w:semiHidden="1" w:unhideWhenUsed="1"/>
-    <w:lsdException w:name="Body Text Indent" w:semiHidden="1" w:unhideWhenUsed="1"/>
-    <w:lsdException w:name="List Continue" w:semiHidden="1" w:unhideWhenUsed="1"/>
-    <w:lsdException w:name="List Continue 2" w:semiHidden="1" w:unhideWhenUsed="1"/>
-    <w:lsdException w:name="List Continue 3" w:semiHidden="1" w:unhideWhenUsed="1"/>
-    <w:lsdException w:name="List Continue 4" w:semiHidden="1" w:unhideWhenUsed="1"/>
-    <w:lsdException w:name="List Continue 5" w:semiHidden="1" w:unhideWhenUsed="1"/>
-    <w:lsdException w:name="Message Header" w:semiHidden="1" w:unhideWhenUsed="1"/>
-    <w:lsdException w:name="Subtitle" w:uiPriority="11" w:qFormat="1"/>
-    <w:lsdException w:name="Salutation" w:semiHidden="1" w:unhideWhenUsed="1"/>
-    <w:lsdException w:name="Date" w:semiHidden="1" w:unhideWhenUsed="1"/>
-    <w:lsdException w:name="Body Text First Indent" w:semiHidden="1" w:unhideWhenUsed="1"/>
-    <w:lsdException w:name="Body Text First Indent 2" w:semiHidden="1" w:unhideWhenUsed="1"/>
-    <w:lsdException w:name="Note Heading" w:semiHidden="1" w:unhideWhenUsed="1"/>
-    <w:lsdException w:name="Body Text 2" w:semiHidden="1" w:unhideWhenUsed="1"/>
-    <w:lsdException w:name="Body Text 3" w:semiHidden="1" w:unhideWhenUsed="1"/>
-    <w:lsdException w:name="Body Text Indent 2" w:semiHidden="1" w:unhideWhenUsed="1"/>
-    <w:lsdException w:name="Body Text Indent 3" w:semiHidden="1" w:unhideWhenUsed="1"/>
-    <w:lsdException w:name="Block Text" w:semiHidden="1" w:unhideWhenUsed="1"/>
-    <w:lsdException w:name="Hyperlink" w:semiHidden="1" w:unhideWhenUsed="1"/>
-    <w:lsdException w:name="FollowedHyperlink" w:semiHidden="1" w:unhideWhenUsed="1"/>
-    <w:lsdException w:name="Strong" w:uiPriority="22" w:qFormat="1"/>
-    <w:lsdException w:name="Emphasis" w:uiPriority="20" w:qFormat="1"/>
-    <w:lsdException w:name="Document Map" w:semiHidden="1" w:unhideWhenUsed="1"/>
-    <w:lsdException w:name="Plain Text" w:semiHidden="1" w:unhideWhenUsed="1"/>
-    <w:lsdException w:name="E-mail Signature" w:semiHidden="1" w:unhideWhenUsed="1"/>
-    <w:lsdException w:name="HTML Top of Form" w:semiHidden="1" w:unhideWhenUsed="1"/>
-    <w:lsdException w:name="HTML Bottom of Form" w:semiHidden="1" w:unhideWhenUsed="1"/>
-    <w:lsdException w:name="Normal (Web)" w:semiHidden="1" w:unhideWhenUsed="1"/>
-    <w:lsdException w:name="HTML Acronym" w:semiHidden="1" w:unhideWhenUsed="1"/>
-    <w:lsdException w:name="HTML Address" w:semiHidden="1" w:unhideWhenUsed="1"/>
-    <w:lsdException w:name="HTML Cite" w:semiHidden="1" w:unhideWhenUsed="1"/>
-    <w:lsdException w:name="HTML Code" w:semiHidden="1" w:unhideWhenUsed="1"/>
-    <w:lsdException w:name="HTML Definition" w:semiHidden="1" w:unhideWhenUsed="1"/>
-    <w:lsdException w:name="HTML Keyboard" w:semiHidden="1" w:unhideWhenUsed="1"/>
-    <w:lsdException w:name="HTML Preformatted" w:semiHidden="1" w:unhideWhenUsed="1"/>
-    <w:lsdException w:name="HTML Sample" w:semiHidden="1" w:unhideWhenUsed="1"/>
-    <w:lsdException w:name="HTML Typewriter" w:semiHidden="1" w:unhideWhenUsed="1"/>
-    <w:lsdException w:name="HTML Variable" w:semiHidden="1" w:unhideWhenUsed="1"/>
-    <w:lsdException w:name="Normal Table" w:semiHidden="1" w:unhideWhenUsed="1"/>
-    <w:lsdException w:name="annotation subject" w:semiHidden="1" w:unhideWhenUsed="1"/>
-    <w:lsdException w:name="No List" w:semiHidden="1" w:unhideWhenUsed="1"/>
-    <w:lsdException w:name="Outline List 1" w:semiHidden="1" w:unhideWhenUsed="1"/>
-    <w:lsdException w:name="Outline List 2" w:semiHidden="1" w:unhideWhenUsed="1"/>
-    <w:lsdException w:name="Outline List 3" w:semiHidden="1" w:unhideWhenUsed="1"/>
-    <w:lsdException w:name="Table Simple 1" w:semiHidden="1" w:unhideWhenUsed="1"/>
-    <w:lsdException w:name="Table Simple 2" w:semiHidden="1" w:unhideWhenUsed="1"/>
-    <w:lsdException w:name="Table Simple 3" w:semiHidden="1" w:unhideWhenUsed="1"/>
-    <w:lsdException w:name="Table Classic 1" w:semiHidden="1" w:unhideWhenUsed="1"/>
-    <w:lsdException w:name="Table Classic 2" w:semiHidden="1" w:unhideWhenUsed="1"/>
-    <w:lsdException w:name="Table Classic 3" w:semiHidden="1" w:unhideWhenUsed="1"/>
-    <w:lsdException w:name="Table Classic 4" w:semiHidden="1" w:unhideWhenUsed="1"/>
-    <w:lsdException w:name="Table Colorful 1" w:semiHidden="1" w:unhideWhenUsed="1"/>
-    <w:lsdException w:name="Table Colorful 2" w:semiHidden="1" w:unhideWhenUsed="1"/>
-    <w:lsdException w:name="Table Colorful 3" w:semiHidden="1" w:unhideWhenUsed="1"/>
-    <w:lsdException w:name="Table Columns 1" w:semiHidden="1" w:unhideWhenUsed="1"/>
-    <w:lsdException w:name="Table Columns 2" w:semiHidden="1" w:unhideWhenUsed="1"/>
-    <w:lsdException w:name="Table Columns 3" w:semiHidden="1" w:unhideWhenUsed="1"/>
-    <w:lsdException w:name="Table Columns 4" w:semiHidden="1" w:unhideWhenUsed="1"/>
-    <w:lsdException w:name="Table Columns 5" w:semiHidden="1" w:unhideWhenUsed="1"/>
-    <w:lsdException w:name="Table Grid 1" w:semiHidden="1" w:unhideWhenUsed="1"/>
-    <w:lsdException w:name="Table Grid 2" w:semiHidden="1" w:unhideWhenUsed="1"/>
-    <w:lsdException w:name="Table Grid 3" w:semiHidden="1" w:unhideWhenUsed="1"/>
-    <w:lsdException w:name="Table Grid 4" w:semiHidden="1" w:unhideWhenUsed="1"/>
-    <w:lsdException w:name="Table Grid 5" w:semiHidden="1" w:unhideWhenUsed="1"/>
-    <w:lsdException w:name="Table Grid 6" w:semiHidden="1" w:unhideWhenUsed="1"/>
-    <w:lsdException w:name="Table Grid 7" w:semiHidden="1" w:unhideWhenUsed="1"/>
-    <w:lsdException w:name="Table Grid 8" w:semiHidden="1" w:unhideWhenUsed="1"/>
-    <w:lsdException w:name="Table List 1" w:semiHidden="1" w:unhideWhenUsed="1"/>
-    <w:lsdException w:name="Table List 2" w:semiHidden="1" w:unhideWhenUsed="1"/>
-    <w:lsdException w:name="Table List 3" w:semiHidden="1" w:unhideWhenUsed="1"/>
-    <w:lsdException w:name="Table List 4" w:semiHidden="1" w:unhideWhenUsed="1"/>
-    <w:lsdException w:name="Table List 5" w:semiHidden="1" w:unhideWhenUsed="1"/>
-    <w:lsdException w:name="Table List 6" w:semiHidden="1" w:unhideWhenUsed="1"/>
-    <w:lsdException w:name="Table List 7" w:semiHidden="1" w:unhideWhenUsed="1"/>
-    <w:lsdException w:name="Table List 8" w:semiHidden="1" w:unhideWhenUsed="1"/>
-    <w:lsdException w:name="Table 3D effects 1" w:semiHidden="1" w:unhideWhenUsed="1"/>
-    <w:lsdException w:name="Table 3D effects 2" w:semiHidden="1" w:unhideWhenUsed="1"/>
-    <w:lsdException w:name="Table 3D effects 3" w:semiHidden="1" w:unhideWhenUsed="1"/>
-    <w:lsdException w:name="Table Contemporary" w:semiHidden="1" w:unhideWhenUsed="1"/>
-    <w:lsdException w:name="Table Elegant" w:semiHidden="1" w:unhideWhenUsed="1"/>
-    <w:lsdException w:name="Table Professional" w:semiHidden="1" w:unhideWhenUsed="1"/>
-    <w:lsdException w:name="Table Subtle 1" w:semiHidden="1" w:unhideWhenUsed="1"/>
-    <w:lsdException w:name="Table Subtle 2" w:semiHidden="1" w:unhideWhenUsed="1"/>
-    <w:lsdException w:name="Table Web 1" w:semiHidden="1" w:unhideWhenUsed="1"/>
-    <w:lsdException w:name="Table Web 2" w:semiHidden="1" w:unhideWhenUsed="1"/>
-    <w:lsdException w:name="Table Web 3" w:semiHidden="1" w:unhideWhenUsed="1"/>
-    <w:lsdException w:name="Balloon Text" w:semiHidden="1" w:unhideWhenUsed="1"/>
-    <w:lsdException w:name="Table Grid" w:uiPriority="39"/>
-    <w:lsdException w:name="Table Theme" w:semiHidden="1" w:unhideWhenUsed="1"/>
-    <w:lsdException w:name="Placeholder Text" w:semiHidden="1"/>
-    <w:lsdException w:name="No Spacing" w:uiPriority="1" w:qFormat="1"/>
-    <w:lsdException w:name="Light Shading" w:uiPriority="60"/>
-    <w:lsdException w:name="Light List" w:uiPriority="61"/>
-    <w:lsdException w:name="Light Grid" w:uiPriority="62"/>
-    <w:lsdException w:name="Medium Shading 1" w:uiPriority="63"/>
-    <w:lsdException w:name="Medium Shading 2" w:uiPriority="64"/>
-    <w:lsdException w:name="Medium List 1" w:uiPriority="65"/>
-    <w:lsdException w:name="Medium List 2" w:uiPriority="66"/>
-    <w:lsdException w:name="Medium Grid 1" w:uiPriority="67"/>
-    <w:lsdException w:name="Medium Grid 2" w:uiPriority="68"/>
-    <w:lsdException w:name="Medium Grid 3" w:uiPriority="69"/>
-    <w:lsdException w:name="Dark List" w:uiPriority="70"/>
-    <w:lsdException w:name="Colorful Shading" w:uiPriority="71"/>
-    <w:lsdException w:name="Colorful List" w:uiPriority="72"/>
-    <w:lsdException w:name="Colorful Grid" w:uiPriority="73"/>
-    <w:lsdException w:name="Light Shading Accent 1" w:uiPriority="60"/>
-    <w:lsdException w:name="Light List Accent 1" w:uiPriority="61"/>
-    <w:lsdException w:name="Light Grid Accent 1" w:uiPriority="62"/>
-    <w:lsdException w:name="Medium Shading 1 Accent 1" w:uiPriority="63"/>
-    <w:lsdException w:name="Medium Shading 2 Accent 1" w:uiPriority="64"/>
-    <w:lsdException w:name="Medium List 1 Accent 1" w:uiPriority="65"/>
-    <w:lsdException w:name="Revision" w:semiHidden="1"/>
-    <w:lsdException w:name="List Paragraph" w:uiPriority="34" w:qFormat="1"/>
-    <w:lsdException w:name="Quote" w:uiPriority="29" w:qFormat="1"/>
-    <w:lsdException w:name="Intense Quote" w:uiPriority="30" w:qFormat="1"/>
-    <w:lsdException w:name="Medium List 2 Accent 1" w:uiPriority="66"/>
-    <w:lsdException w:name="Medium Grid 1 Accent 1" w:uiPriority="67"/>
-    <w:lsdException w:name="Medium Grid 2 Accent 1" w:uiPriority="68"/>
-    <w:lsdException w:name="Medium Grid 3 Accent 1" w:uiPriority="69"/>
-    <w:lsdException w:name="Dark List Accent 1" w:uiPriority="70"/>
-    <w:lsdException w:name="Colorful Shading Accent 1" w:uiPriority="71"/>
-    <w:lsdException w:name="Colorful List Accent 1" w:uiPriority="72"/>
-    <w:lsdException w:name="Colorful Grid Accent 1" w:uiPriority="73"/>
-    <w:lsdException w:name="Light Shading Accent 2" w:uiPriority="60"/>
-    <w:lsdException w:name="Light List Accent 2" w:uiPriority="61"/>
-    <w:lsdException w:name="Light Grid Accent 2" w:uiPriority="62"/>
-    <w:lsdException w:name="Medium Shading 1 Accent 2" w:uiPriority="63"/>
-    <w:lsdException w:name="Medium Shading 2 Accent 2" w:uiPriority="64"/>
-    <w:lsdException w:name="Medium List 1 Accent 2" w:uiPriority="65"/>
-    <w:lsdException w:name="Medium List 2 Accent 2" w:uiPriority="66"/>
-    <w:lsdException w:name="Medium Grid 1 Accent 2" w:uiPriority="67"/>
-    <w:lsdException w:name="Medium Grid 2 Accent 2" w:uiPriority="68"/>
-    <w:lsdException w:name="Medium Grid 3 Accent 2" w:uiPriority="69"/>
-    <w:lsdException w:name="Dark List Accent 2" w:uiPriority="70"/>
-    <w:lsdException w:name="Colorful Shading Accent 2" w:uiPriority="71"/>
-    <w:lsdException w:name="Colorful List Accent 2" w:uiPriority="72"/>
-    <w:lsdException w:name="Colorful Grid Accent 2" w:uiPriority="73"/>
-    <w:lsdException w:name="Light Shading Accent 3" w:uiPriority="60"/>
-    <w:lsdException w:name="Light List Accent 3" w:uiPriority="61"/>
-    <w:lsdException w:name="Light Grid Accent 3" w:uiPriority="62"/>
-    <w:lsdException w:name="Medium Shading 1 Accent 3" w:uiPriority="63"/>
-    <w:lsdException w:name="Medium Shading 2 Accent 3" w:uiPriority="64"/>
-    <w:lsdException w:name="Medium List 1 Accent 3" w:uiPriority="65"/>
-    <w:lsdException w:name="Medium List 2 Accent 3" w:uiPriority="66"/>
-    <w:lsdException w:name="Medium Grid 1 Accent 3" w:uiPriority="67"/>
-    <w:lsdException w:name="Medium Grid 2 Accent 3" w:uiPriority="68"/>
-    <w:lsdException w:name="Medium Grid 3 Accent 3" w:uiPriority="69"/>
-    <w:lsdException w:name="Dark List Accent 3" w:uiPriority="70"/>
-    <w:lsdException w:name="Colorful Shading Accent 3" w:uiPriority="71"/>
-    <w:lsdException w:name="Colorful List Accent 3" w:uiPriority="72"/>
-    <w:lsdException w:name="Colorful Grid Accent 3" w:uiPriority="73"/>
-    <w:lsdException w:name="Light Shading Accent 4" w:uiPriority="60"/>
-    <w:lsdException w:name="Light List Accent 4" w:uiPriority="61"/>
-    <w:lsdException w:name="Light Grid Accent 4" w:uiPriority="62"/>
-    <w:lsdException w:name="Medium Shading 1 Accent 4" w:uiPriority="63"/>
-    <w:lsdException w:name="Medium Shading 2 Accent 4" w:uiPriority="64"/>
-    <w:lsdException w:name="Medium List 1 Accent 4" w:uiPriority="65"/>
-    <w:lsdException w:name="Medium List 2 Accent 4" w:uiPriority="66"/>
-    <w:lsdException w:name="Medium Grid 1 Accent 4" w:uiPriority="67"/>
-    <w:lsdException w:name="Medium Grid 2 Accent 4" w:uiPriority="68"/>
-    <w:lsdException w:name="Medium Grid 3 Accent 4" w:uiPriority="69"/>
-    <w:lsdException w:name="Dark List Accent 4" w:uiPriority="70"/>
-    <w:lsdException w:name="Colorful Shading Accent 4" w:uiPriority="71"/>
-    <w:lsdException w:name="Colorful List Accent 4" w:uiPriority="72"/>
-    <w:lsdException w:name="Colorful Grid Accent 4" w:uiPriority="73"/>
-    <w:lsdException w:name="Light Shading Accent 5" w:uiPriority="60"/>
-    <w:lsdException w:name="Light List Accent 5" w:uiPriority="61"/>
-    <w:lsdException w:name="Light Grid Accent 5" w:uiPriority="62"/>
-    <w:lsdException w:name="Medium Shading 1 Accent 5" w:uiPriority="63"/>
-    <w:lsdException w:name="Medium Shading 2 Accent 5" w:uiPriority="64"/>
-    <w:lsdException w:name="Medium List 1 Accent 5" w:uiPriority="65"/>
-    <w:lsdException w:name="Medium List 2 Accent 5" w:uiPriority="66"/>
-    <w:lsdException w:name="Medium Grid 1 Accent 5" w:uiPriority="67"/>
-    <w:lsdException w:name="Medium Grid 2 Accent 5" w:uiPriority="68"/>
-    <w:lsdException w:name="Medium Grid 3 Accent 5" w:uiPriority="69"/>
-    <w:lsdException w:name="Dark List Accent 5" w:uiPriority="70"/>
-    <w:lsdException w:name="Colorful Shading Accent 5" w:uiPriority="71"/>
-    <w:lsdException w:name="Colorful List Accent 5" w:uiPriority="72"/>
-    <w:lsdException w:name="Colorful Grid Accent 5" w:uiPriority="73"/>
-    <w:lsdException w:name="Light Shading Accent 6" w:uiPriority="60"/>
-    <w:lsdException w:name="Light List Accent 6" w:uiPriority="61"/>
-    <w:lsdException w:name="Light Grid Accent 6" w:uiPriority="62"/>
-    <w:lsdException w:name="Medium Shading 1 Accent 6" w:uiPriority="63"/>
-    <w:lsdException w:name="Medium Shading 2 Accent 6" w:uiPriority="64"/>
-    <w:lsdException w:name="Medium List 1 Accent 6" w:uiPriority="65"/>
-    <w:lsdException w:name="Medium List 2 Accent 6" w:uiPriority="66"/>
-    <w:lsdException w:name="Medium Grid 1 Accent 6" w:uiPriority="67"/>
-    <w:lsdException w:name="Medium Grid 2 Accent 6" w:uiPriority="68"/>
-    <w:lsdException w:name="Medium Grid 3 Accent 6" w:uiPriority="69"/>
-    <w:lsdException w:name="Dark List Accent 6" w:uiPriority="70"/>
-    <w:lsdException w:name="Colorful Shading Accent 6" w:uiPriority="71"/>
-    <w:lsdException w:name="Colorful List Accent 6" w:uiPriority="72"/>
-    <w:lsdException w:name="Colorful Grid Accent 6" w:uiPriority="73"/>
-    <w:lsdException w:name="Subtle Emphasis" w:uiPriority="19" w:qFormat="1"/>
-    <w:lsdException w:name="Intense Emphasis" w:uiPriority="21" w:qFormat="1"/>
-    <w:lsdException w:name="Subtle Reference" w:uiPriority="31" w:qFormat="1"/>
-    <w:lsdException w:name="Intense Reference" w:uiPriority="32" w:qFormat="1"/>
-    <w:lsdException w:name="Book Title" w:uiPriority="33" w:qFormat="1"/>
-    <w:lsdException w:name="Bibliography" w:semiHidden="1" w:uiPriority="37" w:unhideWhenUsed="1"/>
-    <w:lsdException w:name="TOC Heading" w:semiHidden="1" w:uiPriority="39" w:unhideWhenUsed="1" w:qFormat="1"/>
-    <w:lsdException w:name="Plain Table 1" w:uiPriority="41"/>
-    <w:lsdException w:name="Plain Table 2" w:uiPriority="42"/>
-    <w:lsdException w:name="Plain Table 3" w:uiPriority="43"/>
-    <w:lsdException w:name="Plain Table 4" w:uiPriority="44"/>
-    <w:lsdException w:name="Plain Table 5" w:uiPriority="45"/>
-    <w:lsdException w:name="Grid Table Light" w:uiPriority="40"/>
-    <w:lsdException w:name="Grid Table 1 Light" w:uiPriority="46"/>
-    <w:lsdException w:name="Grid Table 2" w:uiPriority="47"/>
-    <w:lsdException w:name="Grid Table 3" w:uiPriority="48"/>
-    <w:lsdException w:name="Grid Table 4" w:uiPriority="49"/>
-    <w:lsdException w:name="Grid Table 5 Dark" w:uiPriority="50"/>
-    <w:lsdException w:name="Grid Table 6 Colorful" w:uiPriority="51"/>
-    <w:lsdException w:name="Grid Table 7 Colorful" w:uiPriority="52"/>
-    <w:lsdException w:name="Grid Table 1 Light Accent 1" w:uiPriority="46"/>
-    <w:lsdException w:name="Grid Table 2 Accent 1" w:uiPriority="47"/>
-    <w:lsdException w:name="Grid Table 3 Accent 1" w:uiPriority="48"/>
-    <w:lsdException w:name="Grid Table 4 Accent 1" w:uiPriority="49"/>
-    <w:lsdException w:name="Grid Table 5 Dark Accent 1" w:uiPriority="50"/>
-    <w:lsdException w:name="Grid Table 6 Colorful Accent 1" w:uiPriority="51"/>
-    <w:lsdException w:name="Grid Table 7 Colorful Accent 1" w:uiPriority="52"/>
-    <w:lsdException w:name="Grid Table 1 Light Accent 2" w:uiPriority="46"/>
-    <w:lsdException w:name="Grid Table 2 Accent 2" w:uiPriority="47"/>
-    <w:lsdException w:name="Grid Table 3 Accent 2" w:uiPriority="48"/>
-    <w:lsdException w:name="Grid Table 4 Accent 2" w:uiPriority="49"/>
-    <w:lsdException w:name="Grid Table 5 Dark Accent 2" w:uiPriority="50"/>
-    <w:lsdException w:name="Grid Table 6 Colorful Accent 2" w:uiPriority="51"/>
-    <w:lsdException w:name="Grid Table 7 Colorful Accent 2" w:uiPriority="52"/>
-    <w:lsdException w:name="Grid Table 1 Light Accent 3" w:uiPriority="46"/>
-    <w:lsdException w:name="Grid Table 2 Accent 3" w:uiPriority="47"/>
-    <w:lsdException w:name="Grid Table 3 Accent 3" w:uiPriority="48"/>
-    <w:lsdException w:name="Grid Table 4 Accent 3" w:uiPriority="49"/>
-    <w:lsdException w:name="Grid Table 5 Dark Accent 3" w:uiPriority="50"/>
-    <w:lsdException w:name="Grid Table 6 Colorful Accent 3" w:uiPriority="51"/>
-    <w:lsdException w:name="Grid Table 7 Colorful Accent 3" w:uiPriority="52"/>
-    <w:lsdException w:name="Grid Table 1 Light Accent 4" w:uiPriority="46"/>
-    <w:lsdException w:name="Grid Table 2 Accent 4" w:uiPriority="47"/>
-    <w:lsdException w:name="Grid Table 3 Accent 4" w:uiPriority="48"/>
-    <w:lsdException w:name="Grid Table 4 Accent 4" w:uiPriority="49"/>
-    <w:lsdException w:name="Grid Table 5 Dark Accent 4" w:uiPriority="50"/>
-    <w:lsdException w:name="Grid Table 6 Colorful Accent 4" w:uiPriority="51"/>
-    <w:lsdException w:name="Grid Table 7 Colorful Accent 4" w:uiPriority="52"/>
-    <w:lsdException w:name="Grid Table 1 Light Accent 5" w:uiPriority="46"/>
-    <w:lsdException w:name="Grid Table 2 Accent 5" w:uiPriority="47"/>
-    <w:lsdException w:name="Grid Table 3 Accent 5" w:uiPriority="48"/>
-    <w:lsdException w:name="Grid Table 4 Accent 5" w:uiPriority="49"/>
-    <w:lsdException w:name="Grid Table 5 Dark Accent 5" w:uiPriority="50"/>
-    <w:lsdException w:name="Grid Table 6 Colorful Accent 5" w:uiPriority="51"/>
-    <w:lsdException w:name="Grid Table 7 Colorful Accent 5" w:uiPriority="52"/>
-    <w:lsdException w:name="Grid Table 1 Light Accent 6" w:uiPriority="46"/>
-    <w:lsdException w:name="Grid Table 2 Accent 6" w:uiPriority="47"/>
-    <w:lsdException w:name="Grid Table 3 Accent 6" w:uiPriority="48"/>
-    <w:lsdException w:name="Grid Table 4 Accent 6" w:uiPriority="49"/>
-    <w:lsdException w:name="Grid Table 5 Dark Accent 6" w:uiPriority="50"/>
-    <w:lsdException w:name="Grid Table 6 Colorful Accent 6" w:uiPriority="51"/>
-    <w:lsdException w:name="Grid Table 7 Colorful Accent 6" w:uiPriority="52"/>
-    <w:lsdException w:name="List Table 1 Light" w:uiPriority="46"/>
-    <w:lsdException w:name="List Table 2" w:uiPriority="47"/>
-    <w:lsdException w:name="List Table 3" w:uiPriority="48"/>
-    <w:lsdException w:name="List Table 4" w:uiPriority="49"/>
-    <w:lsdException w:name="List Table 5 Dark" w:uiPriority="50"/>
-    <w:lsdException w:name="List Table 6 Colorful" w:uiPriority="51"/>
-    <w:lsdException w:name="List Table 7 Colorful" w:uiPriority="52"/>
-    <w:lsdException w:name="List Table 1 Light Accent 1" w:uiPriority="46"/>
-    <w:lsdException w:name="List Table 2 Accent 1" w:uiPriority="47"/>
-    <w:lsdException w:name="List Table 3 Accent 1" w:uiPriority="48"/>
-    <w:lsdException w:name="List Table 4 Accent 1" w:uiPriority="49"/>
-    <w:lsdException w:name="List Table 5 Dark Accent 1" w:uiPriority="50"/>
-    <w:lsdException w:name="List Table 6 Colorful Accent 1" w:uiPriority="51"/>
-    <w:lsdException w:name="List Table 7 Colorful Accent 1" w:uiPriority="52"/>
-    <w:lsdException w:name="List Table 1 Light Accent 2" w:uiPriority="46"/>
-    <w:lsdException w:name="List Table 2 Accent 2" w:uiPriority="47"/>
-    <w:lsdException w:name="List Table 3 Accent 2" w:uiPriority="48"/>
-    <w:lsdException w:name="List Table 4 Accent 2" w:uiPriority="49"/>
-    <w:lsdException w:name="List Table 5 Dark Accent 2" w:uiPriority="50"/>
-    <w:lsdException w:name="List Table 6 Colorful Accent 2" w:uiPriority="51"/>
-    <w:lsdException w:name="List Table 7 Colorful Accent 2" w:uiPriority="52"/>
-    <w:lsdException w:name="List Table 1 Light Accent 3" w:uiPriority="46"/>
-    <w:lsdException w:name="List Table 2 Accent 3" w:uiPriority="47"/>
-    <w:lsdException w:name="List Table 3 Accent 3" w:uiPriority="48"/>
-    <w:lsdException w:name="List Table 4 Accent 3" w:uiPriority="49"/>
-    <w:lsdException w:name="List Table 5 Dark Accent 3" w:uiPriority="50"/>
-    <w:lsdException w:name="List Table 6 Colorful Accent 3" w:uiPriority="51"/>
-    <w:lsdException w:name="List Table 7 Colorful Accent 3" w:uiPriority="52"/>
-    <w:lsdException w:name="List Table 1 Light Accent 4" w:uiPriority="46"/>
-    <w:lsdException w:name="List Table 2 Accent 4" w:uiPriority="47"/>
-    <w:lsdException w:name="List Table 3 Accent 4" w:uiPriority="48"/>
-    <w:lsdException w:name="List Table 4 Accent 4" w:uiPriority="49"/>
-    <w:lsdException w:name="List Table 5 Dark Accent 4" w:uiPriority="50"/>
-    <w:lsdException w:name="List Table 6 Colorful Accent 4" w:uiPriority="51"/>
-    <w:lsdException w:name="List Table 7 Colorful Accent 4" w:uiPriority="52"/>
-    <w:lsdException w:name="List Table 1 Light Accent 5" w:uiPriority="46"/>
-    <w:lsdException w:name="List Table 2 Accent 5" w:uiPriority="47"/>
-    <w:lsdException w:name="List Table 3 Accent 5" w:uiPriority="48"/>
-    <w:lsdException w:name="List Table 4 Accent 5" w:uiPriority="49"/>
-    <w:lsdException w:name="List Table 5 Dark Accent 5" w:uiPriority="50"/>
-    <w:lsdException w:name="List Table 6 Colorful Accent 5" w:uiPriority="51"/>
-    <w:lsdException w:name="List Table 7 Colorful Accent 5" w:uiPriority="52"/>
-    <w:lsdException w:name="List Table 1 Light Accent 6" w:uiPriority="46"/>
-    <w:lsdException w:name="List Table 2 Accent 6" w:uiPriority="47"/>
-    <w:lsdException w:name="List Table 3 Accent 6" w:uiPriority="48"/>
-    <w:lsdException w:name="List Table 4 Accent 6" w:uiPriority="49"/>
-    <w:lsdException w:name="List Table 5 Dark Accent 6" w:uiPriority="50"/>
-    <w:lsdException w:name="List Table 6 Colorful Accent 6" w:uiPriority="51"/>
-    <w:lsdException w:name="List Table 7 Colorful Accent 6" w:uiPriority="52"/>
+  <w:latentStyles w:defLockedState="0" w:defUIPriority="99" w:defSemiHidden="1" w:defUnhideWhenUsed="1" w:defQFormat="0" w:count="276">
+    <w:lsdException w:name="Normal" w:semiHidden="0" w:uiPriority="0" w:unhideWhenUsed="0" w:qFormat="1"/>
+    <w:lsdException w:name="heading 1" w:semiHidden="0" w:uiPriority="9" w:unhideWhenUsed="0" w:qFormat="1"/>
+    <w:lsdException w:name="heading 2" w:uiPriority="9" w:qFormat="1"/>
+    <w:lsdException w:name="heading 3" w:uiPriority="9" w:qFormat="1"/>
+    <w:lsdException w:name="heading 4" w:uiPriority="9" w:qFormat="1"/>
+    <w:lsdException w:name="heading 5" w:uiPriority="9" w:qFormat="1"/>
+    <w:lsdException w:name="heading 6" w:uiPriority="9" w:qFormat="1"/>
+    <w:lsdException w:name="heading 7" w:uiPriority="9" w:qFormat="1"/>
+    <w:lsdException w:name="heading 8" w:uiPriority="9" w:qFormat="1"/>
+    <w:lsdException w:name="heading 9" w:uiPriority="9" w:qFormat="1"/>
+    <w:lsdException w:name="toc 1" w:uiPriority="39"/>
+    <w:lsdException w:name="toc 2" w:uiPriority="39"/>
+    <w:lsdException w:name="toc 3" w:uiPriority="39"/>
+    <w:lsdException w:name="toc 4" w:uiPriority="39"/>
+    <w:lsdException w:name="toc 5" w:uiPriority="39"/>
+    <w:lsdException w:name="toc 6" w:uiPriority="39"/>
+    <w:lsdException w:name="toc 7" w:uiPriority="39"/>
+    <w:lsdException w:name="toc 8" w:uiPriority="39"/>
+    <w:lsdException w:name="toc 9" w:uiPriority="39"/>
+    <w:lsdException w:name="caption" w:uiPriority="35" w:qFormat="1"/>
+    <w:lsdException w:name="Title" w:semiHidden="0" w:uiPriority="10" w:unhideWhenUsed="0" w:qFormat="1"/>
+    <w:lsdException w:name="Default Paragraph Font" w:uiPriority="1"/>
+    <w:lsdException w:name="Subtitle" w:semiHidden="0" w:uiPriority="11" w:unhideWhenUsed="0" w:qFormat="1"/>
+    <w:lsdException w:name="Strong" w:semiHidden="0" w:uiPriority="22" w:unhideWhenUsed="0" w:qFormat="1"/>
+    <w:lsdException w:name="Emphasis" w:semiHidden="0" w:uiPriority="20" w:unhideWhenUsed="0" w:qFormat="1"/>
+    <w:lsdException w:name="Table Grid" w:semiHidden="0" w:uiPriority="39" w:unhideWhenUsed="0"/>
+    <w:lsdException w:name="Note Level 1" w:semiHidden="0" w:unhideWhenUsed="0"/>
+    <w:lsdException w:name="Note Level 2" w:semiHidden="0" w:unhideWhenUsed="0"/>
+    <w:lsdException w:name="Note Level 3" w:semiHidden="0" w:unhideWhenUsed="0"/>
+    <w:lsdException w:name="Note Level 4" w:semiHidden="0" w:unhideWhenUsed="0"/>
+    <w:lsdException w:name="Note Level 5" w:semiHidden="0" w:unhideWhenUsed="0"/>
+    <w:lsdException w:name="Note Level 6" w:semiHidden="0" w:unhideWhenUsed="0"/>
+    <w:lsdException w:name="Note Level 7" w:semiHidden="0" w:unhideWhenUsed="0"/>
+    <w:lsdException w:name="Note Level 8" w:semiHidden="0" w:unhideWhenUsed="0"/>
+    <w:lsdException w:name="Note Level 9" w:semiHidden="0" w:unhideWhenUsed="0"/>
+    <w:lsdException w:name="Placeholder Text" w:unhideWhenUsed="0"/>
+    <w:lsdException w:name="No Spacing" w:semiHidden="0" w:uiPriority="1" w:unhideWhenUsed="0" w:qFormat="1"/>
+    <w:lsdException w:name="Light Shading" w:semiHidden="0" w:uiPriority="60" w:unhideWhenUsed="0"/>
+    <w:lsdException w:name="Light List" w:semiHidden="0" w:uiPriority="61" w:unhideWhenUsed="0"/>
+    <w:lsdException w:name="Light Grid" w:semiHidden="0" w:uiPriority="62" w:unhideWhenUsed="0"/>
+    <w:lsdException w:name="Medium Shading 1" w:semiHidden="0" w:uiPriority="63" w:unhideWhenUsed="0"/>
+    <w:lsdException w:name="Medium Shading 2" w:semiHidden="0" w:uiPriority="64" w:unhideWhenUsed="0"/>
+    <w:lsdException w:name="Medium List 1" w:semiHidden="0" w:uiPriority="65" w:unhideWhenUsed="0"/>
+    <w:lsdException w:name="Medium List 2" w:semiHidden="0" w:uiPriority="66" w:unhideWhenUsed="0"/>
+    <w:lsdException w:name="Medium Grid 1" w:semiHidden="0" w:uiPriority="67" w:unhideWhenUsed="0"/>
+    <w:lsdException w:name="Medium Grid 2" w:semiHidden="0" w:uiPriority="68" w:unhideWhenUsed="0"/>
+    <w:lsdException w:name="Medium Grid 3" w:semiHidden="0" w:uiPriority="69" w:unhideWhenUsed="0"/>
+    <w:lsdException w:name="Dark List" w:semiHidden="0" w:uiPriority="70" w:unhideWhenUsed="0"/>
+    <w:lsdException w:name="Colorful Shading" w:semiHidden="0" w:uiPriority="71" w:unhideWhenUsed="0"/>
+    <w:lsdException w:name="Colorful List" w:semiHidden="0" w:uiPriority="72" w:unhideWhenUsed="0"/>
+    <w:lsdException w:name="Colorful Grid" w:semiHidden="0" w:uiPriority="73" w:unhideWhenUsed="0"/>
+    <w:lsdException w:name="Light Shading Accent 1" w:semiHidden="0" w:uiPriority="60" w:unhideWhenUsed="0"/>
+    <w:lsdException w:name="Light List Accent 1" w:semiHidden="0" w:uiPriority="61" w:unhideWhenUsed="0"/>
+    <w:lsdException w:name="Light Grid Accent 1" w:semiHidden="0" w:uiPriority="62" w:unhideWhenUsed="0"/>
+    <w:lsdException w:name="Medium Shading 1 Accent 1" w:semiHidden="0" w:uiPriority="63" w:unhideWhenUsed="0"/>
+    <w:lsdException w:name="Medium Shading 2 Accent 1" w:semiHidden="0" w:uiPriority="64" w:unhideWhenUsed="0"/>
+    <w:lsdException w:name="Medium List 1 Accent 1" w:semiHidden="0" w:uiPriority="65" w:unhideWhenUsed="0"/>
+    <w:lsdException w:name="Revision" w:unhideWhenUsed="0"/>
+    <w:lsdException w:name="List Paragraph" w:semiHidden="0" w:uiPriority="34" w:unhideWhenUsed="0" w:qFormat="1"/>
+    <w:lsdException w:name="Quote" w:semiHidden="0" w:uiPriority="29" w:unhideWhenUsed="0" w:qFormat="1"/>
+    <w:lsdException w:name="Intense Quote" w:semiHidden="0" w:uiPriority="30" w:unhideWhenUsed="0" w:qFormat="1"/>
+    <w:lsdException w:name="Medium List 2 Accent 1" w:semiHidden="0" w:uiPriority="66" w:unhideWhenUsed="0"/>
+    <w:lsdException w:name="Medium Grid 1 Accent 1" w:semiHidden="0" w:uiPriority="67" w:unhideWhenUsed="0"/>
+    <w:lsdException w:name="Medium Grid 2 Accent 1" w:semiHidden="0" w:uiPriority="68" w:unhideWhenUsed="0"/>
+    <w:lsdException w:name="Medium Grid 3 Accent 1" w:semiHidden="0" w:uiPriority="69" w:unhideWhenUsed="0"/>
+    <w:lsdException w:name="Dark List Accent 1" w:semiHidden="0" w:uiPriority="70" w:unhideWhenUsed="0"/>
+    <w:lsdException w:name="Colorful Shading Accent 1" w:semiHidden="0" w:uiPriority="71" w:unhideWhenUsed="0"/>
+    <w:lsdException w:name="Colorful List Accent 1" w:semiHidden="0" w:uiPriority="72" w:unhideWhenUsed="0"/>
+    <w:lsdException w:name="Colorful Grid Accent 1" w:semiHidden="0" w:uiPriority="73" w:unhideWhenUsed="0"/>
+    <w:lsdException w:name="Light Shading Accent 2" w:semiHidden="0" w:uiPriority="60" w:unhideWhenUsed="0"/>
+    <w:lsdException w:name="Light List Accent 2" w:semiHidden="0" w:uiPriority="61" w:unhideWhenUsed="0"/>
+    <w:lsdException w:name="Light Grid Accent 2" w:semiHidden="0" w:uiPriority="62" w:unhideWhenUsed="0"/>
+    <w:lsdException w:name="Medium Shading 1 Accent 2" w:semiHidden="0" w:uiPriority="63" w:unhideWhenUsed="0"/>
+    <w:lsdException w:name="Medium Shading 2 Accent 2" w:semiHidden="0" w:uiPriority="64" w:unhideWhenUsed="0"/>
+    <w:lsdException w:name="Medium List 1 Accent 2" w:semiHidden="0" w:uiPriority="65" w:unhideWhenUsed="0"/>
+    <w:lsdException w:name="Medium List 2 Accent 2" w:semiHidden="0" w:uiPriority="66" w:unhideWhenUsed="0"/>
+    <w:lsdException w:name="Medium Grid 1 Accent 2" w:semiHidden="0" w:uiPriority="67" w:unhideWhenUsed="0"/>
+    <w:lsdException w:name="Medium Grid 2 Accent 2" w:semiHidden="0" w:uiPriority="68" w:unhideWhenUsed="0"/>
+    <w:lsdException w:name="Medium Grid 3 Accent 2" w:semiHidden="0" w:uiPriority="69" w:unhideWhenUsed="0"/>
+    <w:lsdException w:name="Dark List Accent 2" w:semiHidden="0" w:uiPriority="70" w:unhideWhenUsed="0"/>
+    <w:lsdException w:name="Colorful Shading Accent 2" w:semiHidden="0" w:uiPriority="71" w:unhideWhenUsed="0"/>
+    <w:lsdException w:name="Colorful List Accent 2" w:semiHidden="0" w:uiPriority="72" w:unhideWhenUsed="0"/>
+    <w:lsdException w:name="Colorful Grid Accent 2" w:semiHidden="0" w:uiPriority="73" w:unhideWhenUsed="0"/>
+    <w:lsdException w:name="Light Shading Accent 3" w:semiHidden="0" w:uiPriority="60" w:unhideWhenUsed="0"/>
+    <w:lsdException w:name="Light List Accent 3" w:semiHidden="0" w:uiPriority="61" w:unhideWhenUsed="0"/>
+    <w:lsdException w:name="Light Grid Accent 3" w:semiHidden="0" w:uiPriority="62" w:unhideWhenUsed="0"/>
+    <w:lsdException w:name="Medium Shading 1 Accent 3" w:semiHidden="0" w:uiPriority="63" w:unhideWhenUsed="0"/>
+    <w:lsdException w:name="Medium Shading 2 Accent 3" w:semiHidden="0" w:uiPriority="64" w:unhideWhenUsed="0"/>
+    <w:lsdException w:name="Medium List 1 Accent 3" w:semiHidden="0" w:uiPriority="65" w:unhideWhenUsed="0"/>
+    <w:lsdException w:name="Medium List 2 Accent 3" w:semiHidden="0" w:uiPriority="66" w:unhideWhenUsed="0"/>
+    <w:lsdException w:name="Medium Grid 1 Accent 3" w:semiHidden="0" w:uiPriority="67" w:unhideWhenUsed="0"/>
+    <w:lsdException w:name="Medium Grid 2 Accent 3" w:semiHidden="0" w:uiPriority="68" w:unhideWhenUsed="0"/>
+    <w:lsdException w:name="Medium Grid 3 Accent 3" w:semiHidden="0" w:uiPriority="69" w:unhideWhenUsed="0"/>
+    <w:lsdException w:name="Dark List Accent 3" w:semiHidden="0" w:uiPriority="70" w:unhideWhenUsed="0"/>
+    <w:lsdException w:name="Colorful Shading Accent 3" w:semiHidden="0" w:uiPriority="71" w:unhideWhenUsed="0"/>
+    <w:lsdException w:name="Colorful List Accent 3" w:semiHidden="0" w:uiPriority="72" w:unhideWhenUsed="0"/>
+    <w:lsdException w:name="Colorful Grid Accent 3" w:semiHidden="0" w:uiPriority="73" w:unhideWhenUsed="0"/>
+    <w:lsdException w:name="Light Shading Accent 4" w:semiHidden="0" w:uiPriority="60" w:unhideWhenUsed="0"/>
+    <w:lsdException w:name="Light List Accent 4" w:semiHidden="0" w:uiPriority="61" w:unhideWhenUsed="0"/>
+    <w:lsdException w:name="Light Grid Accent 4" w:semiHidden="0" w:uiPriority="62" w:unhideWhenUsed="0"/>
+    <w:lsdException w:name="Medium Shading 1 Accent 4" w:semiHidden="0" w:uiPriority="63" w:unhideWhenUsed="0"/>
+    <w:lsdException w:name="Medium Shading 2 Accent 4" w:semiHidden="0" w:uiPriority="64" w:unhideWhenUsed="0"/>
+    <w:lsdException w:name="Medium List 1 Accent 4" w:semiHidden="0" w:uiPriority="65" w:unhideWhenUsed="0"/>
+    <w:lsdException w:name="Medium List 2 Accent 4" w:semiHidden="0" w:uiPriority="66" w:unhideWhenUsed="0"/>
+    <w:lsdException w:name="Medium Grid 1 Accent 4" w:semiHidden="0" w:uiPriority="67" w:unhideWhenUsed="0"/>
+    <w:lsdException w:name="Medium Grid 2 Accent 4" w:semiHidden="0" w:uiPriority="68" w:unhideWhenUsed="0"/>
+    <w:lsdException w:name="Medium Grid 3 Accent 4" w:semiHidden="0" w:uiPriority="69" w:unhideWhenUsed="0"/>
+    <w:lsdException w:name="Dark List Accent 4" w:semiHidden="0" w:uiPriority="70" w:unhideWhenUsed="0"/>
+    <w:lsdException w:name="Colorful Shading Accent 4" w:semiHidden="0" w:uiPriority="71" w:unhideWhenUsed="0"/>
+    <w:lsdException w:name="Colorful List Accent 4" w:semiHidden="0" w:uiPriority="72" w:unhideWhenUsed="0"/>
+    <w:lsdException w:name="Colorful Grid Accent 4" w:semiHidden="0" w:uiPriority="73" w:unhideWhenUsed="0"/>
+    <w:lsdException w:name="Light Shading Accent 5" w:semiHidden="0" w:uiPriority="60" w:unhideWhenUsed="0"/>
+    <w:lsdException w:name="Light List Accent 5" w:semiHidden="0" w:uiPriority="61" w:unhideWhenUsed="0"/>
+    <w:lsdException w:name="Light Grid Accent 5" w:semiHidden="0" w:uiPriority="62" w:unhideWhenUsed="0"/>
+    <w:lsdException w:name="Medium Shading 1 Accent 5" w:semiHidden="0" w:uiPriority="63" w:unhideWhenUsed="0"/>
+    <w:lsdException w:name="Medium Shading 2 Accent 5" w:semiHidden="0" w:uiPriority="64" w:unhideWhenUsed="0"/>
+    <w:lsdException w:name="Medium List 1 Accent 5" w:semiHidden="0" w:uiPriority="65" w:unhideWhenUsed="0"/>
+    <w:lsdException w:name="Medium List 2 Accent 5" w:semiHidden="0" w:uiPriority="66" w:unhideWhenUsed="0"/>
+    <w:lsdException w:name="Medium Grid 1 Accent 5" w:semiHidden="0" w:uiPriority="67" w:unhideWhenUsed="0"/>
+    <w:lsdException w:name="Medium Grid 2 Accent 5" w:semiHidden="0" w:uiPriority="68" w:unhideWhenUsed="0"/>
+    <w:lsdException w:name="Medium Grid 3 Accent 5" w:semiHidden="0" w:uiPriority="69" w:unhideWhenUsed="0"/>
+    <w:lsdException w:name="Dark List Accent 5" w:semiHidden="0" w:uiPriority="70" w:unhideWhenUsed="0"/>
+    <w:lsdException w:name="Colorful Shading Accent 5" w:semiHidden="0" w:uiPriority="71" w:unhideWhenUsed="0"/>
+    <w:lsdException w:name="Colorful List Accent 5" w:semiHidden="0" w:uiPriority="72" w:unhideWhenUsed="0"/>
+    <w:lsdException w:name="Colorful Grid Accent 5" w:semiHidden="0" w:uiPriority="73" w:unhideWhenUsed="0"/>
+    <w:lsdException w:name="Light Shading Accent 6" w:semiHidden="0" w:uiPriority="60" w:unhideWhenUsed="0"/>
+    <w:lsdException w:name="Light List Accent 6" w:semiHidden="0" w:uiPriority="61" w:unhideWhenUsed="0"/>
+    <w:lsdException w:name="Light Grid Accent 6" w:semiHidden="0" w:uiPriority="62" w:unhideWhenUsed="0"/>
+    <w:lsdException w:name="Medium Shading 1 Accent 6" w:semiHidden="0" w:uiPriority="63" w:unhideWhenUsed="0"/>
+    <w:lsdException w:name="Medium Shading 2 Accent 6" w:semiHidden="0" w:uiPriority="64" w:unhideWhenUsed="0"/>
+    <w:lsdException w:name="Medium List 1 Accent 6" w:semiHidden="0" w:uiPriority="65" w:unhideWhenUsed="0"/>
+    <w:lsdException w:name="Medium List 2 Accent 6" w:semiHidden="0" w:uiPriority="66" w:unhideWhenUsed="0"/>
+    <w:lsdException w:name="Medium Grid 1 Accent 6" w:semiHidden="0" w:uiPriority="67" w:unhideWhenUsed="0"/>
+    <w:lsdException w:name="Medium Grid 2 Accent 6" w:semiHidden="0" w:uiPriority="68" w:unhideWhenUsed="0"/>
+    <w:lsdException w:name="Medium Grid 3 Accent 6" w:semiHidden="0" w:uiPriority="69" w:unhideWhenUsed="0"/>
+    <w:lsdException w:name="Dark List Accent 6" w:semiHidden="0" w:uiPriority="70" w:unhideWhenUsed="0"/>
+    <w:lsdException w:name="Colorful Shading Accent 6" w:semiHidden="0" w:uiPriority="71" w:unhideWhenUsed="0"/>
+    <w:lsdException w:name="Colorful List Accent 6" w:semiHidden="0" w:uiPriority="72" w:unhideWhenUsed="0"/>
+    <w:lsdException w:name="Colorful Grid Accent 6" w:semiHidden="0" w:uiPriority="73" w:unhideWhenUsed="0"/>
+    <w:lsdException w:name="Subtle Emphasis" w:semiHidden="0" w:uiPriority="19" w:unhideWhenUsed="0" w:qFormat="1"/>
+    <w:lsdException w:name="Intense Emphasis" w:semiHidden="0" w:uiPriority="21" w:unhideWhenUsed="0" w:qFormat="1"/>
+    <w:lsdException w:name="Subtle Reference" w:semiHidden="0" w:uiPriority="31" w:unhideWhenUsed="0" w:qFormat="1"/>
+    <w:lsdException w:name="Intense Reference" w:semiHidden="0" w:uiPriority="32" w:unhideWhenUsed="0" w:qFormat="1"/>
+    <w:lsdException w:name="Book Title" w:semiHidden="0" w:uiPriority="33" w:unhideWhenUsed="0" w:qFormat="1"/>
+    <w:lsdException w:name="Bibliography" w:uiPriority="37"/>
+    <w:lsdException w:name="TOC Heading" w:uiPriority="39" w:qFormat="1"/>
+  </w:latentStyles>
+  <w:style w:type="paragraph" w:default="1" w:styleId="Normal">
+    <w:name w:val="Normal"/>
+    <w:qFormat/>
+  </w:style>
+  <w:style w:type="paragraph" w:styleId="Heading1">
+    <w:name w:val="heading 1"/>
+    <w:basedOn w:val="Normal"/>
+    <w:next w:val="Normal"/>
+    <w:link w:val="Heading1Char"/>
+    <w:uiPriority w:val="9"/>
+    <w:qFormat/>
+    <w:rsid w:val="00937BDC"/>
+    <w:pPr>
+      <w:keepNext/>
+      <w:keepLines/>
+      <w:spacing w:before="240" w:after="0"/>
+      <w:outlineLvl w:val="0"/>
+    </w:pPr>
+    <w:rPr>
+      <w:rFonts w:asciiTheme="majorHAnsi" w:eastAsiaTheme="majorEastAsia" w:hAnsiTheme="majorHAnsi" w:cstheme="majorBidi"/>
+      <w:color w:val="2E74B5" w:themeColor="accent1" w:themeShade="BF"/>
+      <w:sz w:val="32"/>
+      <w:szCs w:val="32"/>
+    </w:rPr>
+  </w:style>
+  <w:style w:type="paragraph" w:styleId="Heading2">
+    <w:name w:val="heading 2"/>
+    <w:basedOn w:val="Normal"/>
+    <w:next w:val="Normal"/>
+    <w:link w:val="Heading2Char"/>
+    <w:uiPriority w:val="9"/>
+    <w:unhideWhenUsed/>
+    <w:qFormat/>
+    <w:rsid w:val="00937BDC"/>
+    <w:pPr>
+      <w:keepNext/>
+      <w:keepLines/>
+      <w:spacing w:before="40" w:after="0"/>
+      <w:outlineLvl w:val="1"/>
+    </w:pPr>
+    <w:rPr>
+      <w:rFonts w:asciiTheme="majorHAnsi" w:eastAsiaTheme="majorEastAsia" w:hAnsiTheme="majorHAnsi" w:cstheme="majorBidi"/>
+      <w:color w:val="2E74B5" w:themeColor="accent1" w:themeShade="BF"/>
+      <w:sz w:val="26"/>
+      <w:szCs w:val="26"/>
+    </w:rPr>
+  </w:style>
+  <w:style w:type="paragraph" w:styleId="Heading3">
+    <w:name w:val="heading 3"/>
+    <w:basedOn w:val="Normal"/>
+    <w:next w:val="Normal"/>
+    <w:link w:val="Heading3Char"/>
+    <w:uiPriority w:val="9"/>
+    <w:unhideWhenUsed/>
+    <w:qFormat/>
+    <w:rsid w:val="00E43DAB"/>
+    <w:pPr>
+      <w:keepNext/>
+      <w:keepLines/>
+      <w:spacing w:before="40" w:after="0"/>
+      <w:outlineLvl w:val="2"/>
+    </w:pPr>
+    <w:rPr>
+      <w:rFonts w:asciiTheme="majorHAnsi" w:eastAsiaTheme="majorEastAsia" w:hAnsiTheme="majorHAnsi" w:cstheme="majorBidi"/>
+      <w:color w:val="1F4D78" w:themeColor="accent1" w:themeShade="7F"/>
+      <w:sz w:val="24"/>
+      <w:szCs w:val="24"/>
+    </w:rPr>
+  </w:style>
+  <w:style w:type="paragraph" w:styleId="Heading4">
+    <w:name w:val="heading 4"/>
+    <w:basedOn w:val="Normal"/>
+    <w:next w:val="Normal"/>
+    <w:link w:val="Heading4Char"/>
+    <w:uiPriority w:val="9"/>
+    <w:unhideWhenUsed/>
+    <w:qFormat/>
+    <w:rsid w:val="00A648F6"/>
+    <w:pPr>
+      <w:keepNext/>
+      <w:keepLines/>
+      <w:spacing w:before="40" w:after="0"/>
+      <w:outlineLvl w:val="3"/>
+    </w:pPr>
+    <w:rPr>
+      <w:rFonts w:asciiTheme="majorHAnsi" w:eastAsiaTheme="majorEastAsia" w:hAnsiTheme="majorHAnsi" w:cstheme="majorBidi"/>
+      <w:i/>
+      <w:iCs/>
+      <w:color w:val="2E74B5" w:themeColor="accent1" w:themeShade="BF"/>
+    </w:rPr>
+  </w:style>
+  <w:style w:type="paragraph" w:styleId="Heading5">
+    <w:name w:val="heading 5"/>
+    <w:basedOn w:val="Normal"/>
+    <w:next w:val="Normal"/>
+    <w:link w:val="Heading5Char"/>
+    <w:uiPriority w:val="9"/>
+    <w:unhideWhenUsed/>
+    <w:qFormat/>
+    <w:rsid w:val="006F5E8C"/>
+    <w:pPr>
+      <w:keepNext/>
+      <w:keepLines/>
+      <w:spacing w:before="40" w:after="0"/>
+      <w:outlineLvl w:val="4"/>
+    </w:pPr>
+    <w:rPr>
+      <w:rFonts w:asciiTheme="majorHAnsi" w:eastAsiaTheme="majorEastAsia" w:hAnsiTheme="majorHAnsi" w:cstheme="majorBidi"/>
+      <w:color w:val="2E74B5" w:themeColor="accent1" w:themeShade="BF"/>
+    </w:rPr>
+  </w:style>
+  <w:style w:type="character" w:default="1" w:styleId="DefaultParagraphFont">
+    <w:name w:val="Default Paragraph Font"/>
+    <w:uiPriority w:val="1"/>
+    <w:semiHidden/>
+    <w:unhideWhenUsed/>
+  </w:style>
+  <w:style w:type="table" w:default="1" w:styleId="TableNormal">
+    <w:name w:val="Normal Table"/>
+    <w:uiPriority w:val="99"/>
+    <w:semiHidden/>
+    <w:unhideWhenUsed/>
+    <w:tblPr>
+      <w:tblInd w:w="0" w:type="dxa"/>
+      <w:tblCellMar>
+        <w:top w:w="0" w:type="dxa"/>
+        <w:left w:w="108" w:type="dxa"/>
+        <w:bottom w:w="0" w:type="dxa"/>
+        <w:right w:w="108" w:type="dxa"/>
+      </w:tblCellMar>
+    </w:tblPr>
+  </w:style>
+  <w:style w:type="numbering" w:default="1" w:styleId="NoList">
+    <w:name w:val="No List"/>
+    <w:uiPriority w:val="99"/>
+    <w:semiHidden/>
+    <w:unhideWhenUsed/>
+  </w:style>
+  <w:style w:type="paragraph" w:styleId="ListParagraph">
+    <w:name w:val="List Paragraph"/>
+    <w:basedOn w:val="Normal"/>
+    <w:uiPriority w:val="34"/>
+    <w:qFormat/>
+    <w:rsid w:val="007A3EB0"/>
+    <w:pPr>
+      <w:ind w:left="720"/>
+      <w:contextualSpacing/>
+    </w:pPr>
+  </w:style>
+  <w:style w:type="character" w:customStyle="1" w:styleId="Heading1Char">
+    <w:name w:val="Heading 1 Char"/>
+    <w:basedOn w:val="DefaultParagraphFont"/>
+    <w:link w:val="Heading1"/>
+    <w:uiPriority w:val="9"/>
+    <w:rsid w:val="00937BDC"/>
+    <w:rPr>
+      <w:rFonts w:asciiTheme="majorHAnsi" w:eastAsiaTheme="majorEastAsia" w:hAnsiTheme="majorHAnsi" w:cstheme="majorBidi"/>
+      <w:color w:val="2E74B5" w:themeColor="accent1" w:themeShade="BF"/>
+      <w:sz w:val="32"/>
+      <w:szCs w:val="32"/>
+    </w:rPr>
+  </w:style>
+  <w:style w:type="character" w:customStyle="1" w:styleId="Heading2Char">
+    <w:name w:val="Heading 2 Char"/>
+    <w:basedOn w:val="DefaultParagraphFont"/>
+    <w:link w:val="Heading2"/>
+    <w:uiPriority w:val="9"/>
+    <w:rsid w:val="00937BDC"/>
+    <w:rPr>
+      <w:rFonts w:asciiTheme="majorHAnsi" w:eastAsiaTheme="majorEastAsia" w:hAnsiTheme="majorHAnsi" w:cstheme="majorBidi"/>
+      <w:color w:val="2E74B5" w:themeColor="accent1" w:themeShade="BF"/>
+      <w:sz w:val="26"/>
+      <w:szCs w:val="26"/>
+    </w:rPr>
+  </w:style>
+  <w:style w:type="paragraph" w:styleId="Title">
+    <w:name w:val="Title"/>
+    <w:basedOn w:val="Normal"/>
+    <w:next w:val="Normal"/>
+    <w:link w:val="TitleChar"/>
+    <w:uiPriority w:val="10"/>
+    <w:qFormat/>
+    <w:rsid w:val="00937BDC"/>
+    <w:pPr>
+      <w:spacing w:after="0" w:line="240" w:lineRule="auto"/>
+      <w:contextualSpacing/>
+    </w:pPr>
+    <w:rPr>
+      <w:rFonts w:asciiTheme="majorHAnsi" w:eastAsiaTheme="majorEastAsia" w:hAnsiTheme="majorHAnsi" w:cstheme="majorBidi"/>
+      <w:spacing w:val="-10"/>
+      <w:kern w:val="28"/>
+      <w:sz w:val="56"/>
+      <w:szCs w:val="56"/>
+    </w:rPr>
+  </w:style>
+  <w:style w:type="character" w:customStyle="1" w:styleId="TitleChar">
+    <w:name w:val="Title Char"/>
+    <w:basedOn w:val="DefaultParagraphFont"/>
+    <w:link w:val="Title"/>
+    <w:uiPriority w:val="10"/>
+    <w:rsid w:val="00937BDC"/>
+    <w:rPr>
+      <w:rFonts w:asciiTheme="majorHAnsi" w:eastAsiaTheme="majorEastAsia" w:hAnsiTheme="majorHAnsi" w:cstheme="majorBidi"/>
+      <w:spacing w:val="-10"/>
+      <w:kern w:val="28"/>
+      <w:sz w:val="56"/>
+      <w:szCs w:val="56"/>
+    </w:rPr>
+  </w:style>
+  <w:style w:type="paragraph" w:styleId="Subtitle">
+    <w:name w:val="Subtitle"/>
+    <w:basedOn w:val="Normal"/>
+    <w:next w:val="Normal"/>
+    <w:link w:val="SubtitleChar"/>
+    <w:uiPriority w:val="11"/>
+    <w:qFormat/>
+    <w:rsid w:val="00937BDC"/>
+    <w:pPr>
+      <w:numPr>
+        <w:ilvl w:val="1"/>
+      </w:numPr>
+    </w:pPr>
+    <w:rPr>
+      <w:rFonts w:eastAsiaTheme="minorEastAsia"/>
+      <w:color w:val="5A5A5A" w:themeColor="text1" w:themeTint="A5"/>
+      <w:spacing w:val="15"/>
+    </w:rPr>
+  </w:style>
+  <w:style w:type="character" w:customStyle="1" w:styleId="SubtitleChar">
+    <w:name w:val="Subtitle Char"/>
+    <w:basedOn w:val="DefaultParagraphFont"/>
+    <w:link w:val="Subtitle"/>
+    <w:uiPriority w:val="11"/>
+    <w:rsid w:val="00937BDC"/>
+    <w:rPr>
+      <w:rFonts w:eastAsiaTheme="minorEastAsia"/>
+      <w:color w:val="5A5A5A" w:themeColor="text1" w:themeTint="A5"/>
+      <w:spacing w:val="15"/>
+    </w:rPr>
+  </w:style>
+  <w:style w:type="table" w:styleId="TableGrid">
+    <w:name w:val="Table Grid"/>
+    <w:basedOn w:val="TableNormal"/>
+    <w:uiPriority w:val="39"/>
+    <w:rsid w:val="00937BDC"/>
+    <w:pPr>
+      <w:spacing w:after="0" w:line="240" w:lineRule="auto"/>
+    </w:pPr>
+    <w:tblPr>
+      <w:tblInd w:w="0" w:type="dxa"/>
+      <w:tblBorders>
+        <w:top w:val="single" w:sz="4" w:space="0" w:color="auto"/>
+        <w:left w:val="single" w:sz="4" w:space="0" w:color="auto"/>
+        <w:bottom w:val="single" w:sz="4" w:space="0" w:color="auto"/>
+        <w:right w:val="single" w:sz="4" w:space="0" w:color="auto"/>
+        <w:insideH w:val="single" w:sz="4" w:space="0" w:color="auto"/>
+        <w:insideV w:val="single" w:sz="4" w:space="0" w:color="auto"/>
+      </w:tblBorders>
+      <w:tblCellMar>
+        <w:top w:w="0" w:type="dxa"/>
+        <w:left w:w="108" w:type="dxa"/>
+        <w:bottom w:w="0" w:type="dxa"/>
+        <w:right w:w="108" w:type="dxa"/>
+      </w:tblCellMar>
+    </w:tblPr>
+  </w:style>
+  <w:style w:type="character" w:customStyle="1" w:styleId="Heading3Char">
+    <w:name w:val="Heading 3 Char"/>
+    <w:basedOn w:val="DefaultParagraphFont"/>
+    <w:link w:val="Heading3"/>
+    <w:uiPriority w:val="9"/>
+    <w:rsid w:val="00E43DAB"/>
+    <w:rPr>
+      <w:rFonts w:asciiTheme="majorHAnsi" w:eastAsiaTheme="majorEastAsia" w:hAnsiTheme="majorHAnsi" w:cstheme="majorBidi"/>
+      <w:color w:val="1F4D78" w:themeColor="accent1" w:themeShade="7F"/>
+      <w:sz w:val="24"/>
+      <w:szCs w:val="24"/>
+    </w:rPr>
+  </w:style>
+  <w:style w:type="paragraph" w:styleId="TOCHeading">
+    <w:name w:val="TOC Heading"/>
+    <w:basedOn w:val="Heading1"/>
+    <w:next w:val="Normal"/>
+    <w:uiPriority w:val="39"/>
+    <w:unhideWhenUsed/>
+    <w:qFormat/>
+    <w:rsid w:val="00E43DAB"/>
+    <w:pPr>
+      <w:outlineLvl w:val="9"/>
+    </w:pPr>
+    <w:rPr>
+      <w:lang w:val="en-US"/>
+    </w:rPr>
+  </w:style>
+  <w:style w:type="paragraph" w:styleId="TOC1">
+    <w:name w:val="toc 1"/>
+    <w:basedOn w:val="Normal"/>
+    <w:next w:val="Normal"/>
+    <w:autoRedefine/>
+    <w:uiPriority w:val="39"/>
+    <w:unhideWhenUsed/>
+    <w:rsid w:val="00E43DAB"/>
+    <w:pPr>
+      <w:spacing w:after="100"/>
+    </w:pPr>
+  </w:style>
+  <w:style w:type="paragraph" w:styleId="TOC2">
+    <w:name w:val="toc 2"/>
+    <w:basedOn w:val="Normal"/>
+    <w:next w:val="Normal"/>
+    <w:autoRedefine/>
+    <w:uiPriority w:val="39"/>
+    <w:unhideWhenUsed/>
+    <w:rsid w:val="00E43DAB"/>
+    <w:pPr>
+      <w:spacing w:after="100"/>
+      <w:ind w:left="220"/>
+    </w:pPr>
+  </w:style>
+  <w:style w:type="paragraph" w:styleId="TOC3">
+    <w:name w:val="toc 3"/>
+    <w:basedOn w:val="Normal"/>
+    <w:next w:val="Normal"/>
+    <w:autoRedefine/>
+    <w:uiPriority w:val="39"/>
+    <w:unhideWhenUsed/>
+    <w:rsid w:val="00E43DAB"/>
+    <w:pPr>
+      <w:spacing w:after="100"/>
+      <w:ind w:left="440"/>
+    </w:pPr>
+  </w:style>
+  <w:style w:type="character" w:styleId="Hyperlink">
+    <w:name w:val="Hyperlink"/>
+    <w:basedOn w:val="DefaultParagraphFont"/>
+    <w:uiPriority w:val="99"/>
+    <w:unhideWhenUsed/>
+    <w:rsid w:val="00E43DAB"/>
+    <w:rPr>
+      <w:color w:val="0563C1" w:themeColor="hyperlink"/>
+      <w:u w:val="single"/>
+    </w:rPr>
+  </w:style>
+  <w:style w:type="character" w:customStyle="1" w:styleId="Heading4Char">
+    <w:name w:val="Heading 4 Char"/>
+    <w:basedOn w:val="DefaultParagraphFont"/>
+    <w:link w:val="Heading4"/>
+    <w:uiPriority w:val="9"/>
+    <w:rsid w:val="00A648F6"/>
+    <w:rPr>
+      <w:rFonts w:asciiTheme="majorHAnsi" w:eastAsiaTheme="majorEastAsia" w:hAnsiTheme="majorHAnsi" w:cstheme="majorBidi"/>
+      <w:i/>
+      <w:iCs/>
+      <w:color w:val="2E74B5" w:themeColor="accent1" w:themeShade="BF"/>
+    </w:rPr>
+  </w:style>
+  <w:style w:type="character" w:customStyle="1" w:styleId="Heading5Char">
+    <w:name w:val="Heading 5 Char"/>
+    <w:basedOn w:val="DefaultParagraphFont"/>
+    <w:link w:val="Heading5"/>
+    <w:uiPriority w:val="9"/>
+    <w:rsid w:val="006F5E8C"/>
+    <w:rPr>
+      <w:rFonts w:asciiTheme="majorHAnsi" w:eastAsiaTheme="majorEastAsia" w:hAnsiTheme="majorHAnsi" w:cstheme="majorBidi"/>
+      <w:color w:val="2E74B5" w:themeColor="accent1" w:themeShade="BF"/>
+    </w:rPr>
+  </w:style>
+  <w:style w:type="character" w:styleId="CommentReference">
+    <w:name w:val="annotation reference"/>
+    <w:basedOn w:val="DefaultParagraphFont"/>
+    <w:uiPriority w:val="99"/>
+    <w:semiHidden/>
+    <w:unhideWhenUsed/>
+    <w:rsid w:val="00000EE6"/>
+    <w:rPr>
+      <w:sz w:val="16"/>
+      <w:szCs w:val="16"/>
+    </w:rPr>
+  </w:style>
+  <w:style w:type="paragraph" w:styleId="CommentText">
+    <w:name w:val="annotation text"/>
+    <w:basedOn w:val="Normal"/>
+    <w:link w:val="CommentTextChar"/>
+    <w:uiPriority w:val="99"/>
+    <w:semiHidden/>
+    <w:unhideWhenUsed/>
+    <w:rsid w:val="00000EE6"/>
+    <w:pPr>
+      <w:spacing w:line="240" w:lineRule="auto"/>
+    </w:pPr>
+    <w:rPr>
+      <w:sz w:val="20"/>
+      <w:szCs w:val="20"/>
+    </w:rPr>
+  </w:style>
+  <w:style w:type="character" w:customStyle="1" w:styleId="CommentTextChar">
+    <w:name w:val="Comment Text Char"/>
+    <w:basedOn w:val="DefaultParagraphFont"/>
+    <w:link w:val="CommentText"/>
+    <w:uiPriority w:val="99"/>
+    <w:semiHidden/>
+    <w:rsid w:val="00000EE6"/>
+    <w:rPr>
+      <w:sz w:val="20"/>
+      <w:szCs w:val="20"/>
+    </w:rPr>
+  </w:style>
+  <w:style w:type="paragraph" w:styleId="CommentSubject">
+    <w:name w:val="annotation subject"/>
+    <w:basedOn w:val="CommentText"/>
+    <w:next w:val="CommentText"/>
+    <w:link w:val="CommentSubjectChar"/>
+    <w:uiPriority w:val="99"/>
+    <w:semiHidden/>
+    <w:unhideWhenUsed/>
+    <w:rsid w:val="00000EE6"/>
+    <w:rPr>
+      <w:b/>
+      <w:bCs/>
+    </w:rPr>
+  </w:style>
+  <w:style w:type="character" w:customStyle="1" w:styleId="CommentSubjectChar">
+    <w:name w:val="Comment Subject Char"/>
+    <w:basedOn w:val="CommentTextChar"/>
+    <w:link w:val="CommentSubject"/>
+    <w:uiPriority w:val="99"/>
+    <w:semiHidden/>
+    <w:rsid w:val="00000EE6"/>
+    <w:rPr>
+      <w:b/>
+      <w:bCs/>
+      <w:sz w:val="20"/>
+      <w:szCs w:val="20"/>
+    </w:rPr>
+  </w:style>
+  <w:style w:type="paragraph" w:styleId="BalloonText">
+    <w:name w:val="Balloon Text"/>
+    <w:basedOn w:val="Normal"/>
+    <w:link w:val="BalloonTextChar"/>
+    <w:uiPriority w:val="99"/>
+    <w:semiHidden/>
+    <w:unhideWhenUsed/>
+    <w:rsid w:val="00000EE6"/>
+    <w:pPr>
+      <w:spacing w:after="0" w:line="240" w:lineRule="auto"/>
+    </w:pPr>
+    <w:rPr>
+      <w:rFonts w:ascii="Segoe UI" w:hAnsi="Segoe UI" w:cs="Segoe UI"/>
+      <w:sz w:val="18"/>
+      <w:szCs w:val="18"/>
+    </w:rPr>
+  </w:style>
+  <w:style w:type="character" w:customStyle="1" w:styleId="BalloonTextChar">
+    <w:name w:val="Balloon Text Char"/>
+    <w:basedOn w:val="DefaultParagraphFont"/>
+    <w:link w:val="BalloonText"/>
+    <w:uiPriority w:val="99"/>
+    <w:semiHidden/>
+    <w:rsid w:val="00000EE6"/>
+    <w:rPr>
+      <w:rFonts w:ascii="Segoe UI" w:hAnsi="Segoe UI" w:cs="Segoe UI"/>
+      <w:sz w:val="18"/>
+      <w:szCs w:val="18"/>
+    </w:rPr>
+  </w:style>
+</w:styles>
+</file>
+
+<file path=word/stylesWithEffects.xml><?xml version="1.0" encoding="utf-8"?>
+<w:styles xmlns:wpc="http://schemas.microsoft.com/office/word/2010/wordprocessingCanvas" xmlns:mo="http://schemas.microsoft.com/office/mac/office/2008/main" xmlns:mc="http://schemas.openxmlformats.org/markup-compatibility/2006" xmlns:mv="urn:schemas-microsoft-com:mac:vml" xmlns:o="urn:schemas-microsoft-com:office:office" xmlns:r="http://schemas.openxmlformats.org/officeDocument/2006/relationships" xmlns:m="http://schemas.openxmlformats.org/officeDocument/2006/math" xmlns:v="urn:schemas-microsoft-com:vml" xmlns:wp14="http://schemas.microsoft.com/office/word/2010/wordprocessingDrawing" xmlns:wp="http://schemas.openxmlformats.org/drawingml/2006/wordprocessingDrawing" xmlns:w10="urn:schemas-microsoft-com:office:word" xmlns:w="http://schemas.openxmlformats.org/wordprocessingml/2006/main" xmlns:w14="http://schemas.microsoft.com/office/word/2010/wordml" xmlns:wpg="http://schemas.microsoft.com/office/word/2010/wordprocessingGroup" xmlns:wpi="http://schemas.microsoft.com/office/word/2010/wordprocessingInk" xmlns:wne="http://schemas.microsoft.com/office/word/2006/wordml" xmlns:wps="http://schemas.microsoft.com/office/word/2010/wordprocessingShape" mc:Ignorable="w14 wp14">
+  <w:docDefaults>
+    <w:rPrDefault>
+      <w:rPr>
+        <w:rFonts w:asciiTheme="minorHAnsi" w:eastAsiaTheme="minorHAnsi" w:hAnsiTheme="minorHAnsi" w:cstheme="minorBidi"/>
+        <w:sz w:val="22"/>
+        <w:szCs w:val="22"/>
+        <w:lang w:val="en-AU" w:eastAsia="en-US" w:bidi="ar-SA"/>
+      </w:rPr>
+    </w:rPrDefault>
+    <w:pPrDefault>
+      <w:pPr>
+        <w:spacing w:after="160" w:line="259" w:lineRule="auto"/>
+      </w:pPr>
+    </w:pPrDefault>
+  </w:docDefaults>
+  <w:latentStyles w:defLockedState="0" w:defUIPriority="99" w:defSemiHidden="1" w:defUnhideWhenUsed="1" w:defQFormat="0" w:count="276">
+    <w:lsdException w:name="Normal" w:semiHidden="0" w:uiPriority="0" w:unhideWhenUsed="0" w:qFormat="1"/>
+    <w:lsdException w:name="heading 1" w:semiHidden="0" w:uiPriority="9" w:unhideWhenUsed="0" w:qFormat="1"/>
+    <w:lsdException w:name="heading 2" w:uiPriority="9" w:qFormat="1"/>
+    <w:lsdException w:name="heading 3" w:uiPriority="9" w:qFormat="1"/>
+    <w:lsdException w:name="heading 4" w:uiPriority="9" w:qFormat="1"/>
+    <w:lsdException w:name="heading 5" w:uiPriority="9" w:qFormat="1"/>
+    <w:lsdException w:name="heading 6" w:uiPriority="9" w:qFormat="1"/>
+    <w:lsdException w:name="heading 7" w:uiPriority="9" w:qFormat="1"/>
+    <w:lsdException w:name="heading 8" w:uiPriority="9" w:qFormat="1"/>
+    <w:lsdException w:name="heading 9" w:uiPriority="9" w:qFormat="1"/>
+    <w:lsdException w:name="toc 1" w:uiPriority="39"/>
+    <w:lsdException w:name="toc 2" w:uiPriority="39"/>
+    <w:lsdException w:name="toc 3" w:uiPriority="39"/>
+    <w:lsdException w:name="toc 4" w:uiPriority="39"/>
+    <w:lsdException w:name="toc 5" w:uiPriority="39"/>
+    <w:lsdException w:name="toc 6" w:uiPriority="39"/>
+    <w:lsdException w:name="toc 7" w:uiPriority="39"/>
+    <w:lsdException w:name="toc 8" w:uiPriority="39"/>
+    <w:lsdException w:name="toc 9" w:uiPriority="39"/>
+    <w:lsdException w:name="caption" w:uiPriority="35" w:qFormat="1"/>
+    <w:lsdException w:name="Title" w:semiHidden="0" w:uiPriority="10" w:unhideWhenUsed="0" w:qFormat="1"/>
+    <w:lsdException w:name="Default Paragraph Font" w:uiPriority="1"/>
+    <w:lsdException w:name="Subtitle" w:semiHidden="0" w:uiPriority="11" w:unhideWhenUsed="0" w:qFormat="1"/>
+    <w:lsdException w:name="Strong" w:semiHidden="0" w:uiPriority="22" w:unhideWhenUsed="0" w:qFormat="1"/>
+    <w:lsdException w:name="Emphasis" w:semiHidden="0" w:uiPriority="20" w:unhideWhenUsed="0" w:qFormat="1"/>
+    <w:lsdException w:name="Table Grid" w:semiHidden="0" w:uiPriority="39" w:unhideWhenUsed="0"/>
+    <w:lsdException w:name="Note Level 1" w:semiHidden="0" w:unhideWhenUsed="0"/>
+    <w:lsdException w:name="Note Level 2" w:semiHidden="0" w:unhideWhenUsed="0"/>
+    <w:lsdException w:name="Note Level 3" w:semiHidden="0" w:unhideWhenUsed="0"/>
+    <w:lsdException w:name="Note Level 4" w:semiHidden="0" w:unhideWhenUsed="0"/>
+    <w:lsdException w:name="Note Level 5" w:semiHidden="0" w:unhideWhenUsed="0"/>
+    <w:lsdException w:name="Note Level 6" w:semiHidden="0" w:unhideWhenUsed="0"/>
+    <w:lsdException w:name="Note Level 7" w:semiHidden="0" w:unhideWhenUsed="0"/>
+    <w:lsdException w:name="Note Level 8" w:semiHidden="0" w:unhideWhenUsed="0"/>
+    <w:lsdException w:name="Note Level 9" w:semiHidden="0" w:unhideWhenUsed="0"/>
+    <w:lsdException w:name="Placeholder Text" w:unhideWhenUsed="0"/>
+    <w:lsdException w:name="No Spacing" w:semiHidden="0" w:uiPriority="1" w:unhideWhenUsed="0" w:qFormat="1"/>
+    <w:lsdException w:name="Light Shading" w:semiHidden="0" w:uiPriority="60" w:unhideWhenUsed="0"/>
+    <w:lsdException w:name="Light List" w:semiHidden="0" w:uiPriority="61" w:unhideWhenUsed="0"/>
+    <w:lsdException w:name="Light Grid" w:semiHidden="0" w:uiPriority="62" w:unhideWhenUsed="0"/>
+    <w:lsdException w:name="Medium Shading 1" w:semiHidden="0" w:uiPriority="63" w:unhideWhenUsed="0"/>
+    <w:lsdException w:name="Medium Shading 2" w:semiHidden="0" w:uiPriority="64" w:unhideWhenUsed="0"/>
+    <w:lsdException w:name="Medium List 1" w:semiHidden="0" w:uiPriority="65" w:unhideWhenUsed="0"/>
+    <w:lsdException w:name="Medium List 2" w:semiHidden="0" w:uiPriority="66" w:unhideWhenUsed="0"/>
+    <w:lsdException w:name="Medium Grid 1" w:semiHidden="0" w:uiPriority="67" w:unhideWhenUsed="0"/>
+    <w:lsdException w:name="Medium Grid 2" w:semiHidden="0" w:uiPriority="68" w:unhideWhenUsed="0"/>
+    <w:lsdException w:name="Medium Grid 3" w:semiHidden="0" w:uiPriority="69" w:unhideWhenUsed="0"/>
+    <w:lsdException w:name="Dark List" w:semiHidden="0" w:uiPriority="70" w:unhideWhenUsed="0"/>
+    <w:lsdException w:name="Colorful Shading" w:semiHidden="0" w:uiPriority="71" w:unhideWhenUsed="0"/>
+    <w:lsdException w:name="Colorful List" w:semiHidden="0" w:uiPriority="72" w:unhideWhenUsed="0"/>
+    <w:lsdException w:name="Colorful Grid" w:semiHidden="0" w:uiPriority="73" w:unhideWhenUsed="0"/>
+    <w:lsdException w:name="Light Shading Accent 1" w:semiHidden="0" w:uiPriority="60" w:unhideWhenUsed="0"/>
+    <w:lsdException w:name="Light List Accent 1" w:semiHidden="0" w:uiPriority="61" w:unhideWhenUsed="0"/>
+    <w:lsdException w:name="Light Grid Accent 1" w:semiHidden="0" w:uiPriority="62" w:unhideWhenUsed="0"/>
+    <w:lsdException w:name="Medium Shading 1 Accent 1" w:semiHidden="0" w:uiPriority="63" w:unhideWhenUsed="0"/>
+    <w:lsdException w:name="Medium Shading 2 Accent 1" w:semiHidden="0" w:uiPriority="64" w:unhideWhenUsed="0"/>
+    <w:lsdException w:name="Medium List 1 Accent 1" w:semiHidden="0" w:uiPriority="65" w:unhideWhenUsed="0"/>
+    <w:lsdException w:name="Revision" w:unhideWhenUsed="0"/>
+    <w:lsdException w:name="List Paragraph" w:semiHidden="0" w:uiPriority="34" w:unhideWhenUsed="0" w:qFormat="1"/>
+    <w:lsdException w:name="Quote" w:semiHidden="0" w:uiPriority="29" w:unhideWhenUsed="0" w:qFormat="1"/>
+    <w:lsdException w:name="Intense Quote" w:semiHidden="0" w:uiPriority="30" w:unhideWhenUsed="0" w:qFormat="1"/>
+    <w:lsdException w:name="Medium List 2 Accent 1" w:semiHidden="0" w:uiPriority="66" w:unhideWhenUsed="0"/>
+    <w:lsdException w:name="Medium Grid 1 Accent 1" w:semiHidden="0" w:uiPriority="67" w:unhideWhenUsed="0"/>
+    <w:lsdException w:name="Medium Grid 2 Accent 1" w:semiHidden="0" w:uiPriority="68" w:unhideWhenUsed="0"/>
+    <w:lsdException w:name="Medium Grid 3 Accent 1" w:semiHidden="0" w:uiPriority="69" w:unhideWhenUsed="0"/>
+    <w:lsdException w:name="Dark List Accent 1" w:semiHidden="0" w:uiPriority="70" w:unhideWhenUsed="0"/>
+    <w:lsdException w:name="Colorful Shading Accent 1" w:semiHidden="0" w:uiPriority="71" w:unhideWhenUsed="0"/>
+    <w:lsdException w:name="Colorful List Accent 1" w:semiHidden="0" w:uiPriority="72" w:unhideWhenUsed="0"/>
+    <w:lsdException w:name="Colorful Grid Accent 1" w:semiHidden="0" w:uiPriority="73" w:unhideWhenUsed="0"/>
+    <w:lsdException w:name="Light Shading Accent 2" w:semiHidden="0" w:uiPriority="60" w:unhideWhenUsed="0"/>
+    <w:lsdException w:name="Light List Accent 2" w:semiHidden="0" w:uiPriority="61" w:unhideWhenUsed="0"/>
+    <w:lsdException w:name="Light Grid Accent 2" w:semiHidden="0" w:uiPriority="62" w:unhideWhenUsed="0"/>
+    <w:lsdException w:name="Medium Shading 1 Accent 2" w:semiHidden="0" w:uiPriority="63" w:unhideWhenUsed="0"/>
+    <w:lsdException w:name="Medium Shading 2 Accent 2" w:semiHidden="0" w:uiPriority="64" w:unhideWhenUsed="0"/>
+    <w:lsdException w:name="Medium List 1 Accent 2" w:semiHidden="0" w:uiPriority="65" w:unhideWhenUsed="0"/>
+    <w:lsdException w:name="Medium List 2 Accent 2" w:semiHidden="0" w:uiPriority="66" w:unhideWhenUsed="0"/>
+    <w:lsdException w:name="Medium Grid 1 Accent 2" w:semiHidden="0" w:uiPriority="67" w:unhideWhenUsed="0"/>
+    <w:lsdException w:name="Medium Grid 2 Accent 2" w:semiHidden="0" w:uiPriority="68" w:unhideWhenUsed="0"/>
+    <w:lsdException w:name="Medium Grid 3 Accent 2" w:semiHidden="0" w:uiPriority="69" w:unhideWhenUsed="0"/>
+    <w:lsdException w:name="Dark List Accent 2" w:semiHidden="0" w:uiPriority="70" w:unhideWhenUsed="0"/>
+    <w:lsdException w:name="Colorful Shading Accent 2" w:semiHidden="0" w:uiPriority="71" w:unhideWhenUsed="0"/>
+    <w:lsdException w:name="Colorful List Accent 2" w:semiHidden="0" w:uiPriority="72" w:unhideWhenUsed="0"/>
+    <w:lsdException w:name="Colorful Grid Accent 2" w:semiHidden="0" w:uiPriority="73" w:unhideWhenUsed="0"/>
+    <w:lsdException w:name="Light Shading Accent 3" w:semiHidden="0" w:uiPriority="60" w:unhideWhenUsed="0"/>
+    <w:lsdException w:name="Light List Accent 3" w:semiHidden="0" w:uiPriority="61" w:unhideWhenUsed="0"/>
+    <w:lsdException w:name="Light Grid Accent 3" w:semiHidden="0" w:uiPriority="62" w:unhideWhenUsed="0"/>
+    <w:lsdException w:name="Medium Shading 1 Accent 3" w:semiHidden="0" w:uiPriority="63" w:unhideWhenUsed="0"/>
+    <w:lsdException w:name="Medium Shading 2 Accent 3" w:semiHidden="0" w:uiPriority="64" w:unhideWhenUsed="0"/>
+    <w:lsdException w:name="Medium List 1 Accent 3" w:semiHidden="0" w:uiPriority="65" w:unhideWhenUsed="0"/>
+    <w:lsdException w:name="Medium List 2 Accent 3" w:semiHidden="0" w:uiPriority="66" w:unhideWhenUsed="0"/>
+    <w:lsdException w:name="Medium Grid 1 Accent 3" w:semiHidden="0" w:uiPriority="67" w:unhideWhenUsed="0"/>
+    <w:lsdException w:name="Medium Grid 2 Accent 3" w:semiHidden="0" w:uiPriority="68" w:unhideWhenUsed="0"/>
+    <w:lsdException w:name="Medium Grid 3 Accent 3" w:semiHidden="0" w:uiPriority="69" w:unhideWhenUsed="0"/>
+    <w:lsdException w:name="Dark List Accent 3" w:semiHidden="0" w:uiPriority="70" w:unhideWhenUsed="0"/>
+    <w:lsdException w:name="Colorful Shading Accent 3" w:semiHidden="0" w:uiPriority="71" w:unhideWhenUsed="0"/>
+    <w:lsdException w:name="Colorful List Accent 3" w:semiHidden="0" w:uiPriority="72" w:unhideWhenUsed="0"/>
+    <w:lsdException w:name="Colorful Grid Accent 3" w:semiHidden="0" w:uiPriority="73" w:unhideWhenUsed="0"/>
+    <w:lsdException w:name="Light Shading Accent 4" w:semiHidden="0" w:uiPriority="60" w:unhideWhenUsed="0"/>
+    <w:lsdException w:name="Light List Accent 4" w:semiHidden="0" w:uiPriority="61" w:unhideWhenUsed="0"/>
+    <w:lsdException w:name="Light Grid Accent 4" w:semiHidden="0" w:uiPriority="62" w:unhideWhenUsed="0"/>
+    <w:lsdException w:name="Medium Shading 1 Accent 4" w:semiHidden="0" w:uiPriority="63" w:unhideWhenUsed="0"/>
+    <w:lsdException w:name="Medium Shading 2 Accent 4" w:semiHidden="0" w:uiPriority="64" w:unhideWhenUsed="0"/>
+    <w:lsdException w:name="Medium List 1 Accent 4" w:semiHidden="0" w:uiPriority="65" w:unhideWhenUsed="0"/>
+    <w:lsdException w:name="Medium List 2 Accent 4" w:semiHidden="0" w:uiPriority="66" w:unhideWhenUsed="0"/>
+    <w:lsdException w:name="Medium Grid 1 Accent 4" w:semiHidden="0" w:uiPriority="67" w:unhideWhenUsed="0"/>
+    <w:lsdException w:name="Medium Grid 2 Accent 4" w:semiHidden="0" w:uiPriority="68" w:unhideWhenUsed="0"/>
+    <w:lsdException w:name="Medium Grid 3 Accent 4" w:semiHidden="0" w:uiPriority="69" w:unhideWhenUsed="0"/>
+    <w:lsdException w:name="Dark List Accent 4" w:semiHidden="0" w:uiPriority="70" w:unhideWhenUsed="0"/>
+    <w:lsdException w:name="Colorful Shading Accent 4" w:semiHidden="0" w:uiPriority="71" w:unhideWhenUsed="0"/>
+    <w:lsdException w:name="Colorful List Accent 4" w:semiHidden="0" w:uiPriority="72" w:unhideWhenUsed="0"/>
+    <w:lsdException w:name="Colorful Grid Accent 4" w:semiHidden="0" w:uiPriority="73" w:unhideWhenUsed="0"/>
+    <w:lsdException w:name="Light Shading Accent 5" w:semiHidden="0" w:uiPriority="60" w:unhideWhenUsed="0"/>
+    <w:lsdException w:name="Light List Accent 5" w:semiHidden="0" w:uiPriority="61" w:unhideWhenUsed="0"/>
+    <w:lsdException w:name="Light Grid Accent 5" w:semiHidden="0" w:uiPriority="62" w:unhideWhenUsed="0"/>
+    <w:lsdException w:name="Medium Shading 1 Accent 5" w:semiHidden="0" w:uiPriority="63" w:unhideWhenUsed="0"/>
+    <w:lsdException w:name="Medium Shading 2 Accent 5" w:semiHidden="0" w:uiPriority="64" w:unhideWhenUsed="0"/>
+    <w:lsdException w:name="Medium List 1 Accent 5" w:semiHidden="0" w:uiPriority="65" w:unhideWhenUsed="0"/>
+    <w:lsdException w:name="Medium List 2 Accent 5" w:semiHidden="0" w:uiPriority="66" w:unhideWhenUsed="0"/>
+    <w:lsdException w:name="Medium Grid 1 Accent 5" w:semiHidden="0" w:uiPriority="67" w:unhideWhenUsed="0"/>
+    <w:lsdException w:name="Medium Grid 2 Accent 5" w:semiHidden="0" w:uiPriority="68" w:unhideWhenUsed="0"/>
+    <w:lsdException w:name="Medium Grid 3 Accent 5" w:semiHidden="0" w:uiPriority="69" w:unhideWhenUsed="0"/>
+    <w:lsdException w:name="Dark List Accent 5" w:semiHidden="0" w:uiPriority="70" w:unhideWhenUsed="0"/>
+    <w:lsdException w:name="Colorful Shading Accent 5" w:semiHidden="0" w:uiPriority="71" w:unhideWhenUsed="0"/>
+    <w:lsdException w:name="Colorful List Accent 5" w:semiHidden="0" w:uiPriority="72" w:unhideWhenUsed="0"/>
+    <w:lsdException w:name="Colorful Grid Accent 5" w:semiHidden="0" w:uiPriority="73" w:unhideWhenUsed="0"/>
+    <w:lsdException w:name="Light Shading Accent 6" w:semiHidden="0" w:uiPriority="60" w:unhideWhenUsed="0"/>
+    <w:lsdException w:name="Light List Accent 6" w:semiHidden="0" w:uiPriority="61" w:unhideWhenUsed="0"/>
+    <w:lsdException w:name="Light Grid Accent 6" w:semiHidden="0" w:uiPriority="62" w:unhideWhenUsed="0"/>
+    <w:lsdException w:name="Medium Shading 1 Accent 6" w:semiHidden="0" w:uiPriority="63" w:unhideWhenUsed="0"/>
+    <w:lsdException w:name="Medium Shading 2 Accent 6" w:semiHidden="0" w:uiPriority="64" w:unhideWhenUsed="0"/>
+    <w:lsdException w:name="Medium List 1 Accent 6" w:semiHidden="0" w:uiPriority="65" w:unhideWhenUsed="0"/>
+    <w:lsdException w:name="Medium List 2 Accent 6" w:semiHidden="0" w:uiPriority="66" w:unhideWhenUsed="0"/>
+    <w:lsdException w:name="Medium Grid 1 Accent 6" w:semiHidden="0" w:uiPriority="67" w:unhideWhenUsed="0"/>
+    <w:lsdException w:name="Medium Grid 2 Accent 6" w:semiHidden="0" w:uiPriority="68" w:unhideWhenUsed="0"/>
+    <w:lsdException w:name="Medium Grid 3 Accent 6" w:semiHidden="0" w:uiPriority="69" w:unhideWhenUsed="0"/>
+    <w:lsdException w:name="Dark List Accent 6" w:semiHidden="0" w:uiPriority="70" w:unhideWhenUsed="0"/>
+    <w:lsdException w:name="Colorful Shading Accent 6" w:semiHidden="0" w:uiPriority="71" w:unhideWhenUsed="0"/>
+    <w:lsdException w:name="Colorful List Accent 6" w:semiHidden="0" w:uiPriority="72" w:unhideWhenUsed="0"/>
+    <w:lsdException w:name="Colorful Grid Accent 6" w:semiHidden="0" w:uiPriority="73" w:unhideWhenUsed="0"/>
+    <w:lsdException w:name="Subtle Emphasis" w:semiHidden="0" w:uiPriority="19" w:unhideWhenUsed="0" w:qFormat="1"/>
+    <w:lsdException w:name="Intense Emphasis" w:semiHidden="0" w:uiPriority="21" w:unhideWhenUsed="0" w:qFormat="1"/>
+    <w:lsdException w:name="Subtle Reference" w:semiHidden="0" w:uiPriority="31" w:unhideWhenUsed="0" w:qFormat="1"/>
+    <w:lsdException w:name="Intense Reference" w:semiHidden="0" w:uiPriority="32" w:unhideWhenUsed="0" w:qFormat="1"/>
+    <w:lsdException w:name="Book Title" w:semiHidden="0" w:uiPriority="33" w:unhideWhenUsed="0" w:qFormat="1"/>
+    <w:lsdException w:name="Bibliography" w:uiPriority="37"/>
+    <w:lsdException w:name="TOC Heading" w:uiPriority="39" w:qFormat="1"/>
   </w:latentStyles>
   <w:style w:type="paragraph" w:default="1" w:styleId="Normal">
     <w:name w:val="Normal"/>
@@ -14412,7 +17933,7 @@
     </a:clrScheme>
     <a:fontScheme name="Office">
       <a:majorFont>
-        <a:latin typeface="Calibri Light" panose="020F0302020204030204"/>
+        <a:latin typeface="Calibri Light"/>
         <a:ea typeface=""/>
         <a:cs typeface=""/>
         <a:font script="Jpan" typeface="ＭＳ ゴシック"/>
@@ -14447,7 +17968,7 @@
         <a:font script="Geor" typeface="Sylfaen"/>
       </a:majorFont>
       <a:minorFont>
-        <a:latin typeface="Calibri" panose="020F0502020204030204"/>
+        <a:latin typeface="Calibri"/>
         <a:ea typeface=""/>
         <a:cs typeface=""/>
         <a:font script="Jpan" typeface="ＭＳ 明朝"/>
@@ -14624,7 +18145,7 @@
   <a:extraClrSchemeLst/>
   <a:extLst>
     <a:ext uri="{05A4C25C-085E-4340-85A3-A5531E510DB2}">
-      <thm15:themeFamily xmlns:thm15="http://schemas.microsoft.com/office/thememl/2012/main" name="Office Theme" id="{62F939B6-93AF-4DB8-9C6B-D6C7DFDC589F}" vid="{4A3C46E8-61CC-4603-A589-7422A47A8E4A}"/>
+      <thm15:themeFamily xmlns:thm15="http://schemas.microsoft.com/office/thememl/2012/main" xmlns="" name="Office Theme" id="{62F939B6-93AF-4DB8-9C6B-D6C7DFDC589F}" vid="{4A3C46E8-61CC-4603-A589-7422A47A8E4A}"/>
     </a:ext>
   </a:extLst>
 </a:theme>
@@ -14635,7 +18156,7 @@
 </file>
 
 <file path=customXml/itemProps1.xml><?xml version="1.0" encoding="utf-8"?>
-<ds:datastoreItem xmlns:ds="http://schemas.openxmlformats.org/officeDocument/2006/customXml" ds:itemID="{69456F34-181B-4DB5-8BA5-4BF5DC7FBAEE}">
+<ds:datastoreItem xmlns:ds="http://schemas.openxmlformats.org/officeDocument/2006/customXml" ds:itemID="{BF16CE20-9185-694A-BF8D-5894AFFC8F37}">
   <ds:schemaRefs>
     <ds:schemaRef ds:uri="http://schemas.openxmlformats.org/officeDocument/2006/bibliography"/>
   </ds:schemaRefs>

--- a/Documentation/Software Requirements/Software Requirement Specifications - CSCI311.docx
+++ b/Documentation/Software Requirements/Software Requirement Specifications - CSCI311.docx
@@ -6761,14 +6761,14 @@
         <w:tblLook w:val="04A0" w:firstRow="1" w:lastRow="0" w:firstColumn="1" w:lastColumn="0" w:noHBand="0" w:noVBand="1"/>
       </w:tblPr>
       <w:tblGrid>
-        <w:gridCol w:w="1631"/>
-        <w:gridCol w:w="1365"/>
-        <w:gridCol w:w="871"/>
-        <w:gridCol w:w="585"/>
-        <w:gridCol w:w="1630"/>
-        <w:gridCol w:w="1051"/>
-        <w:gridCol w:w="1472"/>
-        <w:gridCol w:w="1051"/>
+        <w:gridCol w:w="1613"/>
+        <w:gridCol w:w="1300"/>
+        <w:gridCol w:w="831"/>
+        <w:gridCol w:w="571"/>
+        <w:gridCol w:w="1592"/>
+        <w:gridCol w:w="1388"/>
+        <w:gridCol w:w="1437"/>
+        <w:gridCol w:w="924"/>
       </w:tblGrid>
       <w:tr>
         <w:trPr>
@@ -6877,7 +6877,13 @@
           <w:tcPr>
             <w:tcW w:w="1051" w:type="dxa"/>
           </w:tcPr>
-          <w:p/>
+          <w:p>
+            <w:r>
+              <w:t>Functional Requriement</w:t>
+            </w:r>
+            <w:bookmarkStart w:id="19" w:name="_GoBack"/>
+            <w:bookmarkEnd w:id="19"/>
+          </w:p>
         </w:tc>
         <w:tc>
           <w:tcPr>
@@ -7122,14 +7128,14 @@
         <w:tblLook w:val="04A0" w:firstRow="1" w:lastRow="0" w:firstColumn="1" w:lastColumn="0" w:noHBand="0" w:noVBand="1"/>
       </w:tblPr>
       <w:tblGrid>
-        <w:gridCol w:w="1631"/>
-        <w:gridCol w:w="1365"/>
-        <w:gridCol w:w="871"/>
-        <w:gridCol w:w="585"/>
-        <w:gridCol w:w="1630"/>
-        <w:gridCol w:w="1051"/>
-        <w:gridCol w:w="1472"/>
-        <w:gridCol w:w="1051"/>
+        <w:gridCol w:w="1614"/>
+        <w:gridCol w:w="1306"/>
+        <w:gridCol w:w="834"/>
+        <w:gridCol w:w="544"/>
+        <w:gridCol w:w="1595"/>
+        <w:gridCol w:w="1388"/>
+        <w:gridCol w:w="1440"/>
+        <w:gridCol w:w="935"/>
       </w:tblGrid>
       <w:tr>
         <w:trPr>
@@ -7216,7 +7222,16 @@
           <w:tcPr>
             <w:tcW w:w="1051" w:type="dxa"/>
           </w:tcPr>
-          <w:p/>
+          <w:p>
+            <w:r>
+              <w:t xml:space="preserve">Functional </w:t>
+            </w:r>
+            <w:proofErr w:type="spellStart"/>
+            <w:r>
+              <w:t>Requriement</w:t>
+            </w:r>
+            <w:proofErr w:type="spellEnd"/>
+          </w:p>
         </w:tc>
         <w:tc>
           <w:tcPr>
@@ -7472,14 +7487,14 @@
         <w:tblLook w:val="04A0" w:firstRow="1" w:lastRow="0" w:firstColumn="1" w:lastColumn="0" w:noHBand="0" w:noVBand="1"/>
       </w:tblPr>
       <w:tblGrid>
-        <w:gridCol w:w="1631"/>
-        <w:gridCol w:w="1365"/>
-        <w:gridCol w:w="871"/>
-        <w:gridCol w:w="585"/>
-        <w:gridCol w:w="1630"/>
-        <w:gridCol w:w="1051"/>
-        <w:gridCol w:w="1472"/>
-        <w:gridCol w:w="1051"/>
+        <w:gridCol w:w="1614"/>
+        <w:gridCol w:w="1306"/>
+        <w:gridCol w:w="834"/>
+        <w:gridCol w:w="544"/>
+        <w:gridCol w:w="1595"/>
+        <w:gridCol w:w="1388"/>
+        <w:gridCol w:w="1440"/>
+        <w:gridCol w:w="935"/>
       </w:tblGrid>
       <w:tr>
         <w:trPr>
@@ -7563,7 +7578,16 @@
           <w:tcPr>
             <w:tcW w:w="1051" w:type="dxa"/>
           </w:tcPr>
-          <w:p/>
+          <w:p>
+            <w:r>
+              <w:t xml:space="preserve">Functional </w:t>
+            </w:r>
+            <w:proofErr w:type="spellStart"/>
+            <w:r>
+              <w:t>Requriement</w:t>
+            </w:r>
+            <w:proofErr w:type="spellEnd"/>
+          </w:p>
         </w:tc>
         <w:tc>
           <w:tcPr>
@@ -7833,14 +7857,14 @@
         <w:tblLook w:val="04A0" w:firstRow="1" w:lastRow="0" w:firstColumn="1" w:lastColumn="0" w:noHBand="0" w:noVBand="1"/>
       </w:tblPr>
       <w:tblGrid>
-        <w:gridCol w:w="1631"/>
-        <w:gridCol w:w="1365"/>
-        <w:gridCol w:w="871"/>
-        <w:gridCol w:w="585"/>
-        <w:gridCol w:w="1630"/>
-        <w:gridCol w:w="1051"/>
-        <w:gridCol w:w="1472"/>
-        <w:gridCol w:w="1051"/>
+        <w:gridCol w:w="1614"/>
+        <w:gridCol w:w="1306"/>
+        <w:gridCol w:w="834"/>
+        <w:gridCol w:w="544"/>
+        <w:gridCol w:w="1595"/>
+        <w:gridCol w:w="1388"/>
+        <w:gridCol w:w="1440"/>
+        <w:gridCol w:w="935"/>
       </w:tblGrid>
       <w:tr>
         <w:trPr>
@@ -7924,7 +7948,16 @@
           <w:tcPr>
             <w:tcW w:w="1051" w:type="dxa"/>
           </w:tcPr>
-          <w:p/>
+          <w:p>
+            <w:r>
+              <w:t xml:space="preserve">Functional </w:t>
+            </w:r>
+            <w:proofErr w:type="spellStart"/>
+            <w:r>
+              <w:t>Requriement</w:t>
+            </w:r>
+            <w:proofErr w:type="spellEnd"/>
+          </w:p>
         </w:tc>
         <w:tc>
           <w:tcPr>
@@ -8175,14 +8208,14 @@
         <w:tblLook w:val="04A0" w:firstRow="1" w:lastRow="0" w:firstColumn="1" w:lastColumn="0" w:noHBand="0" w:noVBand="1"/>
       </w:tblPr>
       <w:tblGrid>
-        <w:gridCol w:w="1631"/>
-        <w:gridCol w:w="1365"/>
-        <w:gridCol w:w="871"/>
-        <w:gridCol w:w="585"/>
-        <w:gridCol w:w="1630"/>
-        <w:gridCol w:w="1051"/>
-        <w:gridCol w:w="1472"/>
-        <w:gridCol w:w="1051"/>
+        <w:gridCol w:w="1614"/>
+        <w:gridCol w:w="1306"/>
+        <w:gridCol w:w="834"/>
+        <w:gridCol w:w="544"/>
+        <w:gridCol w:w="1595"/>
+        <w:gridCol w:w="1388"/>
+        <w:gridCol w:w="1440"/>
+        <w:gridCol w:w="935"/>
       </w:tblGrid>
       <w:tr>
         <w:trPr>
@@ -8266,7 +8299,16 @@
           <w:tcPr>
             <w:tcW w:w="1051" w:type="dxa"/>
           </w:tcPr>
-          <w:p/>
+          <w:p>
+            <w:r>
+              <w:t xml:space="preserve">Functional </w:t>
+            </w:r>
+            <w:proofErr w:type="spellStart"/>
+            <w:r>
+              <w:t>Requriement</w:t>
+            </w:r>
+            <w:proofErr w:type="spellEnd"/>
+          </w:p>
         </w:tc>
         <w:tc>
           <w:tcPr>
@@ -8533,14 +8575,14 @@
         <w:tblLook w:val="04A0" w:firstRow="1" w:lastRow="0" w:firstColumn="1" w:lastColumn="0" w:noHBand="0" w:noVBand="1"/>
       </w:tblPr>
       <w:tblGrid>
-        <w:gridCol w:w="1631"/>
-        <w:gridCol w:w="1365"/>
-        <w:gridCol w:w="871"/>
-        <w:gridCol w:w="585"/>
-        <w:gridCol w:w="1630"/>
-        <w:gridCol w:w="1051"/>
-        <w:gridCol w:w="1472"/>
-        <w:gridCol w:w="1051"/>
+        <w:gridCol w:w="1614"/>
+        <w:gridCol w:w="1306"/>
+        <w:gridCol w:w="834"/>
+        <w:gridCol w:w="544"/>
+        <w:gridCol w:w="1595"/>
+        <w:gridCol w:w="1388"/>
+        <w:gridCol w:w="1440"/>
+        <w:gridCol w:w="935"/>
       </w:tblGrid>
       <w:tr>
         <w:trPr>
@@ -8624,7 +8666,16 @@
           <w:tcPr>
             <w:tcW w:w="1051" w:type="dxa"/>
           </w:tcPr>
-          <w:p/>
+          <w:p>
+            <w:r>
+              <w:t xml:space="preserve">Functional </w:t>
+            </w:r>
+            <w:proofErr w:type="spellStart"/>
+            <w:r>
+              <w:t>Requriement</w:t>
+            </w:r>
+            <w:proofErr w:type="spellEnd"/>
+          </w:p>
         </w:tc>
         <w:tc>
           <w:tcPr>
@@ -8885,14 +8936,14 @@
         <w:tblLook w:val="04A0" w:firstRow="1" w:lastRow="0" w:firstColumn="1" w:lastColumn="0" w:noHBand="0" w:noVBand="1"/>
       </w:tblPr>
       <w:tblGrid>
-        <w:gridCol w:w="1631"/>
-        <w:gridCol w:w="1365"/>
-        <w:gridCol w:w="871"/>
-        <w:gridCol w:w="585"/>
-        <w:gridCol w:w="1630"/>
-        <w:gridCol w:w="1051"/>
-        <w:gridCol w:w="1472"/>
-        <w:gridCol w:w="1051"/>
+        <w:gridCol w:w="1614"/>
+        <w:gridCol w:w="1306"/>
+        <w:gridCol w:w="834"/>
+        <w:gridCol w:w="544"/>
+        <w:gridCol w:w="1595"/>
+        <w:gridCol w:w="1388"/>
+        <w:gridCol w:w="1440"/>
+        <w:gridCol w:w="935"/>
       </w:tblGrid>
       <w:tr>
         <w:trPr>
@@ -8979,7 +9030,16 @@
           <w:tcPr>
             <w:tcW w:w="1051" w:type="dxa"/>
           </w:tcPr>
-          <w:p/>
+          <w:p>
+            <w:r>
+              <w:t xml:space="preserve">Functional </w:t>
+            </w:r>
+            <w:proofErr w:type="spellStart"/>
+            <w:r>
+              <w:t>Requriement</w:t>
+            </w:r>
+            <w:proofErr w:type="spellEnd"/>
+          </w:p>
         </w:tc>
         <w:tc>
           <w:tcPr>
@@ -9245,14 +9305,14 @@
         <w:tblLook w:val="04A0" w:firstRow="1" w:lastRow="0" w:firstColumn="1" w:lastColumn="0" w:noHBand="0" w:noVBand="1"/>
       </w:tblPr>
       <w:tblGrid>
-        <w:gridCol w:w="1631"/>
-        <w:gridCol w:w="1365"/>
-        <w:gridCol w:w="871"/>
-        <w:gridCol w:w="585"/>
-        <w:gridCol w:w="1630"/>
-        <w:gridCol w:w="1051"/>
-        <w:gridCol w:w="1472"/>
-        <w:gridCol w:w="1051"/>
+        <w:gridCol w:w="1614"/>
+        <w:gridCol w:w="1306"/>
+        <w:gridCol w:w="834"/>
+        <w:gridCol w:w="544"/>
+        <w:gridCol w:w="1595"/>
+        <w:gridCol w:w="1388"/>
+        <w:gridCol w:w="1440"/>
+        <w:gridCol w:w="935"/>
       </w:tblGrid>
       <w:tr>
         <w:trPr>
@@ -9336,7 +9396,16 @@
           <w:tcPr>
             <w:tcW w:w="1051" w:type="dxa"/>
           </w:tcPr>
-          <w:p/>
+          <w:p>
+            <w:r>
+              <w:t xml:space="preserve">Functional </w:t>
+            </w:r>
+            <w:proofErr w:type="spellStart"/>
+            <w:r>
+              <w:t>Requriement</w:t>
+            </w:r>
+            <w:proofErr w:type="spellEnd"/>
+          </w:p>
         </w:tc>
         <w:tc>
           <w:tcPr>
@@ -9621,14 +9690,14 @@
         <w:tblLook w:val="04A0" w:firstRow="1" w:lastRow="0" w:firstColumn="1" w:lastColumn="0" w:noHBand="0" w:noVBand="1"/>
       </w:tblPr>
       <w:tblGrid>
-        <w:gridCol w:w="1631"/>
-        <w:gridCol w:w="1365"/>
-        <w:gridCol w:w="871"/>
-        <w:gridCol w:w="585"/>
-        <w:gridCol w:w="1630"/>
-        <w:gridCol w:w="1051"/>
-        <w:gridCol w:w="1472"/>
-        <w:gridCol w:w="1051"/>
+        <w:gridCol w:w="1614"/>
+        <w:gridCol w:w="1306"/>
+        <w:gridCol w:w="834"/>
+        <w:gridCol w:w="544"/>
+        <w:gridCol w:w="1595"/>
+        <w:gridCol w:w="1388"/>
+        <w:gridCol w:w="1440"/>
+        <w:gridCol w:w="935"/>
       </w:tblGrid>
       <w:tr>
         <w:trPr>
@@ -9712,7 +9781,16 @@
           <w:tcPr>
             <w:tcW w:w="1051" w:type="dxa"/>
           </w:tcPr>
-          <w:p/>
+          <w:p>
+            <w:r>
+              <w:t xml:space="preserve">Functional </w:t>
+            </w:r>
+            <w:proofErr w:type="spellStart"/>
+            <w:r>
+              <w:t>Requriement</w:t>
+            </w:r>
+            <w:proofErr w:type="spellEnd"/>
+          </w:p>
         </w:tc>
         <w:tc>
           <w:tcPr>
@@ -9991,14 +10069,14 @@
         <w:tblLook w:val="04A0" w:firstRow="1" w:lastRow="0" w:firstColumn="1" w:lastColumn="0" w:noHBand="0" w:noVBand="1"/>
       </w:tblPr>
       <w:tblGrid>
-        <w:gridCol w:w="1631"/>
-        <w:gridCol w:w="1365"/>
-        <w:gridCol w:w="871"/>
-        <w:gridCol w:w="585"/>
-        <w:gridCol w:w="1630"/>
-        <w:gridCol w:w="1051"/>
-        <w:gridCol w:w="1472"/>
-        <w:gridCol w:w="1051"/>
+        <w:gridCol w:w="1614"/>
+        <w:gridCol w:w="1306"/>
+        <w:gridCol w:w="834"/>
+        <w:gridCol w:w="544"/>
+        <w:gridCol w:w="1595"/>
+        <w:gridCol w:w="1388"/>
+        <w:gridCol w:w="1440"/>
+        <w:gridCol w:w="935"/>
       </w:tblGrid>
       <w:tr>
         <w:trPr>
@@ -10082,7 +10160,16 @@
           <w:tcPr>
             <w:tcW w:w="1051" w:type="dxa"/>
           </w:tcPr>
-          <w:p/>
+          <w:p>
+            <w:r>
+              <w:t xml:space="preserve">Functional </w:t>
+            </w:r>
+            <w:proofErr w:type="spellStart"/>
+            <w:r>
+              <w:t>Requriement</w:t>
+            </w:r>
+            <w:proofErr w:type="spellEnd"/>
+          </w:p>
         </w:tc>
         <w:tc>
           <w:tcPr>
@@ -10338,14 +10425,14 @@
         <w:tblLook w:val="04A0" w:firstRow="1" w:lastRow="0" w:firstColumn="1" w:lastColumn="0" w:noHBand="0" w:noVBand="1"/>
       </w:tblPr>
       <w:tblGrid>
-        <w:gridCol w:w="1631"/>
-        <w:gridCol w:w="1365"/>
-        <w:gridCol w:w="871"/>
-        <w:gridCol w:w="585"/>
-        <w:gridCol w:w="1630"/>
-        <w:gridCol w:w="1051"/>
-        <w:gridCol w:w="1472"/>
-        <w:gridCol w:w="1051"/>
+        <w:gridCol w:w="1614"/>
+        <w:gridCol w:w="1306"/>
+        <w:gridCol w:w="834"/>
+        <w:gridCol w:w="544"/>
+        <w:gridCol w:w="1595"/>
+        <w:gridCol w:w="1388"/>
+        <w:gridCol w:w="1440"/>
+        <w:gridCol w:w="935"/>
       </w:tblGrid>
       <w:tr>
         <w:trPr>
@@ -10432,7 +10519,16 @@
           <w:tcPr>
             <w:tcW w:w="1051" w:type="dxa"/>
           </w:tcPr>
-          <w:p/>
+          <w:p>
+            <w:r>
+              <w:t xml:space="preserve">Functional </w:t>
+            </w:r>
+            <w:proofErr w:type="spellStart"/>
+            <w:r>
+              <w:t>Requriement</w:t>
+            </w:r>
+            <w:proofErr w:type="spellEnd"/>
+          </w:p>
         </w:tc>
         <w:tc>
           <w:tcPr>
@@ -10696,14 +10792,14 @@
         <w:tblLook w:val="04A0" w:firstRow="1" w:lastRow="0" w:firstColumn="1" w:lastColumn="0" w:noHBand="0" w:noVBand="1"/>
       </w:tblPr>
       <w:tblGrid>
-        <w:gridCol w:w="1631"/>
-        <w:gridCol w:w="1365"/>
-        <w:gridCol w:w="871"/>
-        <w:gridCol w:w="585"/>
-        <w:gridCol w:w="1630"/>
-        <w:gridCol w:w="1051"/>
-        <w:gridCol w:w="1472"/>
-        <w:gridCol w:w="1051"/>
+        <w:gridCol w:w="1614"/>
+        <w:gridCol w:w="1306"/>
+        <w:gridCol w:w="834"/>
+        <w:gridCol w:w="544"/>
+        <w:gridCol w:w="1595"/>
+        <w:gridCol w:w="1388"/>
+        <w:gridCol w:w="1440"/>
+        <w:gridCol w:w="935"/>
       </w:tblGrid>
       <w:tr>
         <w:trPr>
@@ -10787,7 +10883,16 @@
           <w:tcPr>
             <w:tcW w:w="1051" w:type="dxa"/>
           </w:tcPr>
-          <w:p/>
+          <w:p>
+            <w:r>
+              <w:t xml:space="preserve">Functional </w:t>
+            </w:r>
+            <w:proofErr w:type="spellStart"/>
+            <w:r>
+              <w:t>Requriement</w:t>
+            </w:r>
+            <w:proofErr w:type="spellEnd"/>
+          </w:p>
         </w:tc>
         <w:tc>
           <w:tcPr>
@@ -11031,16 +11136,16 @@
             <w:r>
               <w:t>n/</w:t>
             </w:r>
-            <w:commentRangeStart w:id="19"/>
+            <w:commentRangeStart w:id="20"/>
             <w:r>
               <w:t>a</w:t>
             </w:r>
-            <w:commentRangeEnd w:id="19"/>
+            <w:commentRangeEnd w:id="20"/>
             <w:r>
               <w:rPr>
                 <w:rStyle w:val="CommentReference"/>
               </w:rPr>
-              <w:commentReference w:id="19"/>
+              <w:commentReference w:id="20"/>
             </w:r>
           </w:p>
         </w:tc>
@@ -13961,8 +14066,6 @@
               </w:rPr>
               <w:t>Requirement Type</w:t>
             </w:r>
-            <w:bookmarkStart w:id="20" w:name="_GoBack"/>
-            <w:bookmarkEnd w:id="20"/>
           </w:p>
         </w:tc>
         <w:tc>
@@ -14353,7 +14456,7 @@
       </w:r>
     </w:p>
   </w:comment>
-  <w:comment w:id="19" w:author="Kurt" w:date="2014-04-06T23:31:00Z" w:initials="K">
+  <w:comment w:id="20" w:author="Kurt" w:date="2014-04-06T23:31:00Z" w:initials="K">
     <w:p>
       <w:pPr>
         <w:pStyle w:val="CommentText"/>
@@ -18145,7 +18248,7 @@
   <a:extraClrSchemeLst/>
   <a:extLst>
     <a:ext uri="{05A4C25C-085E-4340-85A3-A5531E510DB2}">
-      <thm15:themeFamily xmlns:thm15="http://schemas.microsoft.com/office/thememl/2012/main" xmlns="" name="Office Theme" id="{62F939B6-93AF-4DB8-9C6B-D6C7DFDC589F}" vid="{4A3C46E8-61CC-4603-A589-7422A47A8E4A}"/>
+      <thm15:themeFamily xmlns="" xmlns:thm15="http://schemas.microsoft.com/office/thememl/2012/main" name="Office Theme" id="{62F939B6-93AF-4DB8-9C6B-D6C7DFDC589F}" vid="{4A3C46E8-61CC-4603-A589-7422A47A8E4A}"/>
     </a:ext>
   </a:extLst>
 </a:theme>
@@ -18156,7 +18259,7 @@
 </file>
 
 <file path=customXml/itemProps1.xml><?xml version="1.0" encoding="utf-8"?>
-<ds:datastoreItem xmlns:ds="http://schemas.openxmlformats.org/officeDocument/2006/customXml" ds:itemID="{BF16CE20-9185-694A-BF8D-5894AFFC8F37}">
+<ds:datastoreItem xmlns:ds="http://schemas.openxmlformats.org/officeDocument/2006/customXml" ds:itemID="{83DEB3EB-42F0-C74A-90B8-00BD57B95AEA}">
   <ds:schemaRefs>
     <ds:schemaRef ds:uri="http://schemas.openxmlformats.org/officeDocument/2006/bibliography"/>
   </ds:schemaRefs>
